--- a/Exercise05/TN-ex5.docx
+++ b/Exercise05/TN-ex5.docx
@@ -1,6 +1,6 @@
 
 <file path=word/document.xml><?xml version="1.0" encoding="utf-8"?>
-<w:document xmlns:wpc="http://schemas.microsoft.com/office/word/2010/wordprocessingCanvas" xmlns:cx="http://schemas.microsoft.com/office/drawing/2014/chartex" xmlns:cx1="http://schemas.microsoft.com/office/drawing/2015/9/8/chartex" xmlns:cx2="http://schemas.microsoft.com/office/drawing/2015/10/21/chartex" xmlns:cx3="http://schemas.microsoft.com/office/drawing/2016/5/9/chartex" xmlns:cx4="http://schemas.microsoft.com/office/drawing/2016/5/10/chartex" xmlns:cx5="http://schemas.microsoft.com/office/drawing/2016/5/11/chartex" xmlns:cx6="http://schemas.microsoft.com/office/drawing/2016/5/12/chartex" xmlns:cx7="http://schemas.microsoft.com/office/drawing/2016/5/13/chartex" xmlns:cx8="http://schemas.microsoft.com/office/drawing/2016/5/14/chartex" xmlns:mc="http://schemas.openxmlformats.org/markup-compatibility/2006" xmlns:aink="http://schemas.microsoft.com/office/drawing/2016/ink" xmlns:am3d="http://schemas.microsoft.com/office/drawing/2017/model3d" xmlns:o="urn:schemas-microsoft-com:office:office" xmlns:oel="http://schemas.microsoft.com/office/2019/extlst" xmlns:r="http://schemas.openxmlformats.org/officeDocument/2006/relationships" xmlns:m="http://schemas.openxmlformats.org/officeDocument/2006/math" xmlns:v="urn:schemas-microsoft-com:vml" xmlns:wp14="http://schemas.microsoft.com/office/word/2010/wordprocessingDrawing" xmlns:wp="http://schemas.openxmlformats.org/drawingml/2006/wordprocessingDrawing" xmlns:w10="urn:schemas-microsoft-com:office:word" xmlns:w="http://schemas.openxmlformats.org/wordprocessingml/2006/main" xmlns:w14="http://schemas.microsoft.com/office/word/2010/wordml" xmlns:w15="http://schemas.microsoft.com/office/word/2012/wordml" xmlns:w16cex="http://schemas.microsoft.com/office/word/2018/wordml/cex" xmlns:w16cid="http://schemas.microsoft.com/office/word/2016/wordml/cid" xmlns:w16="http://schemas.microsoft.com/office/word/2018/wordml" xmlns:w16sdtdh="http://schemas.microsoft.com/office/word/2020/wordml/sdtdatahash" xmlns:w16se="http://schemas.microsoft.com/office/word/2015/wordml/symex" xmlns:wpg="http://schemas.microsoft.com/office/word/2010/wordprocessingGroup" xmlns:wpi="http://schemas.microsoft.com/office/word/2010/wordprocessingInk" xmlns:wne="http://schemas.microsoft.com/office/word/2006/wordml" xmlns:wps="http://schemas.microsoft.com/office/word/2010/wordprocessingShape" mc:Ignorable="w14 w15 w16se w16cid w16 w16cex w16sdtdh wp14">
+<w:document xmlns:wpc="http://schemas.microsoft.com/office/word/2010/wordprocessingCanvas" xmlns:cx="http://schemas.microsoft.com/office/drawing/2014/chartex" xmlns:cx1="http://schemas.microsoft.com/office/drawing/2015/9/8/chartex" xmlns:cx2="http://schemas.microsoft.com/office/drawing/2015/10/21/chartex" xmlns:cx3="http://schemas.microsoft.com/office/drawing/2016/5/9/chartex" xmlns:cx4="http://schemas.microsoft.com/office/drawing/2016/5/10/chartex" xmlns:cx5="http://schemas.microsoft.com/office/drawing/2016/5/11/chartex" xmlns:cx6="http://schemas.microsoft.com/office/drawing/2016/5/12/chartex" xmlns:cx7="http://schemas.microsoft.com/office/drawing/2016/5/13/chartex" xmlns:cx8="http://schemas.microsoft.com/office/drawing/2016/5/14/chartex" xmlns:mc="http://schemas.openxmlformats.org/markup-compatibility/2006" xmlns:aink="http://schemas.microsoft.com/office/drawing/2016/ink" xmlns:am3d="http://schemas.microsoft.com/office/drawing/2017/model3d" xmlns:o="urn:schemas-microsoft-com:office:office" xmlns:oel="http://schemas.microsoft.com/office/2019/extlst" xmlns:r="http://schemas.openxmlformats.org/officeDocument/2006/relationships" xmlns:m="http://schemas.openxmlformats.org/officeDocument/2006/math" xmlns:v="urn:schemas-microsoft-com:vml" xmlns:wp14="http://schemas.microsoft.com/office/word/2010/wordprocessingDrawing" xmlns:wp="http://schemas.openxmlformats.org/drawingml/2006/wordprocessingDrawing" xmlns:w10="urn:schemas-microsoft-com:office:word" xmlns:w="http://schemas.openxmlformats.org/wordprocessingml/2006/main" xmlns:w14="http://schemas.microsoft.com/office/word/2010/wordml" xmlns:w15="http://schemas.microsoft.com/office/word/2012/wordml" xmlns:w16cex="http://schemas.microsoft.com/office/word/2018/wordml/cex" xmlns:w16cid="http://schemas.microsoft.com/office/word/2016/wordml/cid" xmlns:w16="http://schemas.microsoft.com/office/word/2018/wordml" xmlns:w16du="http://schemas.microsoft.com/office/word/2023/wordml/word16du" xmlns:w16sdtdh="http://schemas.microsoft.com/office/word/2020/wordml/sdtdatahash" xmlns:w16se="http://schemas.microsoft.com/office/word/2015/wordml/symex" xmlns:wpg="http://schemas.microsoft.com/office/word/2010/wordprocessingGroup" xmlns:wpi="http://schemas.microsoft.com/office/word/2010/wordprocessingInk" xmlns:wne="http://schemas.microsoft.com/office/word/2006/wordml" xmlns:wps="http://schemas.microsoft.com/office/word/2010/wordprocessingShape" mc:Ignorable="w14 w15 w16se w16cid w16 w16cex w16sdtdh wp14">
   <w:body>
     <w:p>
       <w:pPr>
@@ -164,21 +164,9 @@
     </w:p>
     <w:p>
       <w:pPr>
-        <w:pStyle w:val="ListParagraph"/>
-        <w:numPr>
-          <w:ilvl w:val="0"/>
-          <w:numId w:val="14"/>
-        </w:numPr>
-        <w:rPr>
-          <w:rFonts w:ascii="Cambria" w:hAnsi="Cambria"/>
-          <w:iCs/>
-        </w:rPr>
+        <w:pStyle w:val="heading2"/>
       </w:pPr>
       <w:r>
-        <w:rPr>
-          <w:rFonts w:ascii="Cambria" w:hAnsi="Cambria"/>
-          <w:iCs/>
-        </w:rPr>
         <w:t>Univariate Gaussian model</w:t>
       </w:r>
     </w:p>
@@ -743,13 +731,7 @@
                 <w:rPr>
                   <w:rFonts w:ascii="Cambria Math" w:hAnsi="Cambria Math"/>
                 </w:rPr>
-                <m:t>|</m:t>
-              </m:r>
-              <m:r>
-                <w:rPr>
-                  <w:rFonts w:ascii="Cambria Math" w:hAnsi="Cambria Math"/>
-                </w:rPr>
-                <m:t>μ,τ</m:t>
+                <m:t>|μ,τ</m:t>
               </m:r>
             </m:e>
           </m:d>
@@ -1647,13 +1629,7 @@
             <w:rPr>
               <w:rFonts w:ascii="Cambria Math" w:hAnsi="Cambria Math"/>
             </w:rPr>
-            <m:t>Q.E.D</m:t>
-          </m:r>
-          <m:r>
-            <w:rPr>
-              <w:rFonts w:ascii="Cambria Math" w:hAnsi="Cambria Math"/>
-            </w:rPr>
-            <m:t>.</m:t>
+            <m:t>Q.E.D.</m:t>
           </m:r>
         </m:oMath>
       </m:oMathPara>
@@ -1669,21 +1645,9 @@
     </w:p>
     <w:p>
       <w:pPr>
-        <w:pStyle w:val="ListParagraph"/>
-        <w:numPr>
-          <w:ilvl w:val="0"/>
-          <w:numId w:val="14"/>
-        </w:numPr>
-        <w:rPr>
-          <w:rFonts w:ascii="Cambria" w:hAnsi="Cambria"/>
-          <w:iCs/>
-        </w:rPr>
+        <w:pStyle w:val="heading2"/>
       </w:pPr>
       <w:r>
-        <w:rPr>
-          <w:rFonts w:ascii="Cambria" w:hAnsi="Cambria"/>
-          <w:iCs/>
-        </w:rPr>
         <w:t xml:space="preserve">Find the joint distribution </w:t>
       </w:r>
       <m:oMath>
@@ -1693,7 +1657,6 @@
               <w:rPr>
                 <w:rFonts w:ascii="Cambria Math" w:hAnsi="Cambria Math"/>
                 <w:i/>
-                <w:iCs/>
               </w:rPr>
             </m:ctrlPr>
           </m:funcPr>
@@ -1721,7 +1684,6 @@
                   <w:rPr>
                     <w:rFonts w:ascii="Cambria Math" w:hAnsi="Cambria Math"/>
                     <w:i/>
-                    <w:iCs/>
                   </w:rPr>
                 </m:ctrlPr>
               </m:dPr>
@@ -1733,7 +1695,6 @@
                       <w:rPr>
                         <w:rFonts w:ascii="Cambria Math" w:hAnsi="Cambria Math"/>
                         <w:i/>
-                        <w:iCs/>
                       </w:rPr>
                     </m:ctrlPr>
                   </m:accPr>
@@ -1759,7 +1720,6 @@
                       <w:rPr>
                         <w:rFonts w:ascii="Cambria Math" w:hAnsi="Cambria Math"/>
                         <w:i/>
-                        <w:iCs/>
                       </w:rPr>
                     </m:ctrlPr>
                   </m:accPr>
@@ -1778,10 +1738,6 @@
         </m:func>
       </m:oMath>
       <w:r>
-        <w:rPr>
-          <w:rFonts w:ascii="Cambria" w:hAnsi="Cambria"/>
-          <w:iCs/>
-        </w:rPr>
         <w:t xml:space="preserve"> given prior </w:t>
       </w:r>
       <m:oMath>
@@ -1797,7 +1753,6 @@
               <w:rPr>
                 <w:rFonts w:ascii="Cambria Math" w:hAnsi="Cambria Math"/>
                 <w:i/>
-                <w:iCs/>
               </w:rPr>
             </m:ctrlPr>
           </m:dPr>
@@ -1809,7 +1764,6 @@
                   <w:rPr>
                     <w:rFonts w:ascii="Cambria Math" w:hAnsi="Cambria Math"/>
                     <w:i/>
-                    <w:iCs/>
                   </w:rPr>
                 </m:ctrlPr>
               </m:accPr>
@@ -3679,13 +3633,7 @@
                 <w:rPr>
                   <w:rFonts w:ascii="Cambria Math" w:hAnsi="Cambria Math"/>
                 </w:rPr>
-                <m:t>N</m:t>
-              </m:r>
-              <m:r>
-                <w:rPr>
-                  <w:rFonts w:ascii="Cambria Math" w:hAnsi="Cambria Math"/>
-                </w:rPr>
-                <m:t>+1</m:t>
+                <m:t>N+1</m:t>
               </m:r>
             </m:num>
             <m:den>
@@ -4290,13 +4238,7 @@
             <w:rPr>
               <w:rFonts w:ascii="Cambria Math" w:hAnsi="Cambria Math"/>
             </w:rPr>
-            <m:t>Q.E.D</m:t>
-          </m:r>
-          <m:r>
-            <w:rPr>
-              <w:rFonts w:ascii="Cambria Math" w:hAnsi="Cambria Math"/>
-            </w:rPr>
-            <m:t>.</m:t>
+            <m:t>Q.E.D.</m:t>
           </m:r>
         </m:oMath>
       </m:oMathPara>
@@ -4312,21 +4254,9 @@
     </w:p>
     <w:p>
       <w:pPr>
-        <w:pStyle w:val="ListParagraph"/>
-        <w:numPr>
-          <w:ilvl w:val="0"/>
-          <w:numId w:val="14"/>
-        </w:numPr>
-        <w:rPr>
-          <w:rFonts w:ascii="Cambria" w:hAnsi="Cambria"/>
-          <w:iCs/>
-        </w:rPr>
+        <w:pStyle w:val="heading2"/>
       </w:pPr>
       <w:r>
-        <w:rPr>
-          <w:rFonts w:ascii="Cambria" w:hAnsi="Cambria"/>
-          <w:iCs/>
-        </w:rPr>
         <w:t xml:space="preserve">Find the optimal variational distribution over </w:t>
       </w:r>
       <m:oMath>
@@ -4338,10 +4268,6 @@
         </m:r>
       </m:oMath>
       <w:r>
-        <w:rPr>
-          <w:rFonts w:ascii="Cambria" w:hAnsi="Cambria"/>
-          <w:iCs/>
-        </w:rPr>
         <w:t xml:space="preserve"> under the mean field approximation.</w:t>
       </w:r>
     </w:p>
@@ -5741,13 +5667,7 @@
             <w:rPr>
               <w:rFonts w:ascii="Cambria Math" w:hAnsi="Cambria Math"/>
             </w:rPr>
-            <m:t>=</m:t>
-          </m:r>
-          <m:r>
-            <w:rPr>
-              <w:rFonts w:ascii="Cambria Math" w:hAnsi="Cambria Math"/>
-            </w:rPr>
-            <m:t>-</m:t>
+            <m:t>=-</m:t>
           </m:r>
           <m:f>
             <m:fPr>
@@ -6450,13 +6370,7 @@
             <w:rPr>
               <w:rFonts w:ascii="Cambria Math" w:hAnsi="Cambria Math"/>
             </w:rPr>
-            <m:t>Q.E.D</m:t>
-          </m:r>
-          <m:r>
-            <w:rPr>
-              <w:rFonts w:ascii="Cambria Math" w:hAnsi="Cambria Math"/>
-            </w:rPr>
-            <m:t>.</m:t>
+            <m:t>Q.E.D.</m:t>
           </m:r>
         </m:oMath>
       </m:oMathPara>
@@ -6472,21 +6386,9 @@
     </w:p>
     <w:p>
       <w:pPr>
-        <w:pStyle w:val="ListParagraph"/>
-        <w:numPr>
-          <w:ilvl w:val="0"/>
-          <w:numId w:val="14"/>
-        </w:numPr>
-        <w:rPr>
-          <w:rFonts w:ascii="Cambria" w:hAnsi="Cambria"/>
-          <w:iCs/>
-        </w:rPr>
+        <w:pStyle w:val="heading2"/>
       </w:pPr>
       <w:r>
-        <w:rPr>
-          <w:rFonts w:ascii="Cambria" w:hAnsi="Cambria"/>
-          <w:iCs/>
-        </w:rPr>
         <w:t xml:space="preserve">Reorder </w:t>
       </w:r>
       <m:oMath>
@@ -6495,8 +6397,6 @@
             <m:ctrlPr>
               <w:rPr>
                 <w:rFonts w:ascii="Cambria Math" w:hAnsi="Cambria Math"/>
-                <w:i/>
-                <w:iCs/>
               </w:rPr>
             </m:ctrlPr>
           </m:funcPr>
@@ -6517,8 +6417,6 @@
                 <m:ctrlPr>
                   <w:rPr>
                     <w:rFonts w:ascii="Cambria Math" w:hAnsi="Cambria Math"/>
-                    <w:i/>
-                    <w:iCs/>
                   </w:rPr>
                 </m:ctrlPr>
               </m:sSupPr>
@@ -6532,6 +6430,9 @@
               </m:e>
               <m:sup>
                 <m:r>
+                  <m:rPr>
+                    <m:sty m:val="p"/>
+                  </m:rPr>
                   <w:rPr>
                     <w:rFonts w:ascii="Cambria Math" w:hAnsi="Cambria Math"/>
                   </w:rPr>
@@ -6544,8 +6445,6 @@
                 <m:ctrlPr>
                   <w:rPr>
                     <w:rFonts w:ascii="Cambria Math" w:hAnsi="Cambria Math"/>
-                    <w:i/>
-                    <w:iCs/>
                   </w:rPr>
                 </m:ctrlPr>
               </m:dPr>
@@ -6562,10 +6461,6 @@
         </m:func>
       </m:oMath>
       <w:r>
-        <w:rPr>
-          <w:rFonts w:ascii="Cambria" w:hAnsi="Cambria"/>
-          <w:iCs/>
-        </w:rPr>
         <w:t xml:space="preserve"> in (c) with </w:t>
       </w:r>
       <m:oMath>
@@ -6575,8 +6470,6 @@
             <m:ctrlPr>
               <w:rPr>
                 <w:rFonts w:ascii="Cambria Math" w:hAnsi="Cambria Math"/>
-                <w:i/>
-                <w:iCs/>
               </w:rPr>
             </m:ctrlPr>
           </m:accPr>
@@ -6590,6 +6483,9 @@
           </m:e>
         </m:acc>
         <m:r>
+          <m:rPr>
+            <m:sty m:val="p"/>
+          </m:rPr>
           <w:rPr>
             <w:rFonts w:ascii="Cambria Math" w:hAnsi="Cambria Math"/>
           </w:rPr>
@@ -6600,8 +6496,6 @@
             <m:ctrlPr>
               <w:rPr>
                 <w:rFonts w:ascii="Cambria Math" w:hAnsi="Cambria Math"/>
-                <w:i/>
-                <w:iCs/>
               </w:rPr>
             </m:ctrlPr>
           </m:sSubPr>
@@ -6629,8 +6523,6 @@
             <m:ctrlPr>
               <w:rPr>
                 <w:rFonts w:ascii="Cambria Math" w:hAnsi="Cambria Math"/>
-                <w:i/>
-                <w:iCs/>
               </w:rPr>
             </m:ctrlPr>
           </m:dPr>
@@ -6645,10 +6537,6 @@
         </m:d>
       </m:oMath>
       <w:r>
-        <w:rPr>
-          <w:rFonts w:ascii="Cambria" w:hAnsi="Cambria"/>
-          <w:iCs/>
-        </w:rPr>
         <w:t xml:space="preserve"> and </w:t>
       </w:r>
       <m:oMath>
@@ -6658,8 +6546,6 @@
             <m:ctrlPr>
               <w:rPr>
                 <w:rFonts w:ascii="Cambria Math" w:hAnsi="Cambria Math"/>
-                <w:i/>
-                <w:iCs/>
               </w:rPr>
             </m:ctrlPr>
           </m:accPr>
@@ -6673,6 +6559,9 @@
           </m:e>
         </m:acc>
         <m:r>
+          <m:rPr>
+            <m:sty m:val="p"/>
+          </m:rPr>
           <w:rPr>
             <w:rFonts w:ascii="Cambria Math" w:hAnsi="Cambria Math"/>
           </w:rPr>
@@ -6683,13 +6572,14 @@
             <m:ctrlPr>
               <w:rPr>
                 <w:rFonts w:ascii="Cambria Math" w:hAnsi="Cambria Math"/>
-                <w:i/>
-                <w:iCs/>
               </w:rPr>
             </m:ctrlPr>
           </m:fPr>
           <m:num>
             <m:r>
+              <m:rPr>
+                <m:sty m:val="p"/>
+              </m:rPr>
               <w:rPr>
                 <w:rFonts w:ascii="Cambria Math" w:hAnsi="Cambria Math"/>
               </w:rPr>
@@ -6711,13 +6601,14 @@
             <m:ctrlPr>
               <w:rPr>
                 <w:rFonts w:ascii="Cambria Math" w:hAnsi="Cambria Math"/>
-                <w:i/>
-                <w:iCs/>
               </w:rPr>
             </m:ctrlPr>
           </m:naryPr>
           <m:sub>
             <m:r>
+              <m:rPr>
+                <m:sty m:val="p"/>
+              </m:rPr>
               <w:rPr>
                 <w:rFonts w:ascii="Cambria Math" w:hAnsi="Cambria Math"/>
               </w:rPr>
@@ -6738,8 +6629,6 @@
                 <m:ctrlPr>
                   <w:rPr>
                     <w:rFonts w:ascii="Cambria Math" w:hAnsi="Cambria Math"/>
-                    <w:i/>
-                    <w:iCs/>
                   </w:rPr>
                 </m:ctrlPr>
               </m:sSubPr>
@@ -8035,13 +7924,7 @@
             <w:rPr>
               <w:rFonts w:ascii="Cambria Math" w:hAnsi="Cambria Math"/>
             </w:rPr>
-            <m:t>Q.E.D</m:t>
-          </m:r>
-          <m:r>
-            <w:rPr>
-              <w:rFonts w:ascii="Cambria Math" w:hAnsi="Cambria Math"/>
-            </w:rPr>
-            <m:t>.</m:t>
+            <m:t>Q.E.D.</m:t>
           </m:r>
         </m:oMath>
       </m:oMathPara>
@@ -8057,21 +7940,9 @@
     </w:p>
     <w:p>
       <w:pPr>
-        <w:pStyle w:val="ListParagraph"/>
-        <w:numPr>
-          <w:ilvl w:val="0"/>
-          <w:numId w:val="14"/>
-        </w:numPr>
-        <w:rPr>
-          <w:rFonts w:ascii="Cambria" w:hAnsi="Cambria"/>
-          <w:iCs/>
-        </w:rPr>
+        <w:pStyle w:val="heading2"/>
       </w:pPr>
       <w:r>
-        <w:rPr>
-          <w:rFonts w:ascii="Cambria" w:hAnsi="Cambria"/>
-          <w:iCs/>
-        </w:rPr>
         <w:t xml:space="preserve">Show that </w:t>
       </w:r>
       <m:oMath>
@@ -8081,7 +7952,6 @@
               <w:rPr>
                 <w:rFonts w:ascii="Cambria Math" w:hAnsi="Cambria Math"/>
                 <w:i/>
-                <w:iCs/>
               </w:rPr>
             </m:ctrlPr>
           </m:sSupPr>
@@ -8108,7 +7978,6 @@
               <w:rPr>
                 <w:rFonts w:ascii="Cambria Math" w:hAnsi="Cambria Math"/>
                 <w:i/>
-                <w:iCs/>
               </w:rPr>
             </m:ctrlPr>
           </m:dPr>
@@ -8123,10 +7992,6 @@
         </m:d>
       </m:oMath>
       <w:r>
-        <w:rPr>
-          <w:rFonts w:ascii="Cambria" w:hAnsi="Cambria"/>
-          <w:iCs/>
-        </w:rPr>
         <w:t xml:space="preserve"> follows Gaussian distribution.</w:t>
       </w:r>
     </w:p>
@@ -8951,13 +8816,7 @@
             <w:rPr>
               <w:rFonts w:ascii="Cambria Math" w:hAnsi="Cambria Math"/>
             </w:rPr>
-            <m:t>=</m:t>
-          </m:r>
-          <m:r>
-            <w:rPr>
-              <w:rFonts w:ascii="Cambria Math" w:hAnsi="Cambria Math"/>
-            </w:rPr>
-            <m:t>-</m:t>
+            <m:t>=-</m:t>
           </m:r>
           <m:f>
             <m:fPr>
@@ -9660,14 +9519,7 @@
           <w:rFonts w:ascii="Cambria" w:hAnsi="Cambria"/>
           <w:iCs/>
         </w:rPr>
-        <w:t xml:space="preserve"> follows Gaussian distribution</w:t>
-      </w:r>
-      <w:r>
-        <w:rPr>
-          <w:rFonts w:ascii="Cambria" w:hAnsi="Cambria"/>
-          <w:iCs/>
-        </w:rPr>
-        <w:t xml:space="preserve"> with</w:t>
+        <w:t xml:space="preserve"> follows Gaussian distribution with</w:t>
       </w:r>
     </w:p>
     <w:p>
@@ -9999,13 +9851,7 @@
             <w:rPr>
               <w:rFonts w:ascii="Cambria Math" w:hAnsi="Cambria Math"/>
             </w:rPr>
-            <m:t>Q.E.D</m:t>
-          </m:r>
-          <m:r>
-            <w:rPr>
-              <w:rFonts w:ascii="Cambria Math" w:hAnsi="Cambria Math"/>
-            </w:rPr>
-            <m:t>.</m:t>
+            <m:t>Q.E.D.</m:t>
           </m:r>
         </m:oMath>
       </m:oMathPara>
@@ -10020,21 +9866,10 @@
     </w:p>
     <w:p>
       <w:pPr>
-        <w:pStyle w:val="ListParagraph"/>
-        <w:numPr>
-          <w:ilvl w:val="0"/>
-          <w:numId w:val="14"/>
-        </w:numPr>
-        <w:rPr>
-          <w:rFonts w:ascii="Cambria" w:hAnsi="Cambria"/>
-          <w:iCs/>
-        </w:rPr>
+        <w:pStyle w:val="heading2"/>
       </w:pPr>
       <w:r>
-        <w:rPr>
-          <w:rFonts w:ascii="Cambria" w:hAnsi="Cambria"/>
-          <w:iCs/>
-        </w:rPr>
+        <w:lastRenderedPageBreak/>
         <w:t xml:space="preserve">Find the optimal variational distribution over </w:t>
       </w:r>
       <m:oMath>
@@ -10046,10 +9881,6 @@
         </m:r>
       </m:oMath>
       <w:r>
-        <w:rPr>
-          <w:rFonts w:ascii="Cambria" w:hAnsi="Cambria"/>
-          <w:iCs/>
-        </w:rPr>
         <w:t xml:space="preserve"> under the mean field approximation.</w:t>
       </w:r>
     </w:p>
@@ -10444,13 +10275,7 @@
                 <w:rPr>
                   <w:rFonts w:ascii="Cambria Math" w:hAnsi="Cambria Math"/>
                 </w:rPr>
-                <m:t>d</m:t>
-              </m:r>
-              <m:r>
-                <w:rPr>
-                  <w:rFonts w:ascii="Cambria Math" w:hAnsi="Cambria Math"/>
-                </w:rPr>
-                <m:t>μ</m:t>
+                <m:t>dμ</m:t>
               </m:r>
             </m:e>
           </m:nary>
@@ -10476,14 +10301,7 @@
           <w:rFonts w:ascii="Cambria" w:hAnsi="Cambria"/>
           <w:iCs/>
         </w:rPr>
-        <w:t xml:space="preserve">As in (c), </w:t>
-      </w:r>
-      <w:r>
-        <w:rPr>
-          <w:rFonts w:ascii="Cambria" w:hAnsi="Cambria"/>
-          <w:iCs/>
-        </w:rPr>
-        <w:t xml:space="preserve">integration terms excluding </w:t>
+        <w:t xml:space="preserve">As in (c), integration terms excluding </w:t>
       </w:r>
       <m:oMath>
         <m:r>
@@ -10777,14 +10595,7 @@
                           <w:rFonts w:ascii="Cambria Math" w:hAnsi="Cambria Math"/>
                           <w:color w:val="4472C4" w:themeColor="accent1"/>
                         </w:rPr>
-                        <m:t>n=</m:t>
-                      </m:r>
-                      <m:r>
-                        <w:rPr>
-                          <w:rFonts w:ascii="Cambria Math" w:hAnsi="Cambria Math"/>
-                          <w:color w:val="4472C4" w:themeColor="accent1"/>
-                        </w:rPr>
-                        <m:t>1</m:t>
+                        <m:t>n=1</m:t>
                       </m:r>
                     </m:sub>
                     <m:sup>
@@ -11059,13 +10870,7 @@
                 <w:rPr>
                   <w:rFonts w:ascii="Cambria Math" w:hAnsi="Cambria Math"/>
                 </w:rPr>
-                <m:t>∙</m:t>
-              </m:r>
-              <m:r>
-                <w:rPr>
-                  <w:rFonts w:ascii="Cambria Math" w:hAnsi="Cambria Math"/>
-                </w:rPr>
-                <m:t>q</m:t>
+                <m:t>∙q</m:t>
               </m:r>
               <m:d>
                 <m:dPr>
@@ -11098,13 +10903,7 @@
             <w:rPr>
               <w:rFonts w:ascii="Cambria Math" w:hAnsi="Cambria Math"/>
             </w:rPr>
-            <m:t>+c</m:t>
-          </m:r>
-          <m:r>
-            <w:rPr>
-              <w:rFonts w:ascii="Cambria Math" w:hAnsi="Cambria Math"/>
-            </w:rPr>
-            <m:t>.</m:t>
+            <m:t>+c.</m:t>
           </m:r>
         </m:oMath>
       </m:oMathPara>
@@ -11194,13 +10993,7 @@
                         <w:rPr>
                           <w:rFonts w:ascii="Cambria Math" w:hAnsi="Cambria Math"/>
                         </w:rPr>
-                        <m:t>n=</m:t>
-                      </m:r>
-                      <m:r>
-                        <w:rPr>
-                          <w:rFonts w:ascii="Cambria Math" w:hAnsi="Cambria Math"/>
-                        </w:rPr>
-                        <m:t>1</m:t>
+                        <m:t>n=1</m:t>
                       </m:r>
                     </m:sub>
                     <m:sup>
@@ -11742,13 +11535,7 @@
                     <w:rPr>
                       <w:rFonts w:ascii="Cambria Math" w:hAnsi="Cambria Math"/>
                     </w:rPr>
-                    <m:t>n=</m:t>
-                  </m:r>
-                  <m:r>
-                    <w:rPr>
-                      <w:rFonts w:ascii="Cambria Math" w:hAnsi="Cambria Math"/>
-                    </w:rPr>
-                    <m:t>1</m:t>
+                    <m:t>n=1</m:t>
                   </m:r>
                 </m:sub>
                 <m:sup>
@@ -12083,13 +11870,7 @@
             <w:rPr>
               <w:rFonts w:ascii="Cambria Math" w:hAnsi="Cambria Math"/>
             </w:rPr>
-            <m:t>τ</m:t>
-          </m:r>
-          <m:r>
-            <w:rPr>
-              <w:rFonts w:ascii="Cambria Math" w:hAnsi="Cambria Math"/>
-            </w:rPr>
-            <m:t>+c.</m:t>
+            <m:t>τ+c.</m:t>
           </m:r>
         </m:oMath>
       </m:oMathPara>
@@ -12111,13 +11892,7 @@
             <w:rPr>
               <w:rFonts w:ascii="Cambria Math" w:hAnsi="Cambria Math"/>
             </w:rPr>
-            <m:t>Q.E.D</m:t>
-          </m:r>
-          <m:r>
-            <w:rPr>
-              <w:rFonts w:ascii="Cambria Math" w:hAnsi="Cambria Math"/>
-            </w:rPr>
-            <m:t>.</m:t>
+            <m:t>Q.E.D.</m:t>
           </m:r>
         </m:oMath>
       </m:oMathPara>
@@ -12133,21 +11908,9 @@
     </w:p>
     <w:p>
       <w:pPr>
-        <w:pStyle w:val="ListParagraph"/>
-        <w:numPr>
-          <w:ilvl w:val="0"/>
-          <w:numId w:val="14"/>
-        </w:numPr>
-        <w:rPr>
-          <w:rFonts w:ascii="Cambria" w:hAnsi="Cambria"/>
-          <w:iCs/>
-        </w:rPr>
+        <w:pStyle w:val="heading2"/>
       </w:pPr>
       <w:r>
-        <w:rPr>
-          <w:rFonts w:ascii="Cambria" w:hAnsi="Cambria"/>
-          <w:iCs/>
-        </w:rPr>
         <w:t xml:space="preserve">Rewrite </w:t>
       </w:r>
       <m:oMath>
@@ -12156,8 +11919,6 @@
             <m:ctrlPr>
               <w:rPr>
                 <w:rFonts w:ascii="Cambria Math" w:hAnsi="Cambria Math"/>
-                <w:i/>
-                <w:iCs/>
               </w:rPr>
             </m:ctrlPr>
           </m:funcPr>
@@ -12178,8 +11939,6 @@
                 <m:ctrlPr>
                   <w:rPr>
                     <w:rFonts w:ascii="Cambria Math" w:hAnsi="Cambria Math"/>
-                    <w:i/>
-                    <w:iCs/>
                   </w:rPr>
                 </m:ctrlPr>
               </m:sSupPr>
@@ -12193,6 +11952,9 @@
               </m:e>
               <m:sup>
                 <m:r>
+                  <m:rPr>
+                    <m:sty m:val="p"/>
+                  </m:rPr>
                   <w:rPr>
                     <w:rFonts w:ascii="Cambria Math" w:hAnsi="Cambria Math"/>
                   </w:rPr>
@@ -12205,8 +11967,6 @@
                 <m:ctrlPr>
                   <w:rPr>
                     <w:rFonts w:ascii="Cambria Math" w:hAnsi="Cambria Math"/>
-                    <w:i/>
-                    <w:iCs/>
                   </w:rPr>
                 </m:ctrlPr>
               </m:dPr>
@@ -12223,10 +11983,6 @@
         </m:func>
       </m:oMath>
       <w:r>
-        <w:rPr>
-          <w:rFonts w:ascii="Cambria" w:hAnsi="Cambria"/>
-          <w:iCs/>
-        </w:rPr>
         <w:t xml:space="preserve"> with </w:t>
       </w:r>
       <m:oMath>
@@ -12235,8 +11991,6 @@
             <m:ctrlPr>
               <w:rPr>
                 <w:rFonts w:ascii="Cambria Math" w:hAnsi="Cambria Math"/>
-                <w:i/>
-                <w:iCs/>
               </w:rPr>
             </m:ctrlPr>
           </m:sSubPr>
@@ -12244,6 +11998,7 @@
             <m:r>
               <m:rPr>
                 <m:scr m:val="double-struck"/>
+                <m:sty m:val="p"/>
               </m:rPr>
               <w:rPr>
                 <w:rFonts w:ascii="Cambria Math" w:hAnsi="Cambria Math"/>
@@ -12267,8 +12022,6 @@
             <m:ctrlPr>
               <w:rPr>
                 <w:rFonts w:ascii="Cambria Math" w:hAnsi="Cambria Math"/>
-                <w:i/>
-                <w:iCs/>
               </w:rPr>
             </m:ctrlPr>
           </m:dPr>
@@ -12278,8 +12031,6 @@
                 <m:ctrlPr>
                   <w:rPr>
                     <w:rFonts w:ascii="Cambria Math" w:hAnsi="Cambria Math"/>
-                    <w:i/>
-                    <w:iCs/>
                   </w:rPr>
                 </m:ctrlPr>
               </m:sSupPr>
@@ -12289,8 +12040,6 @@
                     <m:ctrlPr>
                       <w:rPr>
                         <w:rFonts w:ascii="Cambria Math" w:hAnsi="Cambria Math"/>
-                        <w:i/>
-                        <w:iCs/>
                       </w:rPr>
                     </m:ctrlPr>
                   </m:dPr>
@@ -12299,13 +12048,31 @@
                       <w:rPr>
                         <w:rFonts w:ascii="Cambria Math" w:hAnsi="Cambria Math"/>
                       </w:rPr>
-                      <m:t>x-μ</m:t>
+                      <m:t>x</m:t>
+                    </m:r>
+                    <m:r>
+                      <m:rPr>
+                        <m:sty m:val="p"/>
+                      </m:rPr>
+                      <w:rPr>
+                        <w:rFonts w:ascii="Cambria Math" w:hAnsi="Cambria Math"/>
+                      </w:rPr>
+                      <m:t>-</m:t>
+                    </m:r>
+                    <m:r>
+                      <w:rPr>
+                        <w:rFonts w:ascii="Cambria Math" w:hAnsi="Cambria Math"/>
+                      </w:rPr>
+                      <m:t>μ</m:t>
                     </m:r>
                   </m:e>
                 </m:d>
               </m:e>
               <m:sup>
                 <m:r>
+                  <m:rPr>
+                    <m:sty m:val="p"/>
+                  </m:rPr>
                   <w:rPr>
                     <w:rFonts w:ascii="Cambria Math" w:hAnsi="Cambria Math"/>
                   </w:rPr>
@@ -12316,6 +12083,9 @@
           </m:e>
         </m:d>
         <m:r>
+          <m:rPr>
+            <m:sty m:val="p"/>
+          </m:rPr>
           <w:rPr>
             <w:rFonts w:ascii="Cambria Math" w:hAnsi="Cambria Math"/>
           </w:rPr>
@@ -12326,8 +12096,6 @@
             <m:ctrlPr>
               <w:rPr>
                 <w:rFonts w:ascii="Cambria Math" w:hAnsi="Cambria Math"/>
-                <w:i/>
-                <w:iCs/>
               </w:rPr>
             </m:ctrlPr>
           </m:sSupPr>
@@ -12337,8 +12105,6 @@
                 <m:ctrlPr>
                   <w:rPr>
                     <w:rFonts w:ascii="Cambria Math" w:hAnsi="Cambria Math"/>
-                    <w:i/>
-                    <w:iCs/>
                   </w:rPr>
                 </m:ctrlPr>
               </m:dPr>
@@ -12347,13 +12113,31 @@
                   <w:rPr>
                     <w:rFonts w:ascii="Cambria Math" w:hAnsi="Cambria Math"/>
                   </w:rPr>
-                  <m:t>x-m</m:t>
+                  <m:t>x</m:t>
+                </m:r>
+                <m:r>
+                  <m:rPr>
+                    <m:sty m:val="p"/>
+                  </m:rPr>
+                  <w:rPr>
+                    <w:rFonts w:ascii="Cambria Math" w:hAnsi="Cambria Math"/>
+                  </w:rPr>
+                  <m:t>-</m:t>
+                </m:r>
+                <m:r>
+                  <w:rPr>
+                    <w:rFonts w:ascii="Cambria Math" w:hAnsi="Cambria Math"/>
+                  </w:rPr>
+                  <m:t>m</m:t>
                 </m:r>
               </m:e>
             </m:d>
           </m:e>
           <m:sup>
             <m:r>
+              <m:rPr>
+                <m:sty m:val="p"/>
+              </m:rPr>
               <w:rPr>
                 <w:rFonts w:ascii="Cambria Math" w:hAnsi="Cambria Math"/>
               </w:rPr>
@@ -12362,6 +12146,9 @@
           </m:sup>
         </m:sSup>
         <m:r>
+          <m:rPr>
+            <m:sty m:val="p"/>
+          </m:rPr>
           <w:rPr>
             <w:rFonts w:ascii="Cambria Math" w:hAnsi="Cambria Math"/>
           </w:rPr>
@@ -12372,8 +12159,6 @@
             <m:ctrlPr>
               <w:rPr>
                 <w:rFonts w:ascii="Cambria Math" w:hAnsi="Cambria Math"/>
-                <w:i/>
-                <w:iCs/>
               </w:rPr>
             </m:ctrlPr>
           </m:sSupPr>
@@ -12387,6 +12172,9 @@
           </m:e>
           <m:sup>
             <m:r>
+              <m:rPr>
+                <m:sty m:val="p"/>
+              </m:rPr>
               <w:rPr>
                 <w:rFonts w:ascii="Cambria Math" w:hAnsi="Cambria Math"/>
               </w:rPr>
@@ -12474,13 +12262,7 @@
                     <w:rPr>
                       <w:rFonts w:ascii="Cambria Math" w:hAnsi="Cambria Math"/>
                     </w:rPr>
-                    <m:t>n=</m:t>
-                  </m:r>
-                  <m:r>
-                    <w:rPr>
-                      <w:rFonts w:ascii="Cambria Math" w:hAnsi="Cambria Math"/>
-                    </w:rPr>
-                    <m:t>1</m:t>
+                    <m:t>n=1</m:t>
                   </m:r>
                 </m:sub>
                 <m:sup>
@@ -13773,13 +13555,7 @@
             <w:rPr>
               <w:rFonts w:ascii="Cambria Math" w:hAnsi="Cambria Math"/>
             </w:rPr>
-            <m:t>τ+c</m:t>
-          </m:r>
-          <m:r>
-            <w:rPr>
-              <w:rFonts w:ascii="Cambria Math" w:hAnsi="Cambria Math"/>
-            </w:rPr>
-            <m:t>.</m:t>
+            <m:t>τ+c.</m:t>
           </m:r>
         </m:oMath>
       </m:oMathPara>
@@ -13801,13 +13577,7 @@
             <w:rPr>
               <w:rFonts w:ascii="Cambria Math" w:hAnsi="Cambria Math"/>
             </w:rPr>
-            <m:t>Q.E.D</m:t>
-          </m:r>
-          <m:r>
-            <w:rPr>
-              <w:rFonts w:ascii="Cambria Math" w:hAnsi="Cambria Math"/>
-            </w:rPr>
-            <m:t>.</m:t>
+            <m:t>Q.E.D.</m:t>
           </m:r>
         </m:oMath>
       </m:oMathPara>
@@ -13823,21 +13593,9 @@
     </w:p>
     <w:p>
       <w:pPr>
-        <w:pStyle w:val="ListParagraph"/>
-        <w:numPr>
-          <w:ilvl w:val="0"/>
-          <w:numId w:val="14"/>
-        </w:numPr>
-        <w:rPr>
-          <w:rFonts w:ascii="Cambria" w:hAnsi="Cambria"/>
-          <w:iCs/>
-        </w:rPr>
+        <w:pStyle w:val="heading2"/>
       </w:pPr>
       <w:r>
-        <w:rPr>
-          <w:rFonts w:ascii="Cambria" w:hAnsi="Cambria"/>
-          <w:iCs/>
-        </w:rPr>
         <w:t xml:space="preserve">Show that </w:t>
       </w:r>
       <m:oMath>
@@ -13846,8 +13604,6 @@
             <m:ctrlPr>
               <w:rPr>
                 <w:rFonts w:ascii="Cambria Math" w:hAnsi="Cambria Math"/>
-                <w:i/>
-                <w:iCs/>
               </w:rPr>
             </m:ctrlPr>
           </m:sSupPr>
@@ -13861,6 +13617,9 @@
           </m:e>
           <m:sup>
             <m:r>
+              <m:rPr>
+                <m:sty m:val="p"/>
+              </m:rPr>
               <w:rPr>
                 <w:rFonts w:ascii="Cambria Math" w:hAnsi="Cambria Math"/>
               </w:rPr>
@@ -13873,8 +13632,6 @@
             <m:ctrlPr>
               <w:rPr>
                 <w:rFonts w:ascii="Cambria Math" w:hAnsi="Cambria Math"/>
-                <w:i/>
-                <w:iCs/>
               </w:rPr>
             </m:ctrlPr>
           </m:dPr>
@@ -13889,10 +13646,6 @@
         </m:d>
       </m:oMath>
       <w:r>
-        <w:rPr>
-          <w:rFonts w:ascii="Cambria" w:hAnsi="Cambria"/>
-          <w:iCs/>
-        </w:rPr>
         <w:t xml:space="preserve"> is given by a Gamma distribution </w:t>
       </w:r>
       <m:oMath>
@@ -13907,8 +13660,6 @@
             <m:ctrlPr>
               <w:rPr>
                 <w:rFonts w:ascii="Cambria Math" w:hAnsi="Cambria Math"/>
-                <w:i/>
-                <w:iCs/>
               </w:rPr>
             </m:ctrlPr>
           </m:dPr>
@@ -13917,11 +13668,44 @@
               <w:rPr>
                 <w:rFonts w:ascii="Cambria Math" w:hAnsi="Cambria Math"/>
               </w:rPr>
-              <m:t>τ|a,b</m:t>
+              <m:t>τ</m:t>
+            </m:r>
+            <m:r>
+              <m:rPr>
+                <m:sty m:val="p"/>
+              </m:rPr>
+              <w:rPr>
+                <w:rFonts w:ascii="Cambria Math" w:hAnsi="Cambria Math"/>
+              </w:rPr>
+              <m:t>|</m:t>
+            </m:r>
+            <m:r>
+              <w:rPr>
+                <w:rFonts w:ascii="Cambria Math" w:hAnsi="Cambria Math"/>
+              </w:rPr>
+              <m:t>a</m:t>
+            </m:r>
+            <m:r>
+              <m:rPr>
+                <m:sty m:val="p"/>
+              </m:rPr>
+              <w:rPr>
+                <w:rFonts w:ascii="Cambria Math" w:hAnsi="Cambria Math"/>
+              </w:rPr>
+              <m:t>,</m:t>
+            </m:r>
+            <m:r>
+              <w:rPr>
+                <w:rFonts w:ascii="Cambria Math" w:hAnsi="Cambria Math"/>
+              </w:rPr>
+              <m:t>b</m:t>
             </m:r>
           </m:e>
         </m:d>
         <m:r>
+          <m:rPr>
+            <m:sty m:val="p"/>
+          </m:rPr>
           <w:rPr>
             <w:rFonts w:ascii="Cambria Math" w:hAnsi="Cambria Math"/>
           </w:rPr>
@@ -13932,8 +13716,6 @@
             <m:ctrlPr>
               <w:rPr>
                 <w:rFonts w:ascii="Cambria Math" w:hAnsi="Cambria Math"/>
-                <w:i/>
-                <w:iCs/>
               </w:rPr>
             </m:ctrlPr>
           </m:fPr>
@@ -13943,8 +13725,6 @@
                 <m:ctrlPr>
                   <w:rPr>
                     <w:rFonts w:ascii="Cambria Math" w:hAnsi="Cambria Math"/>
-                    <w:i/>
-                    <w:iCs/>
                   </w:rPr>
                 </m:ctrlPr>
               </m:sSupPr>
@@ -13970,8 +13750,6 @@
                 <m:ctrlPr>
                   <w:rPr>
                     <w:rFonts w:ascii="Cambria Math" w:hAnsi="Cambria Math"/>
-                    <w:i/>
-                    <w:iCs/>
                   </w:rPr>
                 </m:ctrlPr>
               </m:sSupPr>
@@ -13988,7 +13766,16 @@
                   <w:rPr>
                     <w:rFonts w:ascii="Cambria Math" w:hAnsi="Cambria Math"/>
                   </w:rPr>
-                  <m:t>a-1</m:t>
+                  <m:t>a</m:t>
+                </m:r>
+                <m:r>
+                  <m:rPr>
+                    <m:sty m:val="p"/>
+                  </m:rPr>
+                  <w:rPr>
+                    <w:rFonts w:ascii="Cambria Math" w:hAnsi="Cambria Math"/>
+                  </w:rPr>
+                  <m:t>-1</m:t>
                 </m:r>
               </m:sup>
             </m:sSup>
@@ -14008,8 +13795,6 @@
                 <m:ctrlPr>
                   <w:rPr>
                     <w:rFonts w:ascii="Cambria Math" w:hAnsi="Cambria Math"/>
-                    <w:i/>
-                    <w:iCs/>
                   </w:rPr>
                 </m:ctrlPr>
               </m:dPr>
@@ -14029,8 +13814,6 @@
             <m:ctrlPr>
               <w:rPr>
                 <w:rFonts w:ascii="Cambria Math" w:hAnsi="Cambria Math"/>
-                <w:i/>
-                <w:iCs/>
               </w:rPr>
             </m:ctrlPr>
           </m:funcPr>
@@ -14051,17 +13834,24 @@
                 <m:ctrlPr>
                   <w:rPr>
                     <w:rFonts w:ascii="Cambria Math" w:hAnsi="Cambria Math"/>
-                    <w:i/>
-                    <w:iCs/>
                   </w:rPr>
                 </m:ctrlPr>
               </m:dPr>
               <m:e>
                 <m:r>
+                  <m:rPr>
+                    <m:sty m:val="p"/>
+                  </m:rPr>
                   <w:rPr>
                     <w:rFonts w:ascii="Cambria Math" w:hAnsi="Cambria Math"/>
                   </w:rPr>
-                  <m:t>-bτ</m:t>
+                  <m:t>-</m:t>
+                </m:r>
+                <m:r>
+                  <w:rPr>
+                    <w:rFonts w:ascii="Cambria Math" w:hAnsi="Cambria Math"/>
+                  </w:rPr>
+                  <m:t>bτ</m:t>
                 </m:r>
               </m:e>
             </m:d>
@@ -15882,13 +15672,7 @@
             <w:rPr>
               <w:rFonts w:ascii="Cambria Math" w:hAnsi="Cambria Math"/>
             </w:rPr>
-            <m:t>Q.E.D</m:t>
-          </m:r>
-          <m:r>
-            <w:rPr>
-              <w:rFonts w:ascii="Cambria Math" w:hAnsi="Cambria Math"/>
-            </w:rPr>
-            <m:t>.</m:t>
+            <m:t>Q.E.D.</m:t>
           </m:r>
         </m:oMath>
       </m:oMathPara>
@@ -15904,21 +15688,9 @@
     </w:p>
     <w:p>
       <w:pPr>
-        <w:pStyle w:val="ListParagraph"/>
-        <w:numPr>
-          <w:ilvl w:val="0"/>
-          <w:numId w:val="14"/>
-        </w:numPr>
-        <w:rPr>
-          <w:rFonts w:ascii="Cambria" w:hAnsi="Cambria"/>
-          <w:iCs/>
-        </w:rPr>
+        <w:pStyle w:val="heading2"/>
       </w:pPr>
       <w:r>
-        <w:rPr>
-          <w:rFonts w:ascii="Cambria" w:hAnsi="Cambria"/>
-          <w:iCs/>
-        </w:rPr>
         <w:t>Formulate the negative free energy.</w:t>
       </w:r>
     </w:p>
@@ -17762,16 +17534,7 @@
                 <w:rPr>
                   <w:rFonts w:ascii="Cambria Math" w:hAnsi="Cambria Math"/>
                 </w:rPr>
-                <m:t>l</m:t>
-              </m:r>
-              <m:r>
-                <m:rPr>
-                  <m:sty m:val="p"/>
-                </m:rPr>
-                <w:rPr>
-                  <w:rFonts w:ascii="Cambria Math" w:hAnsi="Cambria Math"/>
-                </w:rPr>
-                <m:t>n</m:t>
+                <m:t>ln</m:t>
               </m:r>
             </m:fName>
             <m:e>
@@ -17964,16 +17727,7 @@
                 <w:rPr>
                   <w:rFonts w:ascii="Cambria Math" w:hAnsi="Cambria Math"/>
                 </w:rPr>
-                <m:t>l</m:t>
-              </m:r>
-              <m:r>
-                <m:rPr>
-                  <m:sty m:val="p"/>
-                </m:rPr>
-                <w:rPr>
-                  <w:rFonts w:ascii="Cambria Math" w:hAnsi="Cambria Math"/>
-                </w:rPr>
-                <m:t>n</m:t>
+                <m:t>ln</m:t>
               </m:r>
             </m:fName>
             <m:e>
@@ -18042,17 +17796,7 @@
                   <w:rFonts w:ascii="Cambria Math" w:hAnsi="Cambria Math"/>
                   <w:color w:val="A5A5A5" w:themeColor="accent3"/>
                 </w:rPr>
-                <m:t>l</m:t>
-              </m:r>
-              <m:r>
-                <m:rPr>
-                  <m:sty m:val="p"/>
-                </m:rPr>
-                <w:rPr>
-                  <w:rFonts w:ascii="Cambria Math" w:hAnsi="Cambria Math"/>
-                  <w:color w:val="A5A5A5" w:themeColor="accent3"/>
-                </w:rPr>
-                <m:t>n</m:t>
+                <m:t>ln</m:t>
               </m:r>
             </m:fName>
             <m:e>
@@ -18252,17 +17996,7 @@
                   <w:rFonts w:ascii="Cambria Math" w:hAnsi="Cambria Math"/>
                   <w:color w:val="A5A5A5" w:themeColor="accent3"/>
                 </w:rPr>
-                <m:t>l</m:t>
-              </m:r>
-              <m:r>
-                <m:rPr>
-                  <m:sty m:val="p"/>
-                </m:rPr>
-                <w:rPr>
-                  <w:rFonts w:ascii="Cambria Math" w:hAnsi="Cambria Math"/>
-                  <w:color w:val="A5A5A5" w:themeColor="accent3"/>
-                </w:rPr>
-                <m:t>n</m:t>
+                <m:t>ln</m:t>
               </m:r>
             </m:fName>
             <m:e>
@@ -18482,17 +18216,7 @@
                   <w:rFonts w:ascii="Cambria Math" w:hAnsi="Cambria Math"/>
                   <w:color w:val="A5A5A5" w:themeColor="accent3"/>
                 </w:rPr>
-                <m:t>l</m:t>
-              </m:r>
-              <m:r>
-                <m:rPr>
-                  <m:sty m:val="p"/>
-                </m:rPr>
-                <w:rPr>
-                  <w:rFonts w:ascii="Cambria Math" w:hAnsi="Cambria Math"/>
-                  <w:color w:val="A5A5A5" w:themeColor="accent3"/>
-                </w:rPr>
-                <m:t>n</m:t>
+                <m:t>ln</m:t>
               </m:r>
             </m:fName>
             <m:e>
@@ -18555,17 +18279,7 @@
                   <w:rFonts w:ascii="Cambria Math" w:hAnsi="Cambria Math"/>
                   <w:color w:val="A5A5A5" w:themeColor="accent3"/>
                 </w:rPr>
-                <m:t>l</m:t>
-              </m:r>
-              <m:r>
-                <m:rPr>
-                  <m:sty m:val="p"/>
-                </m:rPr>
-                <w:rPr>
-                  <w:rFonts w:ascii="Cambria Math" w:hAnsi="Cambria Math"/>
-                  <w:color w:val="A5A5A5" w:themeColor="accent3"/>
-                </w:rPr>
-                <m:t>n</m:t>
+                <m:t>ln</m:t>
               </m:r>
             </m:fName>
             <m:e>
@@ -22574,14 +22288,7 @@
               <w:rFonts w:ascii="Cambria Math" w:hAnsi="Cambria Math"/>
               <w:color w:val="000000" w:themeColor="text1"/>
             </w:rPr>
-            <m:t>=</m:t>
-          </m:r>
-          <m:r>
-            <w:rPr>
-              <w:rFonts w:ascii="Cambria Math" w:hAnsi="Cambria Math"/>
-              <w:color w:val="000000" w:themeColor="text1"/>
-            </w:rPr>
-            <m:t>-</m:t>
+            <m:t>=-</m:t>
           </m:r>
           <m:nary>
             <m:naryPr>
@@ -23129,14 +22836,7 @@
               <w:rFonts w:ascii="Cambria Math" w:hAnsi="Cambria Math"/>
               <w:color w:val="000000" w:themeColor="text1"/>
             </w:rPr>
-            <m:t>dμ</m:t>
-          </m:r>
-          <m:r>
-            <w:rPr>
-              <w:rFonts w:ascii="Cambria Math" w:hAnsi="Cambria Math"/>
-              <w:color w:val="000000" w:themeColor="text1"/>
-            </w:rPr>
-            <m:t>=</m:t>
+            <m:t>dμ=</m:t>
           </m:r>
           <m:sSub>
             <m:sSubPr>
@@ -23425,14 +23125,7 @@
               <w:rFonts w:ascii="Cambria Math" w:hAnsi="Cambria Math"/>
               <w:color w:val="000000" w:themeColor="text1"/>
             </w:rPr>
-            <m:t>F=</m:t>
-          </m:r>
-          <m:r>
-            <w:rPr>
-              <w:rFonts w:ascii="Cambria Math" w:hAnsi="Cambria Math"/>
-              <w:color w:val="000000" w:themeColor="text1"/>
-            </w:rPr>
-            <m:t>-</m:t>
+            <m:t>F=-</m:t>
           </m:r>
           <m:f>
             <m:fPr>
@@ -24605,13 +24298,7 @@
             <w:rPr>
               <w:rFonts w:ascii="Cambria Math" w:hAnsi="Cambria Math"/>
             </w:rPr>
-            <m:t>Q.E.D</m:t>
-          </m:r>
-          <m:r>
-            <w:rPr>
-              <w:rFonts w:ascii="Cambria Math" w:hAnsi="Cambria Math"/>
-            </w:rPr>
-            <m:t>.</m:t>
+            <m:t>Q.E.D.</m:t>
           </m:r>
         </m:oMath>
       </m:oMathPara>
@@ -24637,17 +24324,1709 @@
     </w:p>
     <w:p>
       <w:pPr>
+        <w:rPr>
+          <w:rFonts w:ascii="Cambria" w:eastAsiaTheme="majorEastAsia" w:hAnsi="Cambria" w:cstheme="majorBidi"/>
+          <w:b/>
+          <w:bCs/>
+          <w:color w:val="000000" w:themeColor="text1"/>
+          <w:sz w:val="28"/>
+          <w:szCs w:val="28"/>
+        </w:rPr>
+      </w:pPr>
+      <w:r>
+        <w:br w:type="page"/>
+      </w:r>
+    </w:p>
+    <w:p>
+      <w:pPr>
+        <w:pStyle w:val="heading1"/>
+      </w:pPr>
+      <w:r>
+        <w:lastRenderedPageBreak/>
+        <w:t>VB implementation</w:t>
+      </w:r>
+    </w:p>
+    <w:p>
+      <w:pPr>
+        <w:pStyle w:val="heading1"/>
+        <w:numPr>
+          <w:ilvl w:val="0"/>
+          <w:numId w:val="0"/>
+        </w:numPr>
+        <w:ind w:left="720" w:hanging="720"/>
+        <w:rPr>
+          <w:b w:val="0"/>
+          <w:bCs w:val="0"/>
+          <w:sz w:val="24"/>
+          <w:szCs w:val="24"/>
+        </w:rPr>
+      </w:pPr>
+      <w:r>
+        <w:rPr>
+          <w:b w:val="0"/>
+          <w:bCs w:val="0"/>
+          <w:sz w:val="24"/>
+          <w:szCs w:val="24"/>
+        </w:rPr>
+        <w:t xml:space="preserve">Code is provided in an executable </w:t>
+      </w:r>
+      <w:proofErr w:type="spellStart"/>
+      <w:r>
+        <w:rPr>
+          <w:b w:val="0"/>
+          <w:bCs w:val="0"/>
+          <w:sz w:val="24"/>
+          <w:szCs w:val="24"/>
+        </w:rPr>
+        <w:t>Matlab</w:t>
+      </w:r>
+      <w:proofErr w:type="spellEnd"/>
+      <w:r>
+        <w:rPr>
+          <w:b w:val="0"/>
+          <w:bCs w:val="0"/>
+          <w:sz w:val="24"/>
+          <w:szCs w:val="24"/>
+        </w:rPr>
+        <w:t xml:space="preserve"> file.</w:t>
+      </w:r>
+    </w:p>
+    <w:p>
+      <w:pPr>
         <w:pStyle w:val="ListParagraph"/>
         <w:numPr>
-          <w:ilvl w:val="1"/>
-          <w:numId w:val="12"/>
+          <w:ilvl w:val="0"/>
+          <w:numId w:val="19"/>
         </w:numPr>
+        <w:rPr>
+          <w:rFonts w:ascii="Cambria" w:hAnsi="Cambria"/>
+        </w:rPr>
+      </w:pPr>
+      <w:r>
+        <w:rPr>
+          <w:rFonts w:ascii="Cambria" w:hAnsi="Cambria"/>
+        </w:rPr>
+        <w:t>Generated observations from univariate Gaussian model</w:t>
+      </w:r>
+      <w:r>
+        <w:rPr>
+          <w:rFonts w:ascii="Cambria" w:hAnsi="Cambria"/>
+          <w:noProof/>
+        </w:rPr>
+        <w:drawing>
+          <wp:inline distT="0" distB="0" distL="0" distR="0" wp14:anchorId="38A97AA7" wp14:editId="58D3210C">
+            <wp:extent cx="3303181" cy="817855"/>
+            <wp:effectExtent l="0" t="0" r="0" b="0"/>
+            <wp:docPr id="697453107" name="Picture 1" descr="Text&#10;&#10;Description automatically generated"/>
+            <wp:cNvGraphicFramePr>
+              <a:graphicFrameLocks xmlns:a="http://schemas.openxmlformats.org/drawingml/2006/main" noChangeAspect="1"/>
+            </wp:cNvGraphicFramePr>
+            <a:graphic xmlns:a="http://schemas.openxmlformats.org/drawingml/2006/main">
+              <a:graphicData uri="http://schemas.openxmlformats.org/drawingml/2006/picture">
+                <pic:pic xmlns:pic="http://schemas.openxmlformats.org/drawingml/2006/picture">
+                  <pic:nvPicPr>
+                    <pic:cNvPr id="697453107" name="Picture 1" descr="Text&#10;&#10;Description automatically generated"/>
+                    <pic:cNvPicPr/>
+                  </pic:nvPicPr>
+                  <pic:blipFill>
+                    <a:blip r:embed="rId6" cstate="print">
+                      <a:extLst>
+                        <a:ext uri="{28A0092B-C50C-407E-A947-70E740481C1C}">
+                          <a14:useLocalDpi xmlns:a14="http://schemas.microsoft.com/office/drawing/2010/main" val="0"/>
+                        </a:ext>
+                      </a:extLst>
+                    </a:blip>
+                    <a:stretch>
+                      <a:fillRect/>
+                    </a:stretch>
+                  </pic:blipFill>
+                  <pic:spPr>
+                    <a:xfrm>
+                      <a:off x="0" y="0"/>
+                      <a:ext cx="3435168" cy="850534"/>
+                    </a:xfrm>
+                    <a:prstGeom prst="rect">
+                      <a:avLst/>
+                    </a:prstGeom>
+                  </pic:spPr>
+                </pic:pic>
+              </a:graphicData>
+            </a:graphic>
+          </wp:inline>
+        </w:drawing>
+      </w:r>
+    </w:p>
+    <w:p>
+      <w:pPr>
+        <w:rPr>
+          <w:rFonts w:ascii="Cambria" w:hAnsi="Cambria"/>
+        </w:rPr>
+      </w:pPr>
+    </w:p>
+    <w:p>
+      <w:pPr>
+        <w:pStyle w:val="ListParagraph"/>
+        <w:rPr>
+          <w:rFonts w:ascii="Cambria" w:hAnsi="Cambria"/>
+        </w:rPr>
+      </w:pPr>
+      <w:r>
+        <w:rPr>
+          <w:rFonts w:ascii="Cambria" w:hAnsi="Cambria"/>
+        </w:rPr>
+        <w:t xml:space="preserve">example generated </w:t>
+      </w:r>
+      <w:proofErr w:type="spellStart"/>
+      <w:r>
+        <w:rPr>
+          <w:rFonts w:ascii="Cambria" w:hAnsi="Cambria"/>
+        </w:rPr>
+        <w:t>y</w:t>
+      </w:r>
+      <w:proofErr w:type="spellEnd"/>
+      <w:r>
+        <w:rPr>
+          <w:rFonts w:ascii="Cambria" w:hAnsi="Cambria"/>
+        </w:rPr>
+        <w:t xml:space="preserve"> data:</w:t>
+      </w:r>
+      <w:r>
+        <w:rPr>
+          <w:rFonts w:ascii="Cambria" w:hAnsi="Cambria"/>
+          <w:noProof/>
+        </w:rPr>
+        <w:t xml:space="preserve"> </w:t>
+      </w:r>
+      <w:r>
+        <w:rPr>
+          <w:rFonts w:ascii="Cambria" w:hAnsi="Cambria"/>
+          <w:noProof/>
+        </w:rPr>
+        <w:tab/>
+      </w:r>
+      <w:r>
+        <w:rPr>
+          <w:noProof/>
+        </w:rPr>
+        <w:drawing>
+          <wp:inline distT="0" distB="0" distL="0" distR="0" wp14:anchorId="0FAE6B07" wp14:editId="44556346">
+            <wp:extent cx="3397827" cy="201775"/>
+            <wp:effectExtent l="0" t="0" r="0" b="1905"/>
+            <wp:docPr id="1207524220" name="Picture 2"/>
+            <wp:cNvGraphicFramePr>
+              <a:graphicFrameLocks xmlns:a="http://schemas.openxmlformats.org/drawingml/2006/main" noChangeAspect="1"/>
+            </wp:cNvGraphicFramePr>
+            <a:graphic xmlns:a="http://schemas.openxmlformats.org/drawingml/2006/main">
+              <a:graphicData uri="http://schemas.openxmlformats.org/drawingml/2006/picture">
+                <pic:pic xmlns:pic="http://schemas.openxmlformats.org/drawingml/2006/picture">
+                  <pic:nvPicPr>
+                    <pic:cNvPr id="1207524220" name="Picture 1207524220"/>
+                    <pic:cNvPicPr/>
+                  </pic:nvPicPr>
+                  <pic:blipFill>
+                    <a:blip r:embed="rId7" cstate="print">
+                      <a:extLst>
+                        <a:ext uri="{28A0092B-C50C-407E-A947-70E740481C1C}">
+                          <a14:useLocalDpi xmlns:a14="http://schemas.microsoft.com/office/drawing/2010/main" val="0"/>
+                        </a:ext>
+                      </a:extLst>
+                    </a:blip>
+                    <a:stretch>
+                      <a:fillRect/>
+                    </a:stretch>
+                  </pic:blipFill>
+                  <pic:spPr>
+                    <a:xfrm>
+                      <a:off x="0" y="0"/>
+                      <a:ext cx="3844029" cy="228272"/>
+                    </a:xfrm>
+                    <a:prstGeom prst="rect">
+                      <a:avLst/>
+                    </a:prstGeom>
+                  </pic:spPr>
+                </pic:pic>
+              </a:graphicData>
+            </a:graphic>
+          </wp:inline>
+        </w:drawing>
+      </w:r>
+    </w:p>
+    <w:p>
+      <w:pPr>
+        <w:rPr>
+          <w:rFonts w:ascii="Cambria" w:hAnsi="Cambria"/>
+          <w:noProof/>
+        </w:rPr>
+      </w:pPr>
+    </w:p>
+    <w:p>
+      <w:pPr>
+        <w:pStyle w:val="ListParagraph"/>
+        <w:numPr>
+          <w:ilvl w:val="0"/>
+          <w:numId w:val="19"/>
+        </w:numPr>
+        <w:rPr>
+          <w:rFonts w:ascii="Cambria" w:hAnsi="Cambria"/>
+        </w:rPr>
+      </w:pPr>
+      <w:r>
+        <w:rPr>
+          <w:rFonts w:ascii="Cambria" w:hAnsi="Cambria"/>
+        </w:rPr>
+        <w:t xml:space="preserve">Update equations for </w:t>
+      </w:r>
+      <w:r>
+        <w:rPr>
+          <w:rFonts w:ascii="CMMI10" w:hAnsi="CMMI10"/>
+          <w:sz w:val="22"/>
+          <w:szCs w:val="22"/>
+        </w:rPr>
+        <w:t xml:space="preserve">μ </w:t>
+      </w:r>
+      <w:r>
+        <w:rPr>
+          <w:rFonts w:ascii="Cambria" w:hAnsi="Cambria"/>
+        </w:rPr>
+        <w:t xml:space="preserve">and </w:t>
+      </w:r>
+      <w:r>
+        <w:rPr>
+          <w:rFonts w:ascii="CMMI10" w:hAnsi="CMMI10"/>
+          <w:sz w:val="22"/>
+          <w:szCs w:val="22"/>
+        </w:rPr>
+        <w:t xml:space="preserve">τ </w:t>
+      </w:r>
+    </w:p>
+    <w:p>
+      <w:pPr>
+        <w:pStyle w:val="ListParagraph"/>
+        <w:rPr>
+          <w:rFonts w:ascii="Cambria" w:hAnsi="Cambria"/>
+        </w:rPr>
+      </w:pPr>
+      <w:r>
+        <w:rPr>
+          <w:noProof/>
+        </w:rPr>
+        <w:drawing>
+          <wp:inline distT="0" distB="0" distL="0" distR="0" wp14:anchorId="54E25240" wp14:editId="3B533704">
+            <wp:extent cx="1644502" cy="448500"/>
+            <wp:effectExtent l="0" t="0" r="0" b="0"/>
+            <wp:docPr id="751715762" name="Picture 3" descr="A picture containing calendar&#10;&#10;Description automatically generated"/>
+            <wp:cNvGraphicFramePr>
+              <a:graphicFrameLocks xmlns:a="http://schemas.openxmlformats.org/drawingml/2006/main" noChangeAspect="1"/>
+            </wp:cNvGraphicFramePr>
+            <a:graphic xmlns:a="http://schemas.openxmlformats.org/drawingml/2006/main">
+              <a:graphicData uri="http://schemas.openxmlformats.org/drawingml/2006/picture">
+                <pic:pic xmlns:pic="http://schemas.openxmlformats.org/drawingml/2006/picture">
+                  <pic:nvPicPr>
+                    <pic:cNvPr id="751715762" name="Picture 3" descr="A picture containing calendar&#10;&#10;Description automatically generated"/>
+                    <pic:cNvPicPr/>
+                  </pic:nvPicPr>
+                  <pic:blipFill>
+                    <a:blip r:embed="rId8" cstate="print">
+                      <a:extLst>
+                        <a:ext uri="{28A0092B-C50C-407E-A947-70E740481C1C}">
+                          <a14:useLocalDpi xmlns:a14="http://schemas.microsoft.com/office/drawing/2010/main" val="0"/>
+                        </a:ext>
+                      </a:extLst>
+                    </a:blip>
+                    <a:stretch>
+                      <a:fillRect/>
+                    </a:stretch>
+                  </pic:blipFill>
+                  <pic:spPr>
+                    <a:xfrm>
+                      <a:off x="0" y="0"/>
+                      <a:ext cx="1787244" cy="487429"/>
+                    </a:xfrm>
+                    <a:prstGeom prst="rect">
+                      <a:avLst/>
+                    </a:prstGeom>
+                  </pic:spPr>
+                </pic:pic>
+              </a:graphicData>
+            </a:graphic>
+          </wp:inline>
+        </w:drawing>
+      </w:r>
+    </w:p>
+    <w:p>
+      <w:pPr>
+        <w:pStyle w:val="ListParagraph"/>
+        <w:rPr>
+          <w:rFonts w:ascii="Cambria" w:hAnsi="Cambria"/>
+        </w:rPr>
+      </w:pPr>
+    </w:p>
+    <w:p>
+      <w:pPr>
+        <w:pStyle w:val="ListParagraph"/>
+        <w:rPr>
+          <w:rFonts w:ascii="Cambria" w:hAnsi="Cambria"/>
+        </w:rPr>
+      </w:pPr>
+      <w:r>
+        <w:rPr>
+          <w:noProof/>
+        </w:rPr>
+        <w:drawing>
+          <wp:inline distT="0" distB="0" distL="0" distR="0" wp14:anchorId="740E2316" wp14:editId="1A2BB25F">
+            <wp:extent cx="1934845" cy="727283"/>
+            <wp:effectExtent l="0" t="0" r="0" b="0"/>
+            <wp:docPr id="192824242" name="Picture 4" descr="Text&#10;&#10;Description automatically generated"/>
+            <wp:cNvGraphicFramePr>
+              <a:graphicFrameLocks xmlns:a="http://schemas.openxmlformats.org/drawingml/2006/main" noChangeAspect="1"/>
+            </wp:cNvGraphicFramePr>
+            <a:graphic xmlns:a="http://schemas.openxmlformats.org/drawingml/2006/main">
+              <a:graphicData uri="http://schemas.openxmlformats.org/drawingml/2006/picture">
+                <pic:pic xmlns:pic="http://schemas.openxmlformats.org/drawingml/2006/picture">
+                  <pic:nvPicPr>
+                    <pic:cNvPr id="192824242" name="Picture 4" descr="Text&#10;&#10;Description automatically generated"/>
+                    <pic:cNvPicPr/>
+                  </pic:nvPicPr>
+                  <pic:blipFill>
+                    <a:blip r:embed="rId9" cstate="print">
+                      <a:extLst>
+                        <a:ext uri="{28A0092B-C50C-407E-A947-70E740481C1C}">
+                          <a14:useLocalDpi xmlns:a14="http://schemas.microsoft.com/office/drawing/2010/main" val="0"/>
+                        </a:ext>
+                      </a:extLst>
+                    </a:blip>
+                    <a:stretch>
+                      <a:fillRect/>
+                    </a:stretch>
+                  </pic:blipFill>
+                  <pic:spPr>
+                    <a:xfrm>
+                      <a:off x="0" y="0"/>
+                      <a:ext cx="2053779" cy="771989"/>
+                    </a:xfrm>
+                    <a:prstGeom prst="rect">
+                      <a:avLst/>
+                    </a:prstGeom>
+                  </pic:spPr>
+                </pic:pic>
+              </a:graphicData>
+            </a:graphic>
+          </wp:inline>
+        </w:drawing>
+      </w:r>
+    </w:p>
+    <w:p>
+      <w:pPr>
+        <w:pStyle w:val="ListParagraph"/>
+        <w:rPr>
+          <w:rFonts w:ascii="Cambria" w:hAnsi="Cambria"/>
+        </w:rPr>
+      </w:pPr>
+    </w:p>
+    <w:p>
+      <w:pPr>
+        <w:pStyle w:val="ListParagraph"/>
+        <w:rPr>
+          <w:rFonts w:ascii="Cambria" w:hAnsi="Cambria"/>
+        </w:rPr>
+      </w:pPr>
+      <w:r>
+        <w:rPr>
+          <w:rFonts w:ascii="Cambria" w:hAnsi="Cambria"/>
+          <w:noProof/>
+        </w:rPr>
+        <w:drawing>
+          <wp:inline distT="0" distB="0" distL="0" distR="0" wp14:anchorId="6EE381C0" wp14:editId="7C81B3AF">
+            <wp:extent cx="4972388" cy="818081"/>
+            <wp:effectExtent l="0" t="0" r="0" b="0"/>
+            <wp:docPr id="2098123903" name="Picture 5" descr="Text, letter&#10;&#10;Description automatically generated"/>
+            <wp:cNvGraphicFramePr>
+              <a:graphicFrameLocks xmlns:a="http://schemas.openxmlformats.org/drawingml/2006/main" noChangeAspect="1"/>
+            </wp:cNvGraphicFramePr>
+            <a:graphic xmlns:a="http://schemas.openxmlformats.org/drawingml/2006/main">
+              <a:graphicData uri="http://schemas.openxmlformats.org/drawingml/2006/picture">
+                <pic:pic xmlns:pic="http://schemas.openxmlformats.org/drawingml/2006/picture">
+                  <pic:nvPicPr>
+                    <pic:cNvPr id="2098123903" name="Picture 5" descr="Text, letter&#10;&#10;Description automatically generated"/>
+                    <pic:cNvPicPr/>
+                  </pic:nvPicPr>
+                  <pic:blipFill>
+                    <a:blip r:embed="rId10" cstate="print">
+                      <a:extLst>
+                        <a:ext uri="{28A0092B-C50C-407E-A947-70E740481C1C}">
+                          <a14:useLocalDpi xmlns:a14="http://schemas.microsoft.com/office/drawing/2010/main" val="0"/>
+                        </a:ext>
+                      </a:extLst>
+                    </a:blip>
+                    <a:stretch>
+                      <a:fillRect/>
+                    </a:stretch>
+                  </pic:blipFill>
+                  <pic:spPr>
+                    <a:xfrm>
+                      <a:off x="0" y="0"/>
+                      <a:ext cx="5061071" cy="832672"/>
+                    </a:xfrm>
+                    <a:prstGeom prst="rect">
+                      <a:avLst/>
+                    </a:prstGeom>
+                  </pic:spPr>
+                </pic:pic>
+              </a:graphicData>
+            </a:graphic>
+          </wp:inline>
+        </w:drawing>
+      </w:r>
+    </w:p>
+    <w:p>
+      <w:pPr>
+        <w:rPr>
+          <w:rFonts w:ascii="Cambria" w:hAnsi="Cambria"/>
+        </w:rPr>
+      </w:pPr>
+    </w:p>
+    <w:p>
+      <w:pPr>
+        <w:pStyle w:val="ListParagraph"/>
+        <w:numPr>
+          <w:ilvl w:val="0"/>
+          <w:numId w:val="19"/>
+        </w:numPr>
+        <w:rPr>
+          <w:rFonts w:ascii="Cambria" w:hAnsi="Cambria"/>
+        </w:rPr>
+      </w:pPr>
+      <w:r>
+        <w:rPr>
+          <w:rFonts w:ascii="Cambria" w:hAnsi="Cambria"/>
+        </w:rPr>
+        <w:t xml:space="preserve">Evaluate Free </w:t>
+      </w:r>
+      <w:proofErr w:type="gramStart"/>
+      <w:r>
+        <w:rPr>
+          <w:rFonts w:ascii="Cambria" w:hAnsi="Cambria"/>
+        </w:rPr>
+        <w:t>energy</w:t>
+      </w:r>
+      <w:proofErr w:type="gramEnd"/>
+      <w:r>
+        <w:rPr>
+          <w:rFonts w:ascii="Cambria" w:hAnsi="Cambria"/>
+        </w:rPr>
+        <w:t xml:space="preserve"> </w:t>
+      </w:r>
+    </w:p>
+    <w:p>
+      <w:pPr>
+        <w:pStyle w:val="ListParagraph"/>
+        <w:rPr>
+          <w:rFonts w:ascii="Cambria" w:hAnsi="Cambria"/>
+        </w:rPr>
+      </w:pPr>
+      <w:r>
+        <w:rPr>
+          <w:noProof/>
+        </w:rPr>
+        <w:drawing>
+          <wp:inline distT="0" distB="0" distL="0" distR="0" wp14:anchorId="39E0D0DD" wp14:editId="520AF994">
+            <wp:extent cx="5097665" cy="342265"/>
+            <wp:effectExtent l="0" t="0" r="0" b="635"/>
+            <wp:docPr id="636061184" name="Picture 6"/>
+            <wp:cNvGraphicFramePr>
+              <a:graphicFrameLocks xmlns:a="http://schemas.openxmlformats.org/drawingml/2006/main" noChangeAspect="1"/>
+            </wp:cNvGraphicFramePr>
+            <a:graphic xmlns:a="http://schemas.openxmlformats.org/drawingml/2006/main">
+              <a:graphicData uri="http://schemas.openxmlformats.org/drawingml/2006/picture">
+                <pic:pic xmlns:pic="http://schemas.openxmlformats.org/drawingml/2006/picture">
+                  <pic:nvPicPr>
+                    <pic:cNvPr id="636061184" name="Picture 636061184"/>
+                    <pic:cNvPicPr/>
+                  </pic:nvPicPr>
+                  <pic:blipFill rotWithShape="1">
+                    <a:blip r:embed="rId11" cstate="print">
+                      <a:extLst>
+                        <a:ext uri="{28A0092B-C50C-407E-A947-70E740481C1C}">
+                          <a14:useLocalDpi xmlns:a14="http://schemas.microsoft.com/office/drawing/2010/main" val="0"/>
+                        </a:ext>
+                      </a:extLst>
+                    </a:blip>
+                    <a:srcRect l="11059"/>
+                    <a:stretch/>
+                  </pic:blipFill>
+                  <pic:spPr bwMode="auto">
+                    <a:xfrm>
+                      <a:off x="0" y="0"/>
+                      <a:ext cx="5097665" cy="342265"/>
+                    </a:xfrm>
+                    <a:prstGeom prst="rect">
+                      <a:avLst/>
+                    </a:prstGeom>
+                    <a:ln>
+                      <a:noFill/>
+                    </a:ln>
+                    <a:extLst>
+                      <a:ext uri="{53640926-AAD7-44D8-BBD7-CCE9431645EC}">
+                        <a14:shadowObscured xmlns:a14="http://schemas.microsoft.com/office/drawing/2010/main"/>
+                      </a:ext>
+                    </a:extLst>
+                  </pic:spPr>
+                </pic:pic>
+              </a:graphicData>
+            </a:graphic>
+          </wp:inline>
+        </w:drawing>
+      </w:r>
+    </w:p>
+    <w:p>
+      <w:pPr>
+        <w:pStyle w:val="ListParagraph"/>
+        <w:numPr>
+          <w:ilvl w:val="0"/>
+          <w:numId w:val="19"/>
+        </w:numPr>
+        <w:rPr>
+          <w:rFonts w:ascii="Cambria" w:hAnsi="Cambria"/>
+        </w:rPr>
+      </w:pPr>
+      <w:r>
+        <w:rPr>
+          <w:rFonts w:ascii="Cambria" w:hAnsi="Cambria"/>
+        </w:rPr>
+        <w:t>Function to loop over the update equations and the free energy</w:t>
+      </w:r>
+      <w:r>
+        <w:rPr>
+          <w:noProof/>
+        </w:rPr>
+        <w:drawing>
+          <wp:inline distT="0" distB="0" distL="0" distR="0" wp14:anchorId="717BEF58" wp14:editId="3FF28AF7">
+            <wp:extent cx="4458625" cy="3241963"/>
+            <wp:effectExtent l="0" t="0" r="0" b="0"/>
+            <wp:docPr id="979931244" name="Picture 7" descr="Table&#10;&#10;Description automatically generated"/>
+            <wp:cNvGraphicFramePr>
+              <a:graphicFrameLocks xmlns:a="http://schemas.openxmlformats.org/drawingml/2006/main" noChangeAspect="1"/>
+            </wp:cNvGraphicFramePr>
+            <a:graphic xmlns:a="http://schemas.openxmlformats.org/drawingml/2006/main">
+              <a:graphicData uri="http://schemas.openxmlformats.org/drawingml/2006/picture">
+                <pic:pic xmlns:pic="http://schemas.openxmlformats.org/drawingml/2006/picture">
+                  <pic:nvPicPr>
+                    <pic:cNvPr id="979931244" name="Picture 7" descr="Table&#10;&#10;Description automatically generated"/>
+                    <pic:cNvPicPr/>
+                  </pic:nvPicPr>
+                  <pic:blipFill>
+                    <a:blip r:embed="rId12" cstate="print">
+                      <a:extLst>
+                        <a:ext uri="{28A0092B-C50C-407E-A947-70E740481C1C}">
+                          <a14:useLocalDpi xmlns:a14="http://schemas.microsoft.com/office/drawing/2010/main" val="0"/>
+                        </a:ext>
+                      </a:extLst>
+                    </a:blip>
+                    <a:stretch>
+                      <a:fillRect/>
+                    </a:stretch>
+                  </pic:blipFill>
+                  <pic:spPr>
+                    <a:xfrm>
+                      <a:off x="0" y="0"/>
+                      <a:ext cx="4574250" cy="3326036"/>
+                    </a:xfrm>
+                    <a:prstGeom prst="rect">
+                      <a:avLst/>
+                    </a:prstGeom>
+                  </pic:spPr>
+                </pic:pic>
+              </a:graphicData>
+            </a:graphic>
+          </wp:inline>
+        </w:drawing>
+      </w:r>
+    </w:p>
+    <w:p>
+      <w:pPr>
+        <w:pStyle w:val="ListParagraph"/>
+        <w:rPr>
+          <w:rFonts w:ascii="Cambria" w:hAnsi="Cambria"/>
+        </w:rPr>
+      </w:pPr>
+      <w:r>
+        <w:rPr>
+          <w:rFonts w:ascii="Cambria" w:hAnsi="Cambria"/>
+        </w:rPr>
+        <w:lastRenderedPageBreak/>
+        <w:t>Monitored free energy:</w:t>
+      </w:r>
+    </w:p>
+    <w:p>
+      <w:pPr>
+        <w:pStyle w:val="ListParagraph"/>
+        <w:rPr>
+          <w:rFonts w:ascii="Cambria" w:hAnsi="Cambria"/>
+        </w:rPr>
+      </w:pPr>
+      <w:r>
+        <w:rPr>
+          <w:rFonts w:ascii="Cambria" w:hAnsi="Cambria"/>
+          <w:noProof/>
+        </w:rPr>
+        <w:drawing>
+          <wp:inline distT="0" distB="0" distL="0" distR="0" wp14:anchorId="66C919D0" wp14:editId="746980F8">
+            <wp:extent cx="2877820" cy="407322"/>
+            <wp:effectExtent l="0" t="0" r="0" b="0"/>
+            <wp:docPr id="1727560152" name="Picture 10" descr="A picture containing table&#10;&#10;Description automatically generated"/>
+            <wp:cNvGraphicFramePr>
+              <a:graphicFrameLocks xmlns:a="http://schemas.openxmlformats.org/drawingml/2006/main" noChangeAspect="1"/>
+            </wp:cNvGraphicFramePr>
+            <a:graphic xmlns:a="http://schemas.openxmlformats.org/drawingml/2006/main">
+              <a:graphicData uri="http://schemas.openxmlformats.org/drawingml/2006/picture">
+                <pic:pic xmlns:pic="http://schemas.openxmlformats.org/drawingml/2006/picture">
+                  <pic:nvPicPr>
+                    <pic:cNvPr id="1727560152" name="Picture 10" descr="A picture containing table&#10;&#10;Description automatically generated"/>
+                    <pic:cNvPicPr/>
+                  </pic:nvPicPr>
+                  <pic:blipFill>
+                    <a:blip r:embed="rId13">
+                      <a:extLst>
+                        <a:ext uri="{28A0092B-C50C-407E-A947-70E740481C1C}">
+                          <a14:useLocalDpi xmlns:a14="http://schemas.microsoft.com/office/drawing/2010/main" val="0"/>
+                        </a:ext>
+                      </a:extLst>
+                    </a:blip>
+                    <a:stretch>
+                      <a:fillRect/>
+                    </a:stretch>
+                  </pic:blipFill>
+                  <pic:spPr>
+                    <a:xfrm>
+                      <a:off x="0" y="0"/>
+                      <a:ext cx="2947299" cy="417156"/>
+                    </a:xfrm>
+                    <a:prstGeom prst="rect">
+                      <a:avLst/>
+                    </a:prstGeom>
+                  </pic:spPr>
+                </pic:pic>
+              </a:graphicData>
+            </a:graphic>
+          </wp:inline>
+        </w:drawing>
+      </w:r>
+    </w:p>
+    <w:p>
+      <w:pPr>
+        <w:pStyle w:val="ListParagraph"/>
+        <w:rPr>
+          <w:rFonts w:ascii="Cambria" w:hAnsi="Cambria"/>
+        </w:rPr>
+      </w:pPr>
+      <w:r>
+        <w:rPr>
+          <w:rFonts w:ascii="Cambria" w:hAnsi="Cambria"/>
+        </w:rPr>
+        <w:t>The program stopped after 3 iterations.</w:t>
+      </w:r>
+    </w:p>
+    <w:p>
+      <w:pPr>
+        <w:rPr>
+          <w:rFonts w:ascii="Cambria" w:hAnsi="Cambria"/>
+        </w:rPr>
+      </w:pPr>
+    </w:p>
+    <w:p>
+      <w:pPr>
+        <w:pStyle w:val="ListParagraph"/>
+        <w:numPr>
+          <w:ilvl w:val="0"/>
+          <w:numId w:val="19"/>
+        </w:numPr>
+        <w:rPr>
+          <w:rFonts w:ascii="Cambria" w:hAnsi="Cambria"/>
+        </w:rPr>
+      </w:pPr>
+      <w:r>
+        <w:rPr>
+          <w:rFonts w:ascii="Cambria" w:hAnsi="Cambria"/>
+        </w:rPr>
+        <w:t xml:space="preserve">Run with generated data and prior </w:t>
+      </w:r>
+      <w:proofErr w:type="gramStart"/>
+      <w:r>
+        <w:rPr>
+          <w:rFonts w:ascii="Cambria" w:hAnsi="Cambria"/>
+        </w:rPr>
+        <w:t>parameters</w:t>
+      </w:r>
+      <w:proofErr w:type="gramEnd"/>
+    </w:p>
+    <w:p>
+      <w:pPr>
+        <w:pStyle w:val="ListParagraph"/>
+        <w:rPr>
+          <w:rFonts w:ascii="Cambria" w:hAnsi="Cambria"/>
+        </w:rPr>
+      </w:pPr>
+      <w:r>
+        <w:rPr>
+          <w:rFonts w:ascii="Cambria" w:hAnsi="Cambria"/>
+        </w:rPr>
+        <w:t>Starting values as given in exercise script:</w:t>
+      </w:r>
+    </w:p>
+    <w:p>
+      <w:pPr>
+        <w:pStyle w:val="ListParagraph"/>
+        <w:ind w:firstLine="720"/>
+        <w:rPr>
+          <w:rFonts w:ascii="CMR8" w:hAnsi="CMR8"/>
+          <w:position w:val="-4"/>
+          <w:sz w:val="16"/>
+          <w:szCs w:val="16"/>
+        </w:rPr>
+      </w:pPr>
+      <w:r>
+        <w:rPr>
+          <w:rFonts w:ascii="CMMI10" w:hAnsi="CMMI10"/>
+          <w:sz w:val="22"/>
+          <w:szCs w:val="22"/>
+        </w:rPr>
+        <w:t xml:space="preserve">m </w:t>
+      </w:r>
+      <w:r>
+        <w:rPr>
+          <w:rFonts w:ascii="CMR10" w:hAnsi="CMR10"/>
+          <w:sz w:val="22"/>
+          <w:szCs w:val="22"/>
+        </w:rPr>
+        <w:t>=</w:t>
+      </w:r>
+      <w:r>
+        <w:rPr>
+          <w:rFonts w:ascii="CMR10" w:hAnsi="CMR10"/>
+          <w:sz w:val="22"/>
+          <w:szCs w:val="22"/>
+        </w:rPr>
+        <w:t xml:space="preserve"> </w:t>
+      </w:r>
+      <w:r>
+        <w:rPr>
+          <w:rFonts w:ascii="CMMI10" w:hAnsi="CMMI10"/>
+          <w:sz w:val="22"/>
+          <w:szCs w:val="22"/>
+        </w:rPr>
+        <w:t>μ</w:t>
+      </w:r>
+      <w:r>
+        <w:rPr>
+          <w:rFonts w:ascii="CMR8" w:hAnsi="CMR8"/>
+          <w:position w:val="-4"/>
+          <w:sz w:val="16"/>
+          <w:szCs w:val="16"/>
+        </w:rPr>
+        <w:t>0</w:t>
+      </w:r>
+    </w:p>
+    <w:p>
+      <w:pPr>
+        <w:pStyle w:val="ListParagraph"/>
+        <w:ind w:firstLine="720"/>
+        <w:rPr>
+          <w:rFonts w:ascii="CMR10" w:hAnsi="CMR10"/>
+          <w:sz w:val="22"/>
+          <w:szCs w:val="22"/>
+        </w:rPr>
+      </w:pPr>
+      <w:r>
+        <w:rPr>
+          <w:rFonts w:ascii="CMMI10" w:hAnsi="CMMI10"/>
+          <w:sz w:val="22"/>
+          <w:szCs w:val="22"/>
+        </w:rPr>
+        <w:t>s</w:t>
+      </w:r>
+      <w:r>
+        <w:rPr>
+          <w:rFonts w:ascii="CMR8" w:hAnsi="CMR8"/>
+          <w:position w:val="8"/>
+          <w:sz w:val="16"/>
+          <w:szCs w:val="16"/>
+        </w:rPr>
+        <w:t xml:space="preserve">2 </w:t>
+      </w:r>
+      <w:r>
+        <w:rPr>
+          <w:rFonts w:ascii="CMR10" w:hAnsi="CMR10"/>
+          <w:sz w:val="22"/>
+          <w:szCs w:val="22"/>
+        </w:rPr>
+        <w:t xml:space="preserve">= </w:t>
+      </w:r>
+      <w:r>
+        <w:rPr>
+          <w:rFonts w:ascii="CMR10" w:hAnsi="CMR10"/>
+          <w:sz w:val="22"/>
+          <w:szCs w:val="22"/>
+        </w:rPr>
+        <w:t>b</w:t>
+      </w:r>
+      <w:r>
+        <w:rPr>
+          <w:rFonts w:ascii="CMR10" w:hAnsi="CMR10"/>
+          <w:sz w:val="22"/>
+          <w:szCs w:val="22"/>
+          <w:vertAlign w:val="subscript"/>
+        </w:rPr>
+        <w:t>0</w:t>
+      </w:r>
+      <w:r>
+        <w:rPr>
+          <w:rFonts w:ascii="CMR10" w:hAnsi="CMR10"/>
+          <w:sz w:val="22"/>
+          <w:szCs w:val="22"/>
+        </w:rPr>
+        <w:t xml:space="preserve"> / (</w:t>
+      </w:r>
+      <w:r>
+        <w:rPr>
+          <w:rFonts w:ascii="CMMI10" w:hAnsi="CMMI10"/>
+          <w:sz w:val="22"/>
+          <w:szCs w:val="22"/>
+        </w:rPr>
+        <w:t>a</w:t>
+      </w:r>
+      <w:r>
+        <w:rPr>
+          <w:rFonts w:ascii="CMR8" w:hAnsi="CMR8"/>
+          <w:position w:val="-4"/>
+          <w:sz w:val="16"/>
+          <w:szCs w:val="16"/>
+        </w:rPr>
+        <w:t>0</w:t>
+      </w:r>
+      <w:r>
+        <w:rPr>
+          <w:rFonts w:ascii="CMR8" w:hAnsi="CMR8"/>
+          <w:position w:val="-4"/>
+          <w:sz w:val="16"/>
+          <w:szCs w:val="16"/>
+        </w:rPr>
+        <w:t xml:space="preserve"> * </w:t>
+      </w:r>
+      <w:r>
+        <w:rPr>
+          <w:rFonts w:ascii="CMMI8" w:hAnsi="CMMI8"/>
+          <w:position w:val="2"/>
+          <w:sz w:val="22"/>
+          <w:szCs w:val="21"/>
+        </w:rPr>
+        <w:t>λ</w:t>
+      </w:r>
+      <w:r>
+        <w:rPr>
+          <w:rFonts w:ascii="CMMI8" w:hAnsi="CMMI8"/>
+          <w:position w:val="2"/>
+          <w:sz w:val="22"/>
+          <w:szCs w:val="21"/>
+          <w:vertAlign w:val="subscript"/>
+        </w:rPr>
+        <w:t>0</w:t>
+      </w:r>
+      <w:r>
+        <w:rPr>
+          <w:rFonts w:ascii="CMR10" w:hAnsi="CMR10"/>
+          <w:sz w:val="22"/>
+          <w:szCs w:val="22"/>
+        </w:rPr>
+        <w:t>)</w:t>
+      </w:r>
+    </w:p>
+    <w:p>
+      <w:pPr>
+        <w:pStyle w:val="ListParagraph"/>
+        <w:ind w:firstLine="720"/>
+        <w:rPr>
+          <w:rFonts w:ascii="CMR8" w:hAnsi="CMR8"/>
+          <w:position w:val="-4"/>
+          <w:sz w:val="16"/>
+          <w:szCs w:val="16"/>
+        </w:rPr>
+      </w:pPr>
+      <w:r>
+        <w:rPr>
+          <w:rFonts w:ascii="CMMI10" w:hAnsi="CMMI10"/>
+          <w:sz w:val="22"/>
+          <w:szCs w:val="22"/>
+        </w:rPr>
+        <w:t>a</w:t>
+      </w:r>
+      <w:r>
+        <w:rPr>
+          <w:rFonts w:ascii="CMMI10" w:hAnsi="CMMI10"/>
+          <w:sz w:val="22"/>
+          <w:szCs w:val="22"/>
+        </w:rPr>
+        <w:t xml:space="preserve"> </w:t>
+      </w:r>
+      <w:r>
+        <w:rPr>
+          <w:rFonts w:ascii="CMR10" w:hAnsi="CMR10"/>
+          <w:sz w:val="22"/>
+          <w:szCs w:val="22"/>
+        </w:rPr>
+        <w:t>=</w:t>
+      </w:r>
+      <w:r>
+        <w:rPr>
+          <w:rFonts w:ascii="CMR10" w:hAnsi="CMR10"/>
+          <w:sz w:val="22"/>
+          <w:szCs w:val="22"/>
+        </w:rPr>
+        <w:t xml:space="preserve"> </w:t>
+      </w:r>
+      <w:r>
+        <w:rPr>
+          <w:rFonts w:ascii="CMMI10" w:hAnsi="CMMI10"/>
+          <w:sz w:val="22"/>
+          <w:szCs w:val="22"/>
+        </w:rPr>
+        <w:t>a</w:t>
+      </w:r>
+      <w:r>
+        <w:rPr>
+          <w:rFonts w:ascii="CMR8" w:hAnsi="CMR8"/>
+          <w:position w:val="-4"/>
+          <w:sz w:val="16"/>
+          <w:szCs w:val="16"/>
+        </w:rPr>
+        <w:t>0</w:t>
+      </w:r>
+    </w:p>
+    <w:p>
+      <w:pPr>
+        <w:pStyle w:val="ListParagraph"/>
+        <w:ind w:firstLine="720"/>
+        <w:rPr>
+          <w:rFonts w:ascii="CMR8" w:hAnsi="CMR8"/>
+          <w:position w:val="-4"/>
+          <w:sz w:val="16"/>
+          <w:szCs w:val="16"/>
+        </w:rPr>
+      </w:pPr>
+      <w:r>
+        <w:rPr>
+          <w:rFonts w:ascii="CMMI10" w:hAnsi="CMMI10"/>
+          <w:sz w:val="22"/>
+          <w:szCs w:val="22"/>
+        </w:rPr>
+        <w:t>b</w:t>
+      </w:r>
+      <w:r>
+        <w:rPr>
+          <w:rFonts w:ascii="CMMI10" w:hAnsi="CMMI10"/>
+          <w:sz w:val="22"/>
+          <w:szCs w:val="22"/>
+        </w:rPr>
+        <w:t xml:space="preserve"> </w:t>
+      </w:r>
+      <w:r>
+        <w:rPr>
+          <w:rFonts w:ascii="CMR10" w:hAnsi="CMR10"/>
+          <w:sz w:val="22"/>
+          <w:szCs w:val="22"/>
+        </w:rPr>
+        <w:t>=</w:t>
+      </w:r>
+      <w:r>
+        <w:rPr>
+          <w:rFonts w:ascii="CMR10" w:hAnsi="CMR10"/>
+          <w:sz w:val="22"/>
+          <w:szCs w:val="22"/>
+        </w:rPr>
+        <w:t xml:space="preserve"> </w:t>
+      </w:r>
+      <w:r>
+        <w:rPr>
+          <w:rFonts w:ascii="CMMI10" w:hAnsi="CMMI10"/>
+          <w:sz w:val="22"/>
+          <w:szCs w:val="22"/>
+        </w:rPr>
+        <w:t>b</w:t>
+      </w:r>
+      <w:r>
+        <w:rPr>
+          <w:rFonts w:ascii="CMR8" w:hAnsi="CMR8"/>
+          <w:position w:val="-4"/>
+          <w:sz w:val="16"/>
+          <w:szCs w:val="16"/>
+        </w:rPr>
+        <w:t>0</w:t>
+      </w:r>
+    </w:p>
+    <w:p>
+      <w:pPr>
+        <w:pStyle w:val="ListParagraph"/>
+        <w:ind w:firstLine="720"/>
+        <w:rPr>
+          <w:rFonts w:ascii="CMR8" w:hAnsi="CMR8"/>
+          <w:position w:val="-4"/>
+          <w:sz w:val="22"/>
+          <w:szCs w:val="21"/>
+        </w:rPr>
+      </w:pPr>
+    </w:p>
+    <w:p>
+      <w:pPr>
+        <w:ind w:firstLine="720"/>
+        <w:rPr>
+          <w:rFonts w:ascii="Cambria" w:hAnsi="Cambria"/>
+        </w:rPr>
+      </w:pPr>
+      <w:r>
+        <w:rPr>
+          <w:rFonts w:ascii="Cambria" w:hAnsi="Cambria"/>
+        </w:rPr>
+        <w:t>T</w:t>
+      </w:r>
+      <w:r>
+        <w:rPr>
+          <w:rFonts w:ascii="Cambria" w:hAnsi="Cambria"/>
+        </w:rPr>
+        <w:t>hen run</w:t>
+      </w:r>
+      <w:r>
+        <w:rPr>
+          <w:rFonts w:ascii="Cambria" w:hAnsi="Cambria"/>
+        </w:rPr>
+        <w:t xml:space="preserve"> the function </w:t>
+      </w:r>
+      <w:proofErr w:type="gramStart"/>
+      <w:r>
+        <w:rPr>
+          <w:rFonts w:ascii="Cambria" w:hAnsi="Cambria"/>
+        </w:rPr>
+        <w:t>vb(</w:t>
+      </w:r>
+      <w:proofErr w:type="gramEnd"/>
+      <w:r>
+        <w:rPr>
+          <w:rFonts w:ascii="Cambria" w:hAnsi="Cambria"/>
+        </w:rPr>
+        <w:t>)</w:t>
+      </w:r>
+      <w:r>
+        <w:rPr>
+          <w:rFonts w:ascii="Cambria" w:hAnsi="Cambria"/>
+        </w:rPr>
+        <w:t xml:space="preserve"> with prior parameters and generated </w:t>
+      </w:r>
+      <w:proofErr w:type="spellStart"/>
+      <w:r>
+        <w:rPr>
+          <w:rFonts w:ascii="Cambria" w:hAnsi="Cambria"/>
+        </w:rPr>
+        <w:t>y</w:t>
+      </w:r>
+      <w:proofErr w:type="spellEnd"/>
+      <w:r>
+        <w:rPr>
+          <w:rFonts w:ascii="Cambria" w:hAnsi="Cambria"/>
+        </w:rPr>
+        <w:t xml:space="preserve"> data: </w:t>
+      </w:r>
+    </w:p>
+    <w:p>
+      <w:pPr>
+        <w:pStyle w:val="ListParagraph"/>
+        <w:rPr>
+          <w:rFonts w:ascii="Cambria" w:hAnsi="Cambria"/>
+        </w:rPr>
+      </w:pPr>
+      <w:r>
+        <w:rPr>
+          <w:rFonts w:ascii="Cambria" w:hAnsi="Cambria"/>
+        </w:rPr>
+        <w:t xml:space="preserve">    </w:t>
+      </w:r>
+      <w:r>
+        <w:rPr>
+          <w:rFonts w:ascii="Cambria" w:hAnsi="Cambria"/>
+          <w:noProof/>
+        </w:rPr>
+        <w:drawing>
+          <wp:inline distT="0" distB="0" distL="0" distR="0" wp14:anchorId="578058E6" wp14:editId="5E83DBED">
+            <wp:extent cx="4664075" cy="254635"/>
+            <wp:effectExtent l="0" t="0" r="0" b="0"/>
+            <wp:docPr id="1406620844" name="Picture 9"/>
+            <wp:cNvGraphicFramePr>
+              <a:graphicFrameLocks xmlns:a="http://schemas.openxmlformats.org/drawingml/2006/main" noChangeAspect="1"/>
+            </wp:cNvGraphicFramePr>
+            <a:graphic xmlns:a="http://schemas.openxmlformats.org/drawingml/2006/main">
+              <a:graphicData uri="http://schemas.openxmlformats.org/drawingml/2006/picture">
+                <pic:pic xmlns:pic="http://schemas.openxmlformats.org/drawingml/2006/picture">
+                  <pic:nvPicPr>
+                    <pic:cNvPr id="1406620844" name="Picture 1406620844"/>
+                    <pic:cNvPicPr/>
+                  </pic:nvPicPr>
+                  <pic:blipFill rotWithShape="1">
+                    <a:blip r:embed="rId14">
+                      <a:extLst>
+                        <a:ext uri="{28A0092B-C50C-407E-A947-70E740481C1C}">
+                          <a14:useLocalDpi xmlns:a14="http://schemas.microsoft.com/office/drawing/2010/main" val="0"/>
+                        </a:ext>
+                      </a:extLst>
+                    </a:blip>
+                    <a:srcRect t="19636"/>
+                    <a:stretch/>
+                  </pic:blipFill>
+                  <pic:spPr bwMode="auto">
+                    <a:xfrm>
+                      <a:off x="0" y="0"/>
+                      <a:ext cx="4679406" cy="255472"/>
+                    </a:xfrm>
+                    <a:prstGeom prst="rect">
+                      <a:avLst/>
+                    </a:prstGeom>
+                    <a:ln>
+                      <a:noFill/>
+                    </a:ln>
+                    <a:extLst>
+                      <a:ext uri="{53640926-AAD7-44D8-BBD7-CCE9431645EC}">
+                        <a14:shadowObscured xmlns:a14="http://schemas.microsoft.com/office/drawing/2010/main"/>
+                      </a:ext>
+                    </a:extLst>
+                  </pic:spPr>
+                </pic:pic>
+              </a:graphicData>
+            </a:graphic>
+          </wp:inline>
+        </w:drawing>
+      </w:r>
+    </w:p>
+    <w:p>
+      <w:pPr>
+        <w:pStyle w:val="ListParagraph"/>
+        <w:rPr>
+          <w:rFonts w:ascii="Cambria" w:hAnsi="Cambria"/>
+        </w:rPr>
+      </w:pPr>
+      <w:r>
+        <w:rPr>
+          <w:rFonts w:ascii="Cambria" w:hAnsi="Cambria"/>
+        </w:rPr>
+        <w:t>Calculate posterior parameters:</w:t>
+      </w:r>
+    </w:p>
+    <w:p>
+      <w:pPr>
+        <w:pStyle w:val="ListParagraph"/>
+        <w:rPr>
+          <w:rFonts w:ascii="Cambria" w:hAnsi="Cambria"/>
+        </w:rPr>
+      </w:pPr>
+      <w:r>
+        <w:rPr>
+          <w:rFonts w:ascii="Cambria" w:hAnsi="Cambria"/>
+          <w:noProof/>
+        </w:rPr>
+        <w:drawing>
+          <wp:inline distT="0" distB="0" distL="0" distR="0" wp14:anchorId="76B36EA3" wp14:editId="6129F483">
+            <wp:extent cx="5731510" cy="594995"/>
+            <wp:effectExtent l="0" t="0" r="0" b="1905"/>
+            <wp:docPr id="711326409" name="Picture 11"/>
+            <wp:cNvGraphicFramePr>
+              <a:graphicFrameLocks xmlns:a="http://schemas.openxmlformats.org/drawingml/2006/main" noChangeAspect="1"/>
+            </wp:cNvGraphicFramePr>
+            <a:graphic xmlns:a="http://schemas.openxmlformats.org/drawingml/2006/main">
+              <a:graphicData uri="http://schemas.openxmlformats.org/drawingml/2006/picture">
+                <pic:pic xmlns:pic="http://schemas.openxmlformats.org/drawingml/2006/picture">
+                  <pic:nvPicPr>
+                    <pic:cNvPr id="711326409" name="Picture 711326409"/>
+                    <pic:cNvPicPr/>
+                  </pic:nvPicPr>
+                  <pic:blipFill>
+                    <a:blip r:embed="rId15">
+                      <a:extLst>
+                        <a:ext uri="{28A0092B-C50C-407E-A947-70E740481C1C}">
+                          <a14:useLocalDpi xmlns:a14="http://schemas.microsoft.com/office/drawing/2010/main" val="0"/>
+                        </a:ext>
+                      </a:extLst>
+                    </a:blip>
+                    <a:stretch>
+                      <a:fillRect/>
+                    </a:stretch>
+                  </pic:blipFill>
+                  <pic:spPr>
+                    <a:xfrm>
+                      <a:off x="0" y="0"/>
+                      <a:ext cx="5731510" cy="594995"/>
+                    </a:xfrm>
+                    <a:prstGeom prst="rect">
+                      <a:avLst/>
+                    </a:prstGeom>
+                  </pic:spPr>
+                </pic:pic>
+              </a:graphicData>
+            </a:graphic>
+          </wp:inline>
+        </w:drawing>
+      </w:r>
+    </w:p>
+    <w:p>
+      <w:pPr>
+        <w:pStyle w:val="ListParagraph"/>
+        <w:rPr>
+          <w:rFonts w:ascii="Cambria" w:hAnsi="Cambria"/>
+        </w:rPr>
+      </w:pPr>
+    </w:p>
+    <w:p>
+      <w:pPr>
+        <w:pStyle w:val="ListParagraph"/>
+        <w:rPr>
+          <w:rFonts w:ascii="Cambria" w:hAnsi="Cambria"/>
+        </w:rPr>
+      </w:pPr>
+      <w:r>
+        <w:rPr>
+          <w:rFonts w:ascii="Cambria" w:hAnsi="Cambria"/>
+        </w:rPr>
+        <w:t>C</w:t>
+      </w:r>
+      <w:r>
+        <w:rPr>
+          <w:rFonts w:ascii="Cambria" w:hAnsi="Cambria"/>
+        </w:rPr>
+        <w:t>alculate random starting values:</w:t>
+      </w:r>
+    </w:p>
+    <w:p>
+      <w:pPr>
+        <w:pStyle w:val="ListParagraph"/>
+        <w:rPr>
+          <w:rFonts w:ascii="Cambria" w:hAnsi="Cambria"/>
+        </w:rPr>
+      </w:pPr>
+      <w:r>
+        <w:rPr>
+          <w:rFonts w:ascii="Cambria" w:hAnsi="Cambria"/>
+          <w:noProof/>
+        </w:rPr>
+        <w:drawing>
+          <wp:inline distT="0" distB="0" distL="0" distR="0" wp14:anchorId="6621EF18" wp14:editId="57F3B22C">
+            <wp:extent cx="2887859" cy="592282"/>
+            <wp:effectExtent l="0" t="0" r="0" b="5080"/>
+            <wp:docPr id="430502075" name="Picture 14" descr="A picture containing text&#10;&#10;Description automatically generated"/>
+            <wp:cNvGraphicFramePr>
+              <a:graphicFrameLocks xmlns:a="http://schemas.openxmlformats.org/drawingml/2006/main" noChangeAspect="1"/>
+            </wp:cNvGraphicFramePr>
+            <a:graphic xmlns:a="http://schemas.openxmlformats.org/drawingml/2006/main">
+              <a:graphicData uri="http://schemas.openxmlformats.org/drawingml/2006/picture">
+                <pic:pic xmlns:pic="http://schemas.openxmlformats.org/drawingml/2006/picture">
+                  <pic:nvPicPr>
+                    <pic:cNvPr id="430502075" name="Picture 14" descr="A picture containing text&#10;&#10;Description automatically generated"/>
+                    <pic:cNvPicPr/>
+                  </pic:nvPicPr>
+                  <pic:blipFill>
+                    <a:blip r:embed="rId16" cstate="print">
+                      <a:extLst>
+                        <a:ext uri="{28A0092B-C50C-407E-A947-70E740481C1C}">
+                          <a14:useLocalDpi xmlns:a14="http://schemas.microsoft.com/office/drawing/2010/main" val="0"/>
+                        </a:ext>
+                      </a:extLst>
+                    </a:blip>
+                    <a:stretch>
+                      <a:fillRect/>
+                    </a:stretch>
+                  </pic:blipFill>
+                  <pic:spPr>
+                    <a:xfrm>
+                      <a:off x="0" y="0"/>
+                      <a:ext cx="2917025" cy="598264"/>
+                    </a:xfrm>
+                    <a:prstGeom prst="rect">
+                      <a:avLst/>
+                    </a:prstGeom>
+                  </pic:spPr>
+                </pic:pic>
+              </a:graphicData>
+            </a:graphic>
+          </wp:inline>
+        </w:drawing>
+      </w:r>
+    </w:p>
+    <w:p>
+      <w:pPr>
+        <w:pStyle w:val="ListParagraph"/>
+        <w:rPr>
+          <w:rFonts w:ascii="Cambria" w:hAnsi="Cambria"/>
+        </w:rPr>
+      </w:pPr>
+    </w:p>
+    <w:p>
+      <w:pPr>
+        <w:pStyle w:val="ListParagraph"/>
+        <w:rPr>
+          <w:rFonts w:ascii="Cambria" w:hAnsi="Cambria"/>
+        </w:rPr>
+      </w:pPr>
+      <w:r>
+        <w:rPr>
+          <w:rFonts w:ascii="Cambria" w:hAnsi="Cambria"/>
+        </w:rPr>
+        <w:t>Results after one run</w:t>
+      </w:r>
+      <w:r>
+        <w:rPr>
+          <w:rFonts w:ascii="Cambria" w:hAnsi="Cambria"/>
+        </w:rPr>
+        <w:t xml:space="preserve"> with prior</w:t>
+      </w:r>
+      <w:r>
+        <w:rPr>
+          <w:rFonts w:ascii="Cambria" w:hAnsi="Cambria"/>
+        </w:rPr>
+        <w:t>:</w:t>
+      </w:r>
+      <w:r>
+        <w:rPr>
+          <w:rFonts w:ascii="Cambria" w:hAnsi="Cambria"/>
+        </w:rPr>
+        <w:tab/>
+      </w:r>
+      <w:r>
+        <w:rPr>
+          <w:rFonts w:ascii="Cambria" w:hAnsi="Cambria"/>
+        </w:rPr>
+        <w:tab/>
+      </w:r>
+    </w:p>
+    <w:tbl>
+      <w:tblPr>
+        <w:tblStyle w:val="TableGrid"/>
+        <w:tblW w:w="9017" w:type="dxa"/>
+        <w:tblBorders>
+          <w:top w:val="none" w:sz="0" w:space="0" w:color="auto"/>
+          <w:left w:val="none" w:sz="0" w:space="0" w:color="auto"/>
+          <w:bottom w:val="none" w:sz="0" w:space="0" w:color="auto"/>
+          <w:right w:val="none" w:sz="0" w:space="0" w:color="auto"/>
+        </w:tblBorders>
+        <w:tblLook w:val="04A0" w:firstRow="1" w:lastRow="0" w:firstColumn="1" w:lastColumn="0" w:noHBand="0" w:noVBand="1"/>
+      </w:tblPr>
+      <w:tblGrid>
+        <w:gridCol w:w="401"/>
+        <w:gridCol w:w="1077"/>
+        <w:gridCol w:w="1077"/>
+        <w:gridCol w:w="1077"/>
+        <w:gridCol w:w="1077"/>
+        <w:gridCol w:w="1077"/>
+        <w:gridCol w:w="1077"/>
+        <w:gridCol w:w="1077"/>
+        <w:gridCol w:w="1077"/>
+      </w:tblGrid>
+      <w:tr>
+        <w:tc>
+          <w:tcPr>
+            <w:tcW w:w="401" w:type="dxa"/>
+          </w:tcPr>
+          <w:p>
+            <w:pPr>
+              <w:jc w:val="center"/>
+              <w:rPr>
+                <w:rFonts w:ascii="Cambria" w:hAnsi="Cambria"/>
+                <w:lang w:val="de-DE"/>
+              </w:rPr>
+            </w:pPr>
+          </w:p>
+        </w:tc>
+        <w:tc>
+          <w:tcPr>
+            <w:tcW w:w="1077" w:type="dxa"/>
+            <w:vAlign w:val="center"/>
+          </w:tcPr>
+          <w:p>
+            <w:pPr>
+              <w:jc w:val="center"/>
+              <w:rPr>
+                <w:rFonts w:ascii="Cambria" w:hAnsi="Cambria"/>
+                <w:lang w:val="de-DE"/>
+              </w:rPr>
+            </w:pPr>
+            <w:r>
+              <w:rPr>
+                <w:rFonts w:ascii="Cambria" w:hAnsi="Cambria"/>
+                <w:lang w:val="de-DE"/>
+              </w:rPr>
+              <w:t>m</w:t>
+            </w:r>
+          </w:p>
+        </w:tc>
+        <w:tc>
+          <w:tcPr>
+            <w:tcW w:w="1077" w:type="dxa"/>
+            <w:vAlign w:val="center"/>
+          </w:tcPr>
+          <w:p>
+            <w:pPr>
+              <w:jc w:val="center"/>
+              <w:rPr>
+                <w:rFonts w:ascii="Cambria" w:hAnsi="Cambria"/>
+                <w:lang w:val="de-DE"/>
+              </w:rPr>
+            </w:pPr>
+            <w:r>
+              <w:rPr>
+                <w:rFonts w:ascii="Cambria" w:hAnsi="Cambria"/>
+                <w:lang w:val="de-DE"/>
+              </w:rPr>
+              <w:t>s</w:t>
+            </w:r>
+            <w:r>
+              <w:rPr>
+                <w:rFonts w:ascii="Cambria" w:hAnsi="Cambria"/>
+                <w:vertAlign w:val="superscript"/>
+                <w:lang w:val="de-DE"/>
+              </w:rPr>
+              <w:t>2</w:t>
+            </w:r>
+          </w:p>
+        </w:tc>
+        <w:tc>
+          <w:tcPr>
+            <w:tcW w:w="1077" w:type="dxa"/>
+            <w:vAlign w:val="center"/>
+          </w:tcPr>
+          <w:p>
+            <w:pPr>
+              <w:jc w:val="center"/>
+              <w:rPr>
+                <w:rFonts w:ascii="Cambria" w:hAnsi="Cambria"/>
+                <w:lang w:val="de-DE"/>
+              </w:rPr>
+            </w:pPr>
+            <w:r>
+              <w:rPr>
+                <w:rFonts w:ascii="Cambria" w:hAnsi="Cambria"/>
+                <w:lang w:val="de-DE"/>
+              </w:rPr>
+              <w:t>a</w:t>
+            </w:r>
+          </w:p>
+        </w:tc>
+        <w:tc>
+          <w:tcPr>
+            <w:tcW w:w="1077" w:type="dxa"/>
+            <w:vAlign w:val="center"/>
+          </w:tcPr>
+          <w:p>
+            <w:pPr>
+              <w:jc w:val="center"/>
+              <w:rPr>
+                <w:rFonts w:ascii="Cambria" w:hAnsi="Cambria"/>
+                <w:lang w:val="de-DE"/>
+              </w:rPr>
+            </w:pPr>
+            <w:r>
+              <w:rPr>
+                <w:rFonts w:ascii="Cambria" w:hAnsi="Cambria"/>
+                <w:lang w:val="de-DE"/>
+              </w:rPr>
+              <w:t>b</w:t>
+            </w:r>
+          </w:p>
+        </w:tc>
+        <w:tc>
+          <w:tcPr>
+            <w:tcW w:w="1077" w:type="dxa"/>
+            <w:vAlign w:val="center"/>
+          </w:tcPr>
+          <w:p>
+            <w:pPr>
+              <w:jc w:val="center"/>
+              <w:rPr>
+                <w:rFonts w:ascii="Cambria" w:hAnsi="Cambria"/>
+                <w:lang w:val="de-DE"/>
+              </w:rPr>
+            </w:pPr>
+            <w:r>
+              <w:rPr>
+                <w:rFonts w:eastAsia="Tsukushi B Round Gothic Regular"/>
+                <w:i/>
+                <w:iCs/>
+              </w:rPr>
+              <w:t>F</w:t>
+            </w:r>
+          </w:p>
+        </w:tc>
+        <w:tc>
+          <w:tcPr>
+            <w:tcW w:w="1077" w:type="dxa"/>
+            <w:vAlign w:val="center"/>
+          </w:tcPr>
+          <w:p>
+            <w:pPr>
+              <w:jc w:val="center"/>
+              <w:rPr>
+                <w:rFonts w:ascii="Cambria" w:hAnsi="Cambria"/>
+              </w:rPr>
+            </w:pPr>
+            <w:r>
+              <w:rPr>
+                <w:rFonts w:ascii="CMMI10" w:hAnsi="CMMI10"/>
+                <w:sz w:val="28"/>
+                <w:szCs w:val="32"/>
+              </w:rPr>
+              <w:t>τ</w:t>
+            </w:r>
+          </w:p>
+        </w:tc>
+        <w:tc>
+          <w:tcPr>
+            <w:tcW w:w="1077" w:type="dxa"/>
+            <w:vAlign w:val="center"/>
+          </w:tcPr>
+          <w:p>
+            <w:pPr>
+              <w:jc w:val="center"/>
+              <w:rPr>
+                <w:rFonts w:ascii="Cambria" w:hAnsi="Cambria"/>
+              </w:rPr>
+            </w:pPr>
+            <w:r>
+              <w:rPr>
+                <w:rFonts w:ascii="CMMI10" w:hAnsi="CMMI10"/>
+                <w:sz w:val="28"/>
+                <w:szCs w:val="32"/>
+              </w:rPr>
+              <w:t>μ</w:t>
+            </w:r>
+          </w:p>
+        </w:tc>
+        <w:tc>
+          <w:tcPr>
+            <w:tcW w:w="1077" w:type="dxa"/>
+            <w:vAlign w:val="center"/>
+          </w:tcPr>
+          <w:p>
+            <w:pPr>
+              <w:jc w:val="center"/>
+              <w:rPr>
+                <w:rFonts w:ascii="Cambria" w:hAnsi="Cambria"/>
+              </w:rPr>
+            </w:pPr>
+            <w:r>
+              <w:rPr>
+                <w:rFonts w:eastAsia="Tsukushi B Round Gothic Regular"/>
+                <w:lang w:val="de-DE"/>
+              </w:rPr>
+              <w:t>posterior</w:t>
+            </w:r>
+          </w:p>
+        </w:tc>
+      </w:tr>
+    </w:tbl>
+    <w:p>
+      <w:pPr>
+        <w:rPr>
+          <w:rFonts w:ascii="Cambria" w:hAnsi="Cambria"/>
+        </w:rPr>
+      </w:pPr>
+      <w:r>
+        <w:rPr>
+          <w:rFonts w:ascii="Cambria" w:hAnsi="Cambria"/>
+          <w:noProof/>
+        </w:rPr>
+        <w:drawing>
+          <wp:inline distT="0" distB="0" distL="0" distR="0" wp14:anchorId="7C366068" wp14:editId="527ED68A">
+            <wp:extent cx="5731510" cy="184150"/>
+            <wp:effectExtent l="0" t="0" r="0" b="6350"/>
+            <wp:docPr id="1868246802" name="Picture 15"/>
+            <wp:cNvGraphicFramePr>
+              <a:graphicFrameLocks xmlns:a="http://schemas.openxmlformats.org/drawingml/2006/main" noChangeAspect="1"/>
+            </wp:cNvGraphicFramePr>
+            <a:graphic xmlns:a="http://schemas.openxmlformats.org/drawingml/2006/main">
+              <a:graphicData uri="http://schemas.openxmlformats.org/drawingml/2006/picture">
+                <pic:pic xmlns:pic="http://schemas.openxmlformats.org/drawingml/2006/picture">
+                  <pic:nvPicPr>
+                    <pic:cNvPr id="1868246802" name="Picture 1868246802"/>
+                    <pic:cNvPicPr/>
+                  </pic:nvPicPr>
+                  <pic:blipFill>
+                    <a:blip r:embed="rId17">
+                      <a:extLst>
+                        <a:ext uri="{28A0092B-C50C-407E-A947-70E740481C1C}">
+                          <a14:useLocalDpi xmlns:a14="http://schemas.microsoft.com/office/drawing/2010/main" val="0"/>
+                        </a:ext>
+                      </a:extLst>
+                    </a:blip>
+                    <a:stretch>
+                      <a:fillRect/>
+                    </a:stretch>
+                  </pic:blipFill>
+                  <pic:spPr>
+                    <a:xfrm>
+                      <a:off x="0" y="0"/>
+                      <a:ext cx="5731510" cy="184150"/>
+                    </a:xfrm>
+                    <a:prstGeom prst="rect">
+                      <a:avLst/>
+                    </a:prstGeom>
+                  </pic:spPr>
+                </pic:pic>
+              </a:graphicData>
+            </a:graphic>
+          </wp:inline>
+        </w:drawing>
+      </w:r>
+    </w:p>
+    <w:p>
+      <w:pPr>
+        <w:pStyle w:val="ListParagraph"/>
+        <w:rPr>
+          <w:rFonts w:ascii="Cambria" w:hAnsi="Cambria"/>
+        </w:rPr>
+      </w:pPr>
+    </w:p>
+    <w:p>
+      <w:pPr>
+        <w:pStyle w:val="ListParagraph"/>
+        <w:rPr>
+          <w:rFonts w:ascii="Cambria" w:hAnsi="Cambria"/>
+        </w:rPr>
+      </w:pPr>
+      <w:r>
+        <w:rPr>
+          <w:rFonts w:ascii="Cambria" w:hAnsi="Cambria"/>
+        </w:rPr>
+        <w:t>10 runs</w:t>
+      </w:r>
+      <w:r>
+        <w:rPr>
+          <w:rFonts w:ascii="Cambria" w:hAnsi="Cambria"/>
+        </w:rPr>
+        <w:t xml:space="preserve"> with random values</w:t>
+      </w:r>
+      <w:r>
+        <w:rPr>
+          <w:rFonts w:ascii="Cambria" w:hAnsi="Cambria"/>
+        </w:rPr>
+        <w:t>:</w:t>
+      </w:r>
+    </w:p>
+    <w:p>
+      <w:pPr>
+        <w:pStyle w:val="ListParagraph"/>
+        <w:rPr>
+          <w:rFonts w:ascii="Cambria" w:hAnsi="Cambria"/>
+        </w:rPr>
+      </w:pPr>
+    </w:p>
+    <w:p>
+      <w:pPr>
         <w:rPr>
           <w:rFonts w:ascii="Cambria" w:hAnsi="Cambria"/>
           <w:b/>
           <w:bCs/>
-          <w:sz w:val="28"/>
-          <w:szCs w:val="28"/>
+          <w:lang w:val="de-DE"/>
         </w:rPr>
       </w:pPr>
       <w:r>
@@ -24655,10 +26034,50 @@
           <w:rFonts w:ascii="Cambria" w:hAnsi="Cambria"/>
           <w:b/>
           <w:bCs/>
-          <w:sz w:val="28"/>
-          <w:szCs w:val="28"/>
+          <w:noProof/>
+          <w:lang w:val="de-DE"/>
         </w:rPr>
-        <w:t>VB implementation</w:t>
+        <w:drawing>
+          <wp:inline distT="0" distB="0" distL="0" distR="0" wp14:anchorId="5F94A15D" wp14:editId="376F0FDC">
+            <wp:extent cx="5731510" cy="1861185"/>
+            <wp:effectExtent l="0" t="0" r="0" b="5715"/>
+            <wp:docPr id="1918414143" name="Picture 13" descr="Table&#10;&#10;Description automatically generated with medium confidence"/>
+            <wp:cNvGraphicFramePr>
+              <a:graphicFrameLocks xmlns:a="http://schemas.openxmlformats.org/drawingml/2006/main" noChangeAspect="1"/>
+            </wp:cNvGraphicFramePr>
+            <a:graphic xmlns:a="http://schemas.openxmlformats.org/drawingml/2006/main">
+              <a:graphicData uri="http://schemas.openxmlformats.org/drawingml/2006/picture">
+                <pic:pic xmlns:pic="http://schemas.openxmlformats.org/drawingml/2006/picture">
+                  <pic:nvPicPr>
+                    <pic:cNvPr id="1918414143" name="Picture 13" descr="Table&#10;&#10;Description automatically generated with medium confidence"/>
+                    <pic:cNvPicPr/>
+                  </pic:nvPicPr>
+                  <pic:blipFill>
+                    <a:blip r:embed="rId18">
+                      <a:extLst>
+                        <a:ext uri="{28A0092B-C50C-407E-A947-70E740481C1C}">
+                          <a14:useLocalDpi xmlns:a14="http://schemas.microsoft.com/office/drawing/2010/main" val="0"/>
+                        </a:ext>
+                      </a:extLst>
+                    </a:blip>
+                    <a:stretch>
+                      <a:fillRect/>
+                    </a:stretch>
+                  </pic:blipFill>
+                  <pic:spPr>
+                    <a:xfrm>
+                      <a:off x="0" y="0"/>
+                      <a:ext cx="5731510" cy="1861185"/>
+                    </a:xfrm>
+                    <a:prstGeom prst="rect">
+                      <a:avLst/>
+                    </a:prstGeom>
+                  </pic:spPr>
+                </pic:pic>
+              </a:graphicData>
+            </a:graphic>
+          </wp:inline>
+        </w:drawing>
       </w:r>
     </w:p>
     <w:p>
@@ -24671,44 +26090,16 @@
     </w:p>
     <w:p>
       <w:pPr>
-        <w:pStyle w:val="ListParagraph"/>
+        <w:ind w:firstLine="720"/>
         <w:rPr>
           <w:rFonts w:ascii="Cambria" w:hAnsi="Cambria"/>
         </w:rPr>
       </w:pPr>
-    </w:p>
-    <w:p>
-      <w:pPr>
-        <w:pStyle w:val="ListParagraph"/>
+      <w:r>
         <w:rPr>
           <w:rFonts w:ascii="Cambria" w:hAnsi="Cambria"/>
         </w:rPr>
-      </w:pPr>
-    </w:p>
-    <w:p>
-      <w:pPr>
-        <w:pStyle w:val="ListParagraph"/>
-        <w:numPr>
-          <w:ilvl w:val="1"/>
-          <w:numId w:val="12"/>
-        </w:numPr>
-        <w:rPr>
-          <w:rFonts w:ascii="Cambria" w:hAnsi="Cambria"/>
-          <w:b/>
-          <w:bCs/>
-          <w:sz w:val="28"/>
-          <w:szCs w:val="28"/>
-        </w:rPr>
-      </w:pPr>
-      <w:r>
-        <w:rPr>
-          <w:rFonts w:ascii="Cambria" w:hAnsi="Cambria"/>
-          <w:b/>
-          <w:bCs/>
-          <w:sz w:val="28"/>
-          <w:szCs w:val="28"/>
-        </w:rPr>
-        <w:t>The true posterior</w:t>
+        <w:t>If you can report the results from one run only, which one would you choose?</w:t>
       </w:r>
     </w:p>
     <w:sectPr>
@@ -24722,7 +26113,7 @@
 </file>
 
 <file path=word/numbering.xml><?xml version="1.0" encoding="utf-8"?>
-<w:numbering xmlns:wpc="http://schemas.microsoft.com/office/word/2010/wordprocessingCanvas" xmlns:cx="http://schemas.microsoft.com/office/drawing/2014/chartex" xmlns:cx1="http://schemas.microsoft.com/office/drawing/2015/9/8/chartex" xmlns:cx2="http://schemas.microsoft.com/office/drawing/2015/10/21/chartex" xmlns:cx3="http://schemas.microsoft.com/office/drawing/2016/5/9/chartex" xmlns:cx4="http://schemas.microsoft.com/office/drawing/2016/5/10/chartex" xmlns:cx5="http://schemas.microsoft.com/office/drawing/2016/5/11/chartex" xmlns:cx6="http://schemas.microsoft.com/office/drawing/2016/5/12/chartex" xmlns:cx7="http://schemas.microsoft.com/office/drawing/2016/5/13/chartex" xmlns:cx8="http://schemas.microsoft.com/office/drawing/2016/5/14/chartex" xmlns:mc="http://schemas.openxmlformats.org/markup-compatibility/2006" xmlns:aink="http://schemas.microsoft.com/office/drawing/2016/ink" xmlns:am3d="http://schemas.microsoft.com/office/drawing/2017/model3d" xmlns:o="urn:schemas-microsoft-com:office:office" xmlns:oel="http://schemas.microsoft.com/office/2019/extlst" xmlns:r="http://schemas.openxmlformats.org/officeDocument/2006/relationships" xmlns:m="http://schemas.openxmlformats.org/officeDocument/2006/math" xmlns:v="urn:schemas-microsoft-com:vml" xmlns:wp14="http://schemas.microsoft.com/office/word/2010/wordprocessingDrawing" xmlns:wp="http://schemas.openxmlformats.org/drawingml/2006/wordprocessingDrawing" xmlns:w10="urn:schemas-microsoft-com:office:word" xmlns:w="http://schemas.openxmlformats.org/wordprocessingml/2006/main" xmlns:w14="http://schemas.microsoft.com/office/word/2010/wordml" xmlns:w15="http://schemas.microsoft.com/office/word/2012/wordml" xmlns:w16cex="http://schemas.microsoft.com/office/word/2018/wordml/cex" xmlns:w16cid="http://schemas.microsoft.com/office/word/2016/wordml/cid" xmlns:w16="http://schemas.microsoft.com/office/word/2018/wordml" xmlns:w16sdtdh="http://schemas.microsoft.com/office/word/2020/wordml/sdtdatahash" xmlns:w16se="http://schemas.microsoft.com/office/word/2015/wordml/symex" xmlns:wpg="http://schemas.microsoft.com/office/word/2010/wordprocessingGroup" xmlns:wpi="http://schemas.microsoft.com/office/word/2010/wordprocessingInk" xmlns:wne="http://schemas.microsoft.com/office/word/2006/wordml" xmlns:wps="http://schemas.microsoft.com/office/word/2010/wordprocessingShape" mc:Ignorable="w14 w15 w16se w16cid w16 w16cex w16sdtdh wp14">
+<w:numbering xmlns:wpc="http://schemas.microsoft.com/office/word/2010/wordprocessingCanvas" xmlns:cx="http://schemas.microsoft.com/office/drawing/2014/chartex" xmlns:cx1="http://schemas.microsoft.com/office/drawing/2015/9/8/chartex" xmlns:cx2="http://schemas.microsoft.com/office/drawing/2015/10/21/chartex" xmlns:cx3="http://schemas.microsoft.com/office/drawing/2016/5/9/chartex" xmlns:cx4="http://schemas.microsoft.com/office/drawing/2016/5/10/chartex" xmlns:cx5="http://schemas.microsoft.com/office/drawing/2016/5/11/chartex" xmlns:cx6="http://schemas.microsoft.com/office/drawing/2016/5/12/chartex" xmlns:cx7="http://schemas.microsoft.com/office/drawing/2016/5/13/chartex" xmlns:cx8="http://schemas.microsoft.com/office/drawing/2016/5/14/chartex" xmlns:mc="http://schemas.openxmlformats.org/markup-compatibility/2006" xmlns:aink="http://schemas.microsoft.com/office/drawing/2016/ink" xmlns:am3d="http://schemas.microsoft.com/office/drawing/2017/model3d" xmlns:o="urn:schemas-microsoft-com:office:office" xmlns:oel="http://schemas.microsoft.com/office/2019/extlst" xmlns:r="http://schemas.openxmlformats.org/officeDocument/2006/relationships" xmlns:m="http://schemas.openxmlformats.org/officeDocument/2006/math" xmlns:v="urn:schemas-microsoft-com:vml" xmlns:wp14="http://schemas.microsoft.com/office/word/2010/wordprocessingDrawing" xmlns:wp="http://schemas.openxmlformats.org/drawingml/2006/wordprocessingDrawing" xmlns:w10="urn:schemas-microsoft-com:office:word" xmlns:w="http://schemas.openxmlformats.org/wordprocessingml/2006/main" xmlns:w14="http://schemas.microsoft.com/office/word/2010/wordml" xmlns:w15="http://schemas.microsoft.com/office/word/2012/wordml" xmlns:w16cex="http://schemas.microsoft.com/office/word/2018/wordml/cex" xmlns:w16cid="http://schemas.microsoft.com/office/word/2016/wordml/cid" xmlns:w16="http://schemas.microsoft.com/office/word/2018/wordml" xmlns:w16du="http://schemas.microsoft.com/office/word/2023/wordml/word16du" xmlns:w16sdtdh="http://schemas.microsoft.com/office/word/2020/wordml/sdtdatahash" xmlns:w16se="http://schemas.microsoft.com/office/word/2015/wordml/symex" xmlns:wpg="http://schemas.microsoft.com/office/word/2010/wordprocessingGroup" xmlns:wpi="http://schemas.microsoft.com/office/word/2010/wordprocessingInk" xmlns:wne="http://schemas.microsoft.com/office/word/2006/wordml" xmlns:wps="http://schemas.microsoft.com/office/word/2010/wordprocessingShape" mc:Ignorable="w14 w15 w16se w16cid w16 w16cex w16sdtdh wp14">
   <w:abstractNum w:abstractNumId="0" w15:restartNumberingAfterBreak="0">
     <w:nsid w:val="02E072E2"/>
     <w:multiLevelType w:val="multilevel"/>
@@ -24837,16 +26228,129 @@
     </w:lvl>
   </w:abstractNum>
   <w:abstractNum w:abstractNumId="1" w15:restartNumberingAfterBreak="0">
-    <w:nsid w:val="097A4BB0"/>
+    <w:nsid w:val="04C3528D"/>
     <w:multiLevelType w:val="hybridMultilevel"/>
-    <w:tmpl w:val="0A407AF6"/>
-    <w:lvl w:ilvl="0" w:tplc="5B788DE4">
+    <w:tmpl w:val="94D88BEE"/>
+    <w:lvl w:ilvl="0" w:tplc="6966EB5A">
+      <w:start w:val="11"/>
+      <w:numFmt w:val="bullet"/>
+      <w:lvlText w:val="-"/>
+      <w:lvlJc w:val="left"/>
+      <w:pPr>
+        <w:ind w:left="1080" w:hanging="360"/>
+      </w:pPr>
+      <w:rPr>
+        <w:rFonts w:ascii="Cambria" w:eastAsiaTheme="minorEastAsia" w:hAnsi="Cambria" w:cstheme="minorBidi" w:hint="default"/>
+      </w:rPr>
+    </w:lvl>
+    <w:lvl w:ilvl="1" w:tplc="08090003" w:tentative="1">
+      <w:start w:val="1"/>
+      <w:numFmt w:val="bullet"/>
+      <w:lvlText w:val="o"/>
+      <w:lvlJc w:val="left"/>
+      <w:pPr>
+        <w:ind w:left="1800" w:hanging="360"/>
+      </w:pPr>
+      <w:rPr>
+        <w:rFonts w:ascii="Courier New" w:hAnsi="Courier New" w:cs="Courier New" w:hint="default"/>
+      </w:rPr>
+    </w:lvl>
+    <w:lvl w:ilvl="2" w:tplc="08090005" w:tentative="1">
+      <w:start w:val="1"/>
+      <w:numFmt w:val="bullet"/>
+      <w:lvlText w:val=""/>
+      <w:lvlJc w:val="left"/>
+      <w:pPr>
+        <w:ind w:left="2520" w:hanging="360"/>
+      </w:pPr>
+      <w:rPr>
+        <w:rFonts w:ascii="Wingdings" w:hAnsi="Wingdings" w:hint="default"/>
+      </w:rPr>
+    </w:lvl>
+    <w:lvl w:ilvl="3" w:tplc="08090001" w:tentative="1">
+      <w:start w:val="1"/>
+      <w:numFmt w:val="bullet"/>
+      <w:lvlText w:val=""/>
+      <w:lvlJc w:val="left"/>
+      <w:pPr>
+        <w:ind w:left="3240" w:hanging="360"/>
+      </w:pPr>
+      <w:rPr>
+        <w:rFonts w:ascii="Symbol" w:hAnsi="Symbol" w:hint="default"/>
+      </w:rPr>
+    </w:lvl>
+    <w:lvl w:ilvl="4" w:tplc="08090003" w:tentative="1">
+      <w:start w:val="1"/>
+      <w:numFmt w:val="bullet"/>
+      <w:lvlText w:val="o"/>
+      <w:lvlJc w:val="left"/>
+      <w:pPr>
+        <w:ind w:left="3960" w:hanging="360"/>
+      </w:pPr>
+      <w:rPr>
+        <w:rFonts w:ascii="Courier New" w:hAnsi="Courier New" w:cs="Courier New" w:hint="default"/>
+      </w:rPr>
+    </w:lvl>
+    <w:lvl w:ilvl="5" w:tplc="08090005" w:tentative="1">
+      <w:start w:val="1"/>
+      <w:numFmt w:val="bullet"/>
+      <w:lvlText w:val=""/>
+      <w:lvlJc w:val="left"/>
+      <w:pPr>
+        <w:ind w:left="4680" w:hanging="360"/>
+      </w:pPr>
+      <w:rPr>
+        <w:rFonts w:ascii="Wingdings" w:hAnsi="Wingdings" w:hint="default"/>
+      </w:rPr>
+    </w:lvl>
+    <w:lvl w:ilvl="6" w:tplc="08090001" w:tentative="1">
+      <w:start w:val="1"/>
+      <w:numFmt w:val="bullet"/>
+      <w:lvlText w:val=""/>
+      <w:lvlJc w:val="left"/>
+      <w:pPr>
+        <w:ind w:left="5400" w:hanging="360"/>
+      </w:pPr>
+      <w:rPr>
+        <w:rFonts w:ascii="Symbol" w:hAnsi="Symbol" w:hint="default"/>
+      </w:rPr>
+    </w:lvl>
+    <w:lvl w:ilvl="7" w:tplc="08090003" w:tentative="1">
+      <w:start w:val="1"/>
+      <w:numFmt w:val="bullet"/>
+      <w:lvlText w:val="o"/>
+      <w:lvlJc w:val="left"/>
+      <w:pPr>
+        <w:ind w:left="6120" w:hanging="360"/>
+      </w:pPr>
+      <w:rPr>
+        <w:rFonts w:ascii="Courier New" w:hAnsi="Courier New" w:cs="Courier New" w:hint="default"/>
+      </w:rPr>
+    </w:lvl>
+    <w:lvl w:ilvl="8" w:tplc="08090005" w:tentative="1">
+      <w:start w:val="1"/>
+      <w:numFmt w:val="bullet"/>
+      <w:lvlText w:val=""/>
+      <w:lvlJc w:val="left"/>
+      <w:pPr>
+        <w:ind w:left="6840" w:hanging="360"/>
+      </w:pPr>
+      <w:rPr>
+        <w:rFonts w:ascii="Wingdings" w:hAnsi="Wingdings" w:hint="default"/>
+      </w:rPr>
+    </w:lvl>
+  </w:abstractNum>
+  <w:abstractNum w:abstractNumId="2" w15:restartNumberingAfterBreak="0">
+    <w:nsid w:val="082E6DA0"/>
+    <w:multiLevelType w:val="hybridMultilevel"/>
+    <w:tmpl w:val="9F029406"/>
+    <w:lvl w:ilvl="0" w:tplc="85CE9F04">
       <w:start w:val="1"/>
       <w:numFmt w:val="lowerLetter"/>
       <w:lvlText w:val="(%1)"/>
       <w:lvlJc w:val="left"/>
       <w:pPr>
-        <w:ind w:left="1080" w:hanging="360"/>
+        <w:ind w:left="720" w:hanging="360"/>
       </w:pPr>
       <w:rPr>
         <w:rFonts w:hint="default"/>
@@ -24858,7 +26362,7 @@
       <w:lvlText w:val="%2."/>
       <w:lvlJc w:val="left"/>
       <w:pPr>
-        <w:ind w:left="1800" w:hanging="360"/>
+        <w:ind w:left="1440" w:hanging="360"/>
       </w:pPr>
     </w:lvl>
     <w:lvl w:ilvl="2" w:tplc="0809001B" w:tentative="1">
@@ -24867,7 +26371,7 @@
       <w:lvlText w:val="%3."/>
       <w:lvlJc w:val="right"/>
       <w:pPr>
-        <w:ind w:left="2520" w:hanging="180"/>
+        <w:ind w:left="2160" w:hanging="180"/>
       </w:pPr>
     </w:lvl>
     <w:lvl w:ilvl="3" w:tplc="0809000F" w:tentative="1">
@@ -24876,7 +26380,7 @@
       <w:lvlText w:val="%4."/>
       <w:lvlJc w:val="left"/>
       <w:pPr>
-        <w:ind w:left="3240" w:hanging="360"/>
+        <w:ind w:left="2880" w:hanging="360"/>
       </w:pPr>
     </w:lvl>
     <w:lvl w:ilvl="4" w:tplc="08090019" w:tentative="1">
@@ -24885,7 +26389,7 @@
       <w:lvlText w:val="%5."/>
       <w:lvlJc w:val="left"/>
       <w:pPr>
-        <w:ind w:left="3960" w:hanging="360"/>
+        <w:ind w:left="3600" w:hanging="360"/>
       </w:pPr>
     </w:lvl>
     <w:lvl w:ilvl="5" w:tplc="0809001B" w:tentative="1">
@@ -24894,7 +26398,7 @@
       <w:lvlText w:val="%6."/>
       <w:lvlJc w:val="right"/>
       <w:pPr>
-        <w:ind w:left="4680" w:hanging="180"/>
+        <w:ind w:left="4320" w:hanging="180"/>
       </w:pPr>
     </w:lvl>
     <w:lvl w:ilvl="6" w:tplc="0809000F" w:tentative="1">
@@ -24903,7 +26407,7 @@
       <w:lvlText w:val="%7."/>
       <w:lvlJc w:val="left"/>
       <w:pPr>
-        <w:ind w:left="5400" w:hanging="360"/>
+        <w:ind w:left="5040" w:hanging="360"/>
       </w:pPr>
     </w:lvl>
     <w:lvl w:ilvl="7" w:tplc="08090019" w:tentative="1">
@@ -24912,7 +26416,7 @@
       <w:lvlText w:val="%8."/>
       <w:lvlJc w:val="left"/>
       <w:pPr>
-        <w:ind w:left="6120" w:hanging="360"/>
+        <w:ind w:left="5760" w:hanging="360"/>
       </w:pPr>
     </w:lvl>
     <w:lvl w:ilvl="8" w:tplc="0809001B" w:tentative="1">
@@ -24921,11 +26425,278 @@
       <w:lvlText w:val="%9."/>
       <w:lvlJc w:val="right"/>
       <w:pPr>
-        <w:ind w:left="6840" w:hanging="180"/>
+        <w:ind w:left="6480" w:hanging="180"/>
       </w:pPr>
     </w:lvl>
   </w:abstractNum>
-  <w:abstractNum w:abstractNumId="2" w15:restartNumberingAfterBreak="0">
+  <w:abstractNum w:abstractNumId="3" w15:restartNumberingAfterBreak="0">
+    <w:nsid w:val="097A4BB0"/>
+    <w:multiLevelType w:val="hybridMultilevel"/>
+    <w:tmpl w:val="0A407AF6"/>
+    <w:lvl w:ilvl="0" w:tplc="5B788DE4">
+      <w:start w:val="1"/>
+      <w:numFmt w:val="lowerLetter"/>
+      <w:lvlText w:val="(%1)"/>
+      <w:lvlJc w:val="left"/>
+      <w:pPr>
+        <w:ind w:left="1080" w:hanging="360"/>
+      </w:pPr>
+      <w:rPr>
+        <w:rFonts w:hint="default"/>
+      </w:rPr>
+    </w:lvl>
+    <w:lvl w:ilvl="1" w:tplc="08090019" w:tentative="1">
+      <w:start w:val="1"/>
+      <w:numFmt w:val="lowerLetter"/>
+      <w:lvlText w:val="%2."/>
+      <w:lvlJc w:val="left"/>
+      <w:pPr>
+        <w:ind w:left="1800" w:hanging="360"/>
+      </w:pPr>
+    </w:lvl>
+    <w:lvl w:ilvl="2" w:tplc="0809001B" w:tentative="1">
+      <w:start w:val="1"/>
+      <w:numFmt w:val="lowerRoman"/>
+      <w:lvlText w:val="%3."/>
+      <w:lvlJc w:val="right"/>
+      <w:pPr>
+        <w:ind w:left="2520" w:hanging="180"/>
+      </w:pPr>
+    </w:lvl>
+    <w:lvl w:ilvl="3" w:tplc="0809000F" w:tentative="1">
+      <w:start w:val="1"/>
+      <w:numFmt w:val="decimal"/>
+      <w:lvlText w:val="%4."/>
+      <w:lvlJc w:val="left"/>
+      <w:pPr>
+        <w:ind w:left="3240" w:hanging="360"/>
+      </w:pPr>
+    </w:lvl>
+    <w:lvl w:ilvl="4" w:tplc="08090019" w:tentative="1">
+      <w:start w:val="1"/>
+      <w:numFmt w:val="lowerLetter"/>
+      <w:lvlText w:val="%5."/>
+      <w:lvlJc w:val="left"/>
+      <w:pPr>
+        <w:ind w:left="3960" w:hanging="360"/>
+      </w:pPr>
+    </w:lvl>
+    <w:lvl w:ilvl="5" w:tplc="0809001B" w:tentative="1">
+      <w:start w:val="1"/>
+      <w:numFmt w:val="lowerRoman"/>
+      <w:lvlText w:val="%6."/>
+      <w:lvlJc w:val="right"/>
+      <w:pPr>
+        <w:ind w:left="4680" w:hanging="180"/>
+      </w:pPr>
+    </w:lvl>
+    <w:lvl w:ilvl="6" w:tplc="0809000F" w:tentative="1">
+      <w:start w:val="1"/>
+      <w:numFmt w:val="decimal"/>
+      <w:lvlText w:val="%7."/>
+      <w:lvlJc w:val="left"/>
+      <w:pPr>
+        <w:ind w:left="5400" w:hanging="360"/>
+      </w:pPr>
+    </w:lvl>
+    <w:lvl w:ilvl="7" w:tplc="08090019" w:tentative="1">
+      <w:start w:val="1"/>
+      <w:numFmt w:val="lowerLetter"/>
+      <w:lvlText w:val="%8."/>
+      <w:lvlJc w:val="left"/>
+      <w:pPr>
+        <w:ind w:left="6120" w:hanging="360"/>
+      </w:pPr>
+    </w:lvl>
+    <w:lvl w:ilvl="8" w:tplc="0809001B" w:tentative="1">
+      <w:start w:val="1"/>
+      <w:numFmt w:val="lowerRoman"/>
+      <w:lvlText w:val="%9."/>
+      <w:lvlJc w:val="right"/>
+      <w:pPr>
+        <w:ind w:left="6840" w:hanging="180"/>
+      </w:pPr>
+    </w:lvl>
+  </w:abstractNum>
+  <w:abstractNum w:abstractNumId="4" w15:restartNumberingAfterBreak="0">
+    <w:nsid w:val="13ED1857"/>
+    <w:multiLevelType w:val="hybridMultilevel"/>
+    <w:tmpl w:val="129E8BB2"/>
+    <w:lvl w:ilvl="0" w:tplc="85CE9F04">
+      <w:start w:val="1"/>
+      <w:numFmt w:val="lowerLetter"/>
+      <w:lvlText w:val="(%1)"/>
+      <w:lvlJc w:val="left"/>
+      <w:pPr>
+        <w:ind w:left="720" w:hanging="360"/>
+      </w:pPr>
+      <w:rPr>
+        <w:rFonts w:hint="default"/>
+      </w:rPr>
+    </w:lvl>
+    <w:lvl w:ilvl="1" w:tplc="08090019" w:tentative="1">
+      <w:start w:val="1"/>
+      <w:numFmt w:val="lowerLetter"/>
+      <w:lvlText w:val="%2."/>
+      <w:lvlJc w:val="left"/>
+      <w:pPr>
+        <w:ind w:left="1440" w:hanging="360"/>
+      </w:pPr>
+    </w:lvl>
+    <w:lvl w:ilvl="2" w:tplc="0809001B" w:tentative="1">
+      <w:start w:val="1"/>
+      <w:numFmt w:val="lowerRoman"/>
+      <w:lvlText w:val="%3."/>
+      <w:lvlJc w:val="right"/>
+      <w:pPr>
+        <w:ind w:left="2160" w:hanging="180"/>
+      </w:pPr>
+    </w:lvl>
+    <w:lvl w:ilvl="3" w:tplc="0809000F" w:tentative="1">
+      <w:start w:val="1"/>
+      <w:numFmt w:val="decimal"/>
+      <w:lvlText w:val="%4."/>
+      <w:lvlJc w:val="left"/>
+      <w:pPr>
+        <w:ind w:left="2880" w:hanging="360"/>
+      </w:pPr>
+    </w:lvl>
+    <w:lvl w:ilvl="4" w:tplc="08090019" w:tentative="1">
+      <w:start w:val="1"/>
+      <w:numFmt w:val="lowerLetter"/>
+      <w:lvlText w:val="%5."/>
+      <w:lvlJc w:val="left"/>
+      <w:pPr>
+        <w:ind w:left="3600" w:hanging="360"/>
+      </w:pPr>
+    </w:lvl>
+    <w:lvl w:ilvl="5" w:tplc="0809001B" w:tentative="1">
+      <w:start w:val="1"/>
+      <w:numFmt w:val="lowerRoman"/>
+      <w:lvlText w:val="%6."/>
+      <w:lvlJc w:val="right"/>
+      <w:pPr>
+        <w:ind w:left="4320" w:hanging="180"/>
+      </w:pPr>
+    </w:lvl>
+    <w:lvl w:ilvl="6" w:tplc="0809000F" w:tentative="1">
+      <w:start w:val="1"/>
+      <w:numFmt w:val="decimal"/>
+      <w:lvlText w:val="%7."/>
+      <w:lvlJc w:val="left"/>
+      <w:pPr>
+        <w:ind w:left="5040" w:hanging="360"/>
+      </w:pPr>
+    </w:lvl>
+    <w:lvl w:ilvl="7" w:tplc="08090019" w:tentative="1">
+      <w:start w:val="1"/>
+      <w:numFmt w:val="lowerLetter"/>
+      <w:lvlText w:val="%8."/>
+      <w:lvlJc w:val="left"/>
+      <w:pPr>
+        <w:ind w:left="5760" w:hanging="360"/>
+      </w:pPr>
+    </w:lvl>
+    <w:lvl w:ilvl="8" w:tplc="0809001B" w:tentative="1">
+      <w:start w:val="1"/>
+      <w:numFmt w:val="lowerRoman"/>
+      <w:lvlText w:val="%9."/>
+      <w:lvlJc w:val="right"/>
+      <w:pPr>
+        <w:ind w:left="6480" w:hanging="180"/>
+      </w:pPr>
+    </w:lvl>
+  </w:abstractNum>
+  <w:abstractNum w:abstractNumId="5" w15:restartNumberingAfterBreak="0">
+    <w:nsid w:val="1A167115"/>
+    <w:multiLevelType w:val="hybridMultilevel"/>
+    <w:tmpl w:val="0C8A73A4"/>
+    <w:lvl w:ilvl="0" w:tplc="FFFFFFFF">
+      <w:start w:val="1"/>
+      <w:numFmt w:val="lowerLetter"/>
+      <w:lvlText w:val="%1)"/>
+      <w:lvlJc w:val="left"/>
+      <w:pPr>
+        <w:ind w:left="720" w:hanging="360"/>
+      </w:pPr>
+      <w:rPr>
+        <w:rFonts w:hint="default"/>
+      </w:rPr>
+    </w:lvl>
+    <w:lvl w:ilvl="1" w:tplc="FFFFFFFF" w:tentative="1">
+      <w:start w:val="1"/>
+      <w:numFmt w:val="lowerLetter"/>
+      <w:lvlText w:val="%2."/>
+      <w:lvlJc w:val="left"/>
+      <w:pPr>
+        <w:ind w:left="1440" w:hanging="360"/>
+      </w:pPr>
+    </w:lvl>
+    <w:lvl w:ilvl="2" w:tplc="FFFFFFFF" w:tentative="1">
+      <w:start w:val="1"/>
+      <w:numFmt w:val="lowerRoman"/>
+      <w:lvlText w:val="%3."/>
+      <w:lvlJc w:val="right"/>
+      <w:pPr>
+        <w:ind w:left="2160" w:hanging="180"/>
+      </w:pPr>
+    </w:lvl>
+    <w:lvl w:ilvl="3" w:tplc="FFFFFFFF" w:tentative="1">
+      <w:start w:val="1"/>
+      <w:numFmt w:val="decimal"/>
+      <w:lvlText w:val="%4."/>
+      <w:lvlJc w:val="left"/>
+      <w:pPr>
+        <w:ind w:left="2880" w:hanging="360"/>
+      </w:pPr>
+    </w:lvl>
+    <w:lvl w:ilvl="4" w:tplc="FFFFFFFF" w:tentative="1">
+      <w:start w:val="1"/>
+      <w:numFmt w:val="lowerLetter"/>
+      <w:lvlText w:val="%5."/>
+      <w:lvlJc w:val="left"/>
+      <w:pPr>
+        <w:ind w:left="3600" w:hanging="360"/>
+      </w:pPr>
+    </w:lvl>
+    <w:lvl w:ilvl="5" w:tplc="FFFFFFFF" w:tentative="1">
+      <w:start w:val="1"/>
+      <w:numFmt w:val="lowerRoman"/>
+      <w:lvlText w:val="%6."/>
+      <w:lvlJc w:val="right"/>
+      <w:pPr>
+        <w:ind w:left="4320" w:hanging="180"/>
+      </w:pPr>
+    </w:lvl>
+    <w:lvl w:ilvl="6" w:tplc="FFFFFFFF" w:tentative="1">
+      <w:start w:val="1"/>
+      <w:numFmt w:val="decimal"/>
+      <w:lvlText w:val="%7."/>
+      <w:lvlJc w:val="left"/>
+      <w:pPr>
+        <w:ind w:left="5040" w:hanging="360"/>
+      </w:pPr>
+    </w:lvl>
+    <w:lvl w:ilvl="7" w:tplc="FFFFFFFF" w:tentative="1">
+      <w:start w:val="1"/>
+      <w:numFmt w:val="lowerLetter"/>
+      <w:lvlText w:val="%8."/>
+      <w:lvlJc w:val="left"/>
+      <w:pPr>
+        <w:ind w:left="5760" w:hanging="360"/>
+      </w:pPr>
+    </w:lvl>
+    <w:lvl w:ilvl="8" w:tplc="FFFFFFFF" w:tentative="1">
+      <w:start w:val="1"/>
+      <w:numFmt w:val="lowerRoman"/>
+      <w:lvlText w:val="%9."/>
+      <w:lvlJc w:val="right"/>
+      <w:pPr>
+        <w:ind w:left="6480" w:hanging="180"/>
+      </w:pPr>
+    </w:lvl>
+  </w:abstractNum>
+  <w:abstractNum w:abstractNumId="6" w15:restartNumberingAfterBreak="0">
     <w:nsid w:val="24F464D9"/>
     <w:multiLevelType w:val="multilevel"/>
     <w:tmpl w:val="3F867848"/>
@@ -25038,7 +26809,387 @@
       </w:rPr>
     </w:lvl>
   </w:abstractNum>
-  <w:abstractNum w:abstractNumId="3" w15:restartNumberingAfterBreak="0">
+  <w:abstractNum w:abstractNumId="7" w15:restartNumberingAfterBreak="0">
+    <w:nsid w:val="2EE96D88"/>
+    <w:multiLevelType w:val="hybridMultilevel"/>
+    <w:tmpl w:val="4340825A"/>
+    <w:lvl w:ilvl="0" w:tplc="456226DC">
+      <w:start w:val="11"/>
+      <w:numFmt w:val="bullet"/>
+      <w:lvlText w:val="-"/>
+      <w:lvlJc w:val="left"/>
+      <w:pPr>
+        <w:ind w:left="1080" w:hanging="360"/>
+      </w:pPr>
+      <w:rPr>
+        <w:rFonts w:ascii="Cambria" w:eastAsiaTheme="minorEastAsia" w:hAnsi="Cambria" w:cstheme="minorBidi" w:hint="default"/>
+      </w:rPr>
+    </w:lvl>
+    <w:lvl w:ilvl="1" w:tplc="08090003" w:tentative="1">
+      <w:start w:val="1"/>
+      <w:numFmt w:val="bullet"/>
+      <w:lvlText w:val="o"/>
+      <w:lvlJc w:val="left"/>
+      <w:pPr>
+        <w:ind w:left="1800" w:hanging="360"/>
+      </w:pPr>
+      <w:rPr>
+        <w:rFonts w:ascii="Courier New" w:hAnsi="Courier New" w:cs="Courier New" w:hint="default"/>
+      </w:rPr>
+    </w:lvl>
+    <w:lvl w:ilvl="2" w:tplc="08090005" w:tentative="1">
+      <w:start w:val="1"/>
+      <w:numFmt w:val="bullet"/>
+      <w:lvlText w:val=""/>
+      <w:lvlJc w:val="left"/>
+      <w:pPr>
+        <w:ind w:left="2520" w:hanging="360"/>
+      </w:pPr>
+      <w:rPr>
+        <w:rFonts w:ascii="Wingdings" w:hAnsi="Wingdings" w:hint="default"/>
+      </w:rPr>
+    </w:lvl>
+    <w:lvl w:ilvl="3" w:tplc="08090001" w:tentative="1">
+      <w:start w:val="1"/>
+      <w:numFmt w:val="bullet"/>
+      <w:lvlText w:val=""/>
+      <w:lvlJc w:val="left"/>
+      <w:pPr>
+        <w:ind w:left="3240" w:hanging="360"/>
+      </w:pPr>
+      <w:rPr>
+        <w:rFonts w:ascii="Symbol" w:hAnsi="Symbol" w:hint="default"/>
+      </w:rPr>
+    </w:lvl>
+    <w:lvl w:ilvl="4" w:tplc="08090003" w:tentative="1">
+      <w:start w:val="1"/>
+      <w:numFmt w:val="bullet"/>
+      <w:lvlText w:val="o"/>
+      <w:lvlJc w:val="left"/>
+      <w:pPr>
+        <w:ind w:left="3960" w:hanging="360"/>
+      </w:pPr>
+      <w:rPr>
+        <w:rFonts w:ascii="Courier New" w:hAnsi="Courier New" w:cs="Courier New" w:hint="default"/>
+      </w:rPr>
+    </w:lvl>
+    <w:lvl w:ilvl="5" w:tplc="08090005" w:tentative="1">
+      <w:start w:val="1"/>
+      <w:numFmt w:val="bullet"/>
+      <w:lvlText w:val=""/>
+      <w:lvlJc w:val="left"/>
+      <w:pPr>
+        <w:ind w:left="4680" w:hanging="360"/>
+      </w:pPr>
+      <w:rPr>
+        <w:rFonts w:ascii="Wingdings" w:hAnsi="Wingdings" w:hint="default"/>
+      </w:rPr>
+    </w:lvl>
+    <w:lvl w:ilvl="6" w:tplc="08090001" w:tentative="1">
+      <w:start w:val="1"/>
+      <w:numFmt w:val="bullet"/>
+      <w:lvlText w:val=""/>
+      <w:lvlJc w:val="left"/>
+      <w:pPr>
+        <w:ind w:left="5400" w:hanging="360"/>
+      </w:pPr>
+      <w:rPr>
+        <w:rFonts w:ascii="Symbol" w:hAnsi="Symbol" w:hint="default"/>
+      </w:rPr>
+    </w:lvl>
+    <w:lvl w:ilvl="7" w:tplc="08090003" w:tentative="1">
+      <w:start w:val="1"/>
+      <w:numFmt w:val="bullet"/>
+      <w:lvlText w:val="o"/>
+      <w:lvlJc w:val="left"/>
+      <w:pPr>
+        <w:ind w:left="6120" w:hanging="360"/>
+      </w:pPr>
+      <w:rPr>
+        <w:rFonts w:ascii="Courier New" w:hAnsi="Courier New" w:cs="Courier New" w:hint="default"/>
+      </w:rPr>
+    </w:lvl>
+    <w:lvl w:ilvl="8" w:tplc="08090005" w:tentative="1">
+      <w:start w:val="1"/>
+      <w:numFmt w:val="bullet"/>
+      <w:lvlText w:val=""/>
+      <w:lvlJc w:val="left"/>
+      <w:pPr>
+        <w:ind w:left="6840" w:hanging="360"/>
+      </w:pPr>
+      <w:rPr>
+        <w:rFonts w:ascii="Wingdings" w:hAnsi="Wingdings" w:hint="default"/>
+      </w:rPr>
+    </w:lvl>
+  </w:abstractNum>
+  <w:abstractNum w:abstractNumId="8" w15:restartNumberingAfterBreak="0">
+    <w:nsid w:val="2FE63B7B"/>
+    <w:multiLevelType w:val="hybridMultilevel"/>
+    <w:tmpl w:val="5C48C36C"/>
+    <w:lvl w:ilvl="0" w:tplc="85CE9F04">
+      <w:start w:val="1"/>
+      <w:numFmt w:val="lowerLetter"/>
+      <w:lvlText w:val="(%1)"/>
+      <w:lvlJc w:val="left"/>
+      <w:pPr>
+        <w:ind w:left="720" w:hanging="360"/>
+      </w:pPr>
+      <w:rPr>
+        <w:rFonts w:hint="default"/>
+      </w:rPr>
+    </w:lvl>
+    <w:lvl w:ilvl="1" w:tplc="08090019" w:tentative="1">
+      <w:start w:val="1"/>
+      <w:numFmt w:val="lowerLetter"/>
+      <w:lvlText w:val="%2."/>
+      <w:lvlJc w:val="left"/>
+      <w:pPr>
+        <w:ind w:left="1440" w:hanging="360"/>
+      </w:pPr>
+    </w:lvl>
+    <w:lvl w:ilvl="2" w:tplc="0809001B" w:tentative="1">
+      <w:start w:val="1"/>
+      <w:numFmt w:val="lowerRoman"/>
+      <w:lvlText w:val="%3."/>
+      <w:lvlJc w:val="right"/>
+      <w:pPr>
+        <w:ind w:left="2160" w:hanging="180"/>
+      </w:pPr>
+    </w:lvl>
+    <w:lvl w:ilvl="3" w:tplc="0809000F" w:tentative="1">
+      <w:start w:val="1"/>
+      <w:numFmt w:val="decimal"/>
+      <w:lvlText w:val="%4."/>
+      <w:lvlJc w:val="left"/>
+      <w:pPr>
+        <w:ind w:left="2880" w:hanging="360"/>
+      </w:pPr>
+    </w:lvl>
+    <w:lvl w:ilvl="4" w:tplc="08090019" w:tentative="1">
+      <w:start w:val="1"/>
+      <w:numFmt w:val="lowerLetter"/>
+      <w:lvlText w:val="%5."/>
+      <w:lvlJc w:val="left"/>
+      <w:pPr>
+        <w:ind w:left="3600" w:hanging="360"/>
+      </w:pPr>
+    </w:lvl>
+    <w:lvl w:ilvl="5" w:tplc="0809001B" w:tentative="1">
+      <w:start w:val="1"/>
+      <w:numFmt w:val="lowerRoman"/>
+      <w:lvlText w:val="%6."/>
+      <w:lvlJc w:val="right"/>
+      <w:pPr>
+        <w:ind w:left="4320" w:hanging="180"/>
+      </w:pPr>
+    </w:lvl>
+    <w:lvl w:ilvl="6" w:tplc="0809000F" w:tentative="1">
+      <w:start w:val="1"/>
+      <w:numFmt w:val="decimal"/>
+      <w:lvlText w:val="%7."/>
+      <w:lvlJc w:val="left"/>
+      <w:pPr>
+        <w:ind w:left="5040" w:hanging="360"/>
+      </w:pPr>
+    </w:lvl>
+    <w:lvl w:ilvl="7" w:tplc="08090019" w:tentative="1">
+      <w:start w:val="1"/>
+      <w:numFmt w:val="lowerLetter"/>
+      <w:lvlText w:val="%8."/>
+      <w:lvlJc w:val="left"/>
+      <w:pPr>
+        <w:ind w:left="5760" w:hanging="360"/>
+      </w:pPr>
+    </w:lvl>
+    <w:lvl w:ilvl="8" w:tplc="0809001B" w:tentative="1">
+      <w:start w:val="1"/>
+      <w:numFmt w:val="lowerRoman"/>
+      <w:lvlText w:val="%9."/>
+      <w:lvlJc w:val="right"/>
+      <w:pPr>
+        <w:ind w:left="6480" w:hanging="180"/>
+      </w:pPr>
+    </w:lvl>
+  </w:abstractNum>
+  <w:abstractNum w:abstractNumId="9" w15:restartNumberingAfterBreak="0">
+    <w:nsid w:val="332B38B6"/>
+    <w:multiLevelType w:val="hybridMultilevel"/>
+    <w:tmpl w:val="0C8A73A4"/>
+    <w:lvl w:ilvl="0" w:tplc="08090017">
+      <w:start w:val="1"/>
+      <w:numFmt w:val="lowerLetter"/>
+      <w:lvlText w:val="%1)"/>
+      <w:lvlJc w:val="left"/>
+      <w:pPr>
+        <w:ind w:left="720" w:hanging="360"/>
+      </w:pPr>
+      <w:rPr>
+        <w:rFonts w:hint="default"/>
+      </w:rPr>
+    </w:lvl>
+    <w:lvl w:ilvl="1" w:tplc="08090019" w:tentative="1">
+      <w:start w:val="1"/>
+      <w:numFmt w:val="lowerLetter"/>
+      <w:lvlText w:val="%2."/>
+      <w:lvlJc w:val="left"/>
+      <w:pPr>
+        <w:ind w:left="1440" w:hanging="360"/>
+      </w:pPr>
+    </w:lvl>
+    <w:lvl w:ilvl="2" w:tplc="0809001B" w:tentative="1">
+      <w:start w:val="1"/>
+      <w:numFmt w:val="lowerRoman"/>
+      <w:lvlText w:val="%3."/>
+      <w:lvlJc w:val="right"/>
+      <w:pPr>
+        <w:ind w:left="2160" w:hanging="180"/>
+      </w:pPr>
+    </w:lvl>
+    <w:lvl w:ilvl="3" w:tplc="0809000F" w:tentative="1">
+      <w:start w:val="1"/>
+      <w:numFmt w:val="decimal"/>
+      <w:lvlText w:val="%4."/>
+      <w:lvlJc w:val="left"/>
+      <w:pPr>
+        <w:ind w:left="2880" w:hanging="360"/>
+      </w:pPr>
+    </w:lvl>
+    <w:lvl w:ilvl="4" w:tplc="08090019" w:tentative="1">
+      <w:start w:val="1"/>
+      <w:numFmt w:val="lowerLetter"/>
+      <w:lvlText w:val="%5."/>
+      <w:lvlJc w:val="left"/>
+      <w:pPr>
+        <w:ind w:left="3600" w:hanging="360"/>
+      </w:pPr>
+    </w:lvl>
+    <w:lvl w:ilvl="5" w:tplc="0809001B" w:tentative="1">
+      <w:start w:val="1"/>
+      <w:numFmt w:val="lowerRoman"/>
+      <w:lvlText w:val="%6."/>
+      <w:lvlJc w:val="right"/>
+      <w:pPr>
+        <w:ind w:left="4320" w:hanging="180"/>
+      </w:pPr>
+    </w:lvl>
+    <w:lvl w:ilvl="6" w:tplc="0809000F" w:tentative="1">
+      <w:start w:val="1"/>
+      <w:numFmt w:val="decimal"/>
+      <w:lvlText w:val="%7."/>
+      <w:lvlJc w:val="left"/>
+      <w:pPr>
+        <w:ind w:left="5040" w:hanging="360"/>
+      </w:pPr>
+    </w:lvl>
+    <w:lvl w:ilvl="7" w:tplc="08090019" w:tentative="1">
+      <w:start w:val="1"/>
+      <w:numFmt w:val="lowerLetter"/>
+      <w:lvlText w:val="%8."/>
+      <w:lvlJc w:val="left"/>
+      <w:pPr>
+        <w:ind w:left="5760" w:hanging="360"/>
+      </w:pPr>
+    </w:lvl>
+    <w:lvl w:ilvl="8" w:tplc="0809001B" w:tentative="1">
+      <w:start w:val="1"/>
+      <w:numFmt w:val="lowerRoman"/>
+      <w:lvlText w:val="%9."/>
+      <w:lvlJc w:val="right"/>
+      <w:pPr>
+        <w:ind w:left="6480" w:hanging="180"/>
+      </w:pPr>
+    </w:lvl>
+  </w:abstractNum>
+  <w:abstractNum w:abstractNumId="10" w15:restartNumberingAfterBreak="0">
+    <w:nsid w:val="33517A1C"/>
+    <w:multiLevelType w:val="hybridMultilevel"/>
+    <w:tmpl w:val="0C8A73A4"/>
+    <w:lvl w:ilvl="0" w:tplc="FFFFFFFF">
+      <w:start w:val="1"/>
+      <w:numFmt w:val="lowerLetter"/>
+      <w:lvlText w:val="%1)"/>
+      <w:lvlJc w:val="left"/>
+      <w:pPr>
+        <w:ind w:left="720" w:hanging="360"/>
+      </w:pPr>
+      <w:rPr>
+        <w:rFonts w:hint="default"/>
+      </w:rPr>
+    </w:lvl>
+    <w:lvl w:ilvl="1" w:tplc="FFFFFFFF" w:tentative="1">
+      <w:start w:val="1"/>
+      <w:numFmt w:val="lowerLetter"/>
+      <w:lvlText w:val="%2."/>
+      <w:lvlJc w:val="left"/>
+      <w:pPr>
+        <w:ind w:left="1440" w:hanging="360"/>
+      </w:pPr>
+    </w:lvl>
+    <w:lvl w:ilvl="2" w:tplc="FFFFFFFF" w:tentative="1">
+      <w:start w:val="1"/>
+      <w:numFmt w:val="lowerRoman"/>
+      <w:lvlText w:val="%3."/>
+      <w:lvlJc w:val="right"/>
+      <w:pPr>
+        <w:ind w:left="2160" w:hanging="180"/>
+      </w:pPr>
+    </w:lvl>
+    <w:lvl w:ilvl="3" w:tplc="FFFFFFFF" w:tentative="1">
+      <w:start w:val="1"/>
+      <w:numFmt w:val="decimal"/>
+      <w:lvlText w:val="%4."/>
+      <w:lvlJc w:val="left"/>
+      <w:pPr>
+        <w:ind w:left="2880" w:hanging="360"/>
+      </w:pPr>
+    </w:lvl>
+    <w:lvl w:ilvl="4" w:tplc="FFFFFFFF" w:tentative="1">
+      <w:start w:val="1"/>
+      <w:numFmt w:val="lowerLetter"/>
+      <w:lvlText w:val="%5."/>
+      <w:lvlJc w:val="left"/>
+      <w:pPr>
+        <w:ind w:left="3600" w:hanging="360"/>
+      </w:pPr>
+    </w:lvl>
+    <w:lvl w:ilvl="5" w:tplc="FFFFFFFF" w:tentative="1">
+      <w:start w:val="1"/>
+      <w:numFmt w:val="lowerRoman"/>
+      <w:lvlText w:val="%6."/>
+      <w:lvlJc w:val="right"/>
+      <w:pPr>
+        <w:ind w:left="4320" w:hanging="180"/>
+      </w:pPr>
+    </w:lvl>
+    <w:lvl w:ilvl="6" w:tplc="FFFFFFFF" w:tentative="1">
+      <w:start w:val="1"/>
+      <w:numFmt w:val="decimal"/>
+      <w:lvlText w:val="%7."/>
+      <w:lvlJc w:val="left"/>
+      <w:pPr>
+        <w:ind w:left="5040" w:hanging="360"/>
+      </w:pPr>
+    </w:lvl>
+    <w:lvl w:ilvl="7" w:tplc="FFFFFFFF" w:tentative="1">
+      <w:start w:val="1"/>
+      <w:numFmt w:val="lowerLetter"/>
+      <w:lvlText w:val="%8."/>
+      <w:lvlJc w:val="left"/>
+      <w:pPr>
+        <w:ind w:left="5760" w:hanging="360"/>
+      </w:pPr>
+    </w:lvl>
+    <w:lvl w:ilvl="8" w:tplc="FFFFFFFF" w:tentative="1">
+      <w:start w:val="1"/>
+      <w:numFmt w:val="lowerRoman"/>
+      <w:lvlText w:val="%9."/>
+      <w:lvlJc w:val="right"/>
+      <w:pPr>
+        <w:ind w:left="6480" w:hanging="180"/>
+      </w:pPr>
+    </w:lvl>
+  </w:abstractNum>
+  <w:abstractNum w:abstractNumId="11" w15:restartNumberingAfterBreak="0">
     <w:nsid w:val="33EE7560"/>
     <w:multiLevelType w:val="multilevel"/>
     <w:tmpl w:val="69AC5564"/>
@@ -25151,7 +27302,7 @@
       </w:rPr>
     </w:lvl>
   </w:abstractNum>
-  <w:abstractNum w:abstractNumId="4" w15:restartNumberingAfterBreak="0">
+  <w:abstractNum w:abstractNumId="12" w15:restartNumberingAfterBreak="0">
     <w:nsid w:val="36290FA6"/>
     <w:multiLevelType w:val="hybridMultilevel"/>
     <w:tmpl w:val="EE886A50"/>
@@ -25264,7 +27415,120 @@
       </w:rPr>
     </w:lvl>
   </w:abstractNum>
-  <w:abstractNum w:abstractNumId="5" w15:restartNumberingAfterBreak="0">
+  <w:abstractNum w:abstractNumId="13" w15:restartNumberingAfterBreak="0">
+    <w:nsid w:val="376C7B11"/>
+    <w:multiLevelType w:val="multilevel"/>
+    <w:tmpl w:val="357071DE"/>
+    <w:lvl w:ilvl="0">
+      <w:start w:val="1"/>
+      <w:numFmt w:val="decimal"/>
+      <w:lvlText w:val="%1."/>
+      <w:lvlJc w:val="left"/>
+      <w:pPr>
+        <w:tabs>
+          <w:tab w:val="num" w:pos="720"/>
+        </w:tabs>
+        <w:ind w:left="720" w:hanging="360"/>
+      </w:pPr>
+    </w:lvl>
+    <w:lvl w:ilvl="1" w:tentative="1">
+      <w:start w:val="1"/>
+      <w:numFmt w:val="decimal"/>
+      <w:lvlText w:val="%2."/>
+      <w:lvlJc w:val="left"/>
+      <w:pPr>
+        <w:tabs>
+          <w:tab w:val="num" w:pos="1440"/>
+        </w:tabs>
+        <w:ind w:left="1440" w:hanging="360"/>
+      </w:pPr>
+    </w:lvl>
+    <w:lvl w:ilvl="2" w:tentative="1">
+      <w:start w:val="1"/>
+      <w:numFmt w:val="decimal"/>
+      <w:lvlText w:val="%3."/>
+      <w:lvlJc w:val="left"/>
+      <w:pPr>
+        <w:tabs>
+          <w:tab w:val="num" w:pos="2160"/>
+        </w:tabs>
+        <w:ind w:left="2160" w:hanging="360"/>
+      </w:pPr>
+    </w:lvl>
+    <w:lvl w:ilvl="3" w:tentative="1">
+      <w:start w:val="1"/>
+      <w:numFmt w:val="decimal"/>
+      <w:lvlText w:val="%4."/>
+      <w:lvlJc w:val="left"/>
+      <w:pPr>
+        <w:tabs>
+          <w:tab w:val="num" w:pos="2880"/>
+        </w:tabs>
+        <w:ind w:left="2880" w:hanging="360"/>
+      </w:pPr>
+    </w:lvl>
+    <w:lvl w:ilvl="4" w:tentative="1">
+      <w:start w:val="1"/>
+      <w:numFmt w:val="decimal"/>
+      <w:lvlText w:val="%5."/>
+      <w:lvlJc w:val="left"/>
+      <w:pPr>
+        <w:tabs>
+          <w:tab w:val="num" w:pos="3600"/>
+        </w:tabs>
+        <w:ind w:left="3600" w:hanging="360"/>
+      </w:pPr>
+    </w:lvl>
+    <w:lvl w:ilvl="5" w:tentative="1">
+      <w:start w:val="1"/>
+      <w:numFmt w:val="decimal"/>
+      <w:lvlText w:val="%6."/>
+      <w:lvlJc w:val="left"/>
+      <w:pPr>
+        <w:tabs>
+          <w:tab w:val="num" w:pos="4320"/>
+        </w:tabs>
+        <w:ind w:left="4320" w:hanging="360"/>
+      </w:pPr>
+    </w:lvl>
+    <w:lvl w:ilvl="6" w:tentative="1">
+      <w:start w:val="1"/>
+      <w:numFmt w:val="decimal"/>
+      <w:lvlText w:val="%7."/>
+      <w:lvlJc w:val="left"/>
+      <w:pPr>
+        <w:tabs>
+          <w:tab w:val="num" w:pos="5040"/>
+        </w:tabs>
+        <w:ind w:left="5040" w:hanging="360"/>
+      </w:pPr>
+    </w:lvl>
+    <w:lvl w:ilvl="7" w:tentative="1">
+      <w:start w:val="1"/>
+      <w:numFmt w:val="decimal"/>
+      <w:lvlText w:val="%8."/>
+      <w:lvlJc w:val="left"/>
+      <w:pPr>
+        <w:tabs>
+          <w:tab w:val="num" w:pos="5760"/>
+        </w:tabs>
+        <w:ind w:left="5760" w:hanging="360"/>
+      </w:pPr>
+    </w:lvl>
+    <w:lvl w:ilvl="8" w:tentative="1">
+      <w:start w:val="1"/>
+      <w:numFmt w:val="decimal"/>
+      <w:lvlText w:val="%9."/>
+      <w:lvlJc w:val="left"/>
+      <w:pPr>
+        <w:tabs>
+          <w:tab w:val="num" w:pos="6480"/>
+        </w:tabs>
+        <w:ind w:left="6480" w:hanging="360"/>
+      </w:pPr>
+    </w:lvl>
+  </w:abstractNum>
+  <w:abstractNum w:abstractNumId="14" w15:restartNumberingAfterBreak="0">
     <w:nsid w:val="376E2DD0"/>
     <w:multiLevelType w:val="hybridMultilevel"/>
     <w:tmpl w:val="73E0FBD0"/>
@@ -25353,7 +27617,7 @@
       </w:pPr>
     </w:lvl>
   </w:abstractNum>
-  <w:abstractNum w:abstractNumId="6" w15:restartNumberingAfterBreak="0">
+  <w:abstractNum w:abstractNumId="15" w15:restartNumberingAfterBreak="0">
     <w:nsid w:val="3DAE0FDD"/>
     <w:multiLevelType w:val="hybridMultilevel"/>
     <w:tmpl w:val="A4C80270"/>
@@ -25444,7 +27708,7 @@
       </w:pPr>
     </w:lvl>
   </w:abstractNum>
-  <w:abstractNum w:abstractNumId="7" w15:restartNumberingAfterBreak="0">
+  <w:abstractNum w:abstractNumId="16" w15:restartNumberingAfterBreak="0">
     <w:nsid w:val="3E755747"/>
     <w:multiLevelType w:val="hybridMultilevel"/>
     <w:tmpl w:val="0B76EFE2"/>
@@ -25533,7 +27797,206 @@
       </w:pPr>
     </w:lvl>
   </w:abstractNum>
-  <w:abstractNum w:abstractNumId="8" w15:restartNumberingAfterBreak="0">
+  <w:abstractNum w:abstractNumId="17" w15:restartNumberingAfterBreak="0">
+    <w:nsid w:val="401233E3"/>
+    <w:multiLevelType w:val="multilevel"/>
+    <w:tmpl w:val="911C65B0"/>
+    <w:lvl w:ilvl="0">
+      <w:start w:val="1"/>
+      <w:numFmt w:val="decimal"/>
+      <w:lvlText w:val="%1."/>
+      <w:lvlJc w:val="left"/>
+      <w:pPr>
+        <w:tabs>
+          <w:tab w:val="num" w:pos="720"/>
+        </w:tabs>
+        <w:ind w:left="720" w:hanging="360"/>
+      </w:pPr>
+    </w:lvl>
+    <w:lvl w:ilvl="1" w:tentative="1">
+      <w:start w:val="1"/>
+      <w:numFmt w:val="decimal"/>
+      <w:lvlText w:val="%2."/>
+      <w:lvlJc w:val="left"/>
+      <w:pPr>
+        <w:tabs>
+          <w:tab w:val="num" w:pos="1440"/>
+        </w:tabs>
+        <w:ind w:left="1440" w:hanging="360"/>
+      </w:pPr>
+    </w:lvl>
+    <w:lvl w:ilvl="2" w:tentative="1">
+      <w:start w:val="1"/>
+      <w:numFmt w:val="decimal"/>
+      <w:lvlText w:val="%3."/>
+      <w:lvlJc w:val="left"/>
+      <w:pPr>
+        <w:tabs>
+          <w:tab w:val="num" w:pos="2160"/>
+        </w:tabs>
+        <w:ind w:left="2160" w:hanging="360"/>
+      </w:pPr>
+    </w:lvl>
+    <w:lvl w:ilvl="3" w:tentative="1">
+      <w:start w:val="1"/>
+      <w:numFmt w:val="decimal"/>
+      <w:lvlText w:val="%4."/>
+      <w:lvlJc w:val="left"/>
+      <w:pPr>
+        <w:tabs>
+          <w:tab w:val="num" w:pos="2880"/>
+        </w:tabs>
+        <w:ind w:left="2880" w:hanging="360"/>
+      </w:pPr>
+    </w:lvl>
+    <w:lvl w:ilvl="4" w:tentative="1">
+      <w:start w:val="1"/>
+      <w:numFmt w:val="decimal"/>
+      <w:lvlText w:val="%5."/>
+      <w:lvlJc w:val="left"/>
+      <w:pPr>
+        <w:tabs>
+          <w:tab w:val="num" w:pos="3600"/>
+        </w:tabs>
+        <w:ind w:left="3600" w:hanging="360"/>
+      </w:pPr>
+    </w:lvl>
+    <w:lvl w:ilvl="5" w:tentative="1">
+      <w:start w:val="1"/>
+      <w:numFmt w:val="decimal"/>
+      <w:lvlText w:val="%6."/>
+      <w:lvlJc w:val="left"/>
+      <w:pPr>
+        <w:tabs>
+          <w:tab w:val="num" w:pos="4320"/>
+        </w:tabs>
+        <w:ind w:left="4320" w:hanging="360"/>
+      </w:pPr>
+    </w:lvl>
+    <w:lvl w:ilvl="6" w:tentative="1">
+      <w:start w:val="1"/>
+      <w:numFmt w:val="decimal"/>
+      <w:lvlText w:val="%7."/>
+      <w:lvlJc w:val="left"/>
+      <w:pPr>
+        <w:tabs>
+          <w:tab w:val="num" w:pos="5040"/>
+        </w:tabs>
+        <w:ind w:left="5040" w:hanging="360"/>
+      </w:pPr>
+    </w:lvl>
+    <w:lvl w:ilvl="7" w:tentative="1">
+      <w:start w:val="1"/>
+      <w:numFmt w:val="decimal"/>
+      <w:lvlText w:val="%8."/>
+      <w:lvlJc w:val="left"/>
+      <w:pPr>
+        <w:tabs>
+          <w:tab w:val="num" w:pos="5760"/>
+        </w:tabs>
+        <w:ind w:left="5760" w:hanging="360"/>
+      </w:pPr>
+    </w:lvl>
+    <w:lvl w:ilvl="8" w:tentative="1">
+      <w:start w:val="1"/>
+      <w:numFmt w:val="decimal"/>
+      <w:lvlText w:val="%9."/>
+      <w:lvlJc w:val="left"/>
+      <w:pPr>
+        <w:tabs>
+          <w:tab w:val="num" w:pos="6480"/>
+        </w:tabs>
+        <w:ind w:left="6480" w:hanging="360"/>
+      </w:pPr>
+    </w:lvl>
+  </w:abstractNum>
+  <w:abstractNum w:abstractNumId="18" w15:restartNumberingAfterBreak="0">
+    <w:nsid w:val="42433D68"/>
+    <w:multiLevelType w:val="hybridMultilevel"/>
+    <w:tmpl w:val="D8DCE776"/>
+    <w:lvl w:ilvl="0" w:tplc="08090019">
+      <w:start w:val="1"/>
+      <w:numFmt w:val="lowerLetter"/>
+      <w:lvlText w:val="%1."/>
+      <w:lvlJc w:val="left"/>
+      <w:pPr>
+        <w:ind w:left="1440" w:hanging="360"/>
+      </w:pPr>
+    </w:lvl>
+    <w:lvl w:ilvl="1" w:tplc="08090019" w:tentative="1">
+      <w:start w:val="1"/>
+      <w:numFmt w:val="lowerLetter"/>
+      <w:lvlText w:val="%2."/>
+      <w:lvlJc w:val="left"/>
+      <w:pPr>
+        <w:ind w:left="2160" w:hanging="360"/>
+      </w:pPr>
+    </w:lvl>
+    <w:lvl w:ilvl="2" w:tplc="0809001B" w:tentative="1">
+      <w:start w:val="1"/>
+      <w:numFmt w:val="lowerRoman"/>
+      <w:lvlText w:val="%3."/>
+      <w:lvlJc w:val="right"/>
+      <w:pPr>
+        <w:ind w:left="2880" w:hanging="180"/>
+      </w:pPr>
+    </w:lvl>
+    <w:lvl w:ilvl="3" w:tplc="0809000F" w:tentative="1">
+      <w:start w:val="1"/>
+      <w:numFmt w:val="decimal"/>
+      <w:lvlText w:val="%4."/>
+      <w:lvlJc w:val="left"/>
+      <w:pPr>
+        <w:ind w:left="3600" w:hanging="360"/>
+      </w:pPr>
+    </w:lvl>
+    <w:lvl w:ilvl="4" w:tplc="08090019" w:tentative="1">
+      <w:start w:val="1"/>
+      <w:numFmt w:val="lowerLetter"/>
+      <w:lvlText w:val="%5."/>
+      <w:lvlJc w:val="left"/>
+      <w:pPr>
+        <w:ind w:left="4320" w:hanging="360"/>
+      </w:pPr>
+    </w:lvl>
+    <w:lvl w:ilvl="5" w:tplc="0809001B" w:tentative="1">
+      <w:start w:val="1"/>
+      <w:numFmt w:val="lowerRoman"/>
+      <w:lvlText w:val="%6."/>
+      <w:lvlJc w:val="right"/>
+      <w:pPr>
+        <w:ind w:left="5040" w:hanging="180"/>
+      </w:pPr>
+    </w:lvl>
+    <w:lvl w:ilvl="6" w:tplc="0809000F" w:tentative="1">
+      <w:start w:val="1"/>
+      <w:numFmt w:val="decimal"/>
+      <w:lvlText w:val="%7."/>
+      <w:lvlJc w:val="left"/>
+      <w:pPr>
+        <w:ind w:left="5760" w:hanging="360"/>
+      </w:pPr>
+    </w:lvl>
+    <w:lvl w:ilvl="7" w:tplc="08090019" w:tentative="1">
+      <w:start w:val="1"/>
+      <w:numFmt w:val="lowerLetter"/>
+      <w:lvlText w:val="%8."/>
+      <w:lvlJc w:val="left"/>
+      <w:pPr>
+        <w:ind w:left="6480" w:hanging="360"/>
+      </w:pPr>
+    </w:lvl>
+    <w:lvl w:ilvl="8" w:tplc="0809001B" w:tentative="1">
+      <w:start w:val="1"/>
+      <w:numFmt w:val="lowerRoman"/>
+      <w:lvlText w:val="%9."/>
+      <w:lvlJc w:val="right"/>
+      <w:pPr>
+        <w:ind w:left="7200" w:hanging="180"/>
+      </w:pPr>
+    </w:lvl>
+  </w:abstractNum>
+  <w:abstractNum w:abstractNumId="19" w15:restartNumberingAfterBreak="0">
     <w:nsid w:val="44036CE1"/>
     <w:multiLevelType w:val="hybridMultilevel"/>
     <w:tmpl w:val="F66AF82C"/>
@@ -25624,14 +28087,15 @@
       </w:pPr>
     </w:lvl>
   </w:abstractNum>
-  <w:abstractNum w:abstractNumId="9" w15:restartNumberingAfterBreak="0">
+  <w:abstractNum w:abstractNumId="20" w15:restartNumberingAfterBreak="0">
     <w:nsid w:val="45285C3D"/>
     <w:multiLevelType w:val="hybridMultilevel"/>
-    <w:tmpl w:val="077A11EC"/>
-    <w:lvl w:ilvl="0" w:tplc="85CE9F04">
+    <w:tmpl w:val="92A07A82"/>
+    <w:lvl w:ilvl="0" w:tplc="6CD83072">
       <w:start w:val="1"/>
       <w:numFmt w:val="lowerLetter"/>
-      <w:lvlText w:val="(%1)"/>
+      <w:pStyle w:val="heading2"/>
+      <w:lvlText w:val="%1)"/>
       <w:lvlJc w:val="left"/>
       <w:pPr>
         <w:ind w:left="720" w:hanging="360"/>
@@ -25713,7 +28177,7 @@
       </w:pPr>
     </w:lvl>
   </w:abstractNum>
-  <w:abstractNum w:abstractNumId="10" w15:restartNumberingAfterBreak="0">
+  <w:abstractNum w:abstractNumId="21" w15:restartNumberingAfterBreak="0">
     <w:nsid w:val="4C4708E5"/>
     <w:multiLevelType w:val="hybridMultilevel"/>
     <w:tmpl w:val="3C26D2C2"/>
@@ -25806,10 +28270,10 @@
       </w:pPr>
     </w:lvl>
   </w:abstractNum>
-  <w:abstractNum w:abstractNumId="11" w15:restartNumberingAfterBreak="0">
+  <w:abstractNum w:abstractNumId="22" w15:restartNumberingAfterBreak="0">
     <w:nsid w:val="60CF3F2A"/>
     <w:multiLevelType w:val="multilevel"/>
-    <w:tmpl w:val="CA665C16"/>
+    <w:tmpl w:val="84F2B0E6"/>
     <w:lvl w:ilvl="0">
       <w:start w:val="5"/>
       <w:numFmt w:val="decimal"/>
@@ -25817,6 +28281,120 @@
       <w:lvlJc w:val="left"/>
       <w:pPr>
         <w:ind w:left="400" w:hanging="400"/>
+      </w:pPr>
+      <w:rPr>
+        <w:rFonts w:hint="default"/>
+      </w:rPr>
+    </w:lvl>
+    <w:lvl w:ilvl="1">
+      <w:start w:val="1"/>
+      <w:numFmt w:val="decimal"/>
+      <w:pStyle w:val="heading1"/>
+      <w:lvlText w:val="%1.%2"/>
+      <w:lvlJc w:val="left"/>
+      <w:pPr>
+        <w:ind w:left="720" w:hanging="720"/>
+      </w:pPr>
+      <w:rPr>
+        <w:rFonts w:hint="default"/>
+      </w:rPr>
+    </w:lvl>
+    <w:lvl w:ilvl="2">
+      <w:start w:val="1"/>
+      <w:numFmt w:val="upperLetter"/>
+      <w:lvlText w:val="%1.%2.%3"/>
+      <w:lvlJc w:val="left"/>
+      <w:pPr>
+        <w:ind w:left="720" w:hanging="720"/>
+      </w:pPr>
+      <w:rPr>
+        <w:rFonts w:hint="default"/>
+      </w:rPr>
+    </w:lvl>
+    <w:lvl w:ilvl="3">
+      <w:start w:val="1"/>
+      <w:numFmt w:val="decimal"/>
+      <w:lvlText w:val="%1.%2.%3.%4"/>
+      <w:lvlJc w:val="left"/>
+      <w:pPr>
+        <w:ind w:left="1080" w:hanging="1080"/>
+      </w:pPr>
+      <w:rPr>
+        <w:rFonts w:hint="default"/>
+      </w:rPr>
+    </w:lvl>
+    <w:lvl w:ilvl="4">
+      <w:start w:val="1"/>
+      <w:numFmt w:val="decimal"/>
+      <w:lvlText w:val="%1.%2.%3.%4.%5"/>
+      <w:lvlJc w:val="left"/>
+      <w:pPr>
+        <w:ind w:left="1440" w:hanging="1440"/>
+      </w:pPr>
+      <w:rPr>
+        <w:rFonts w:hint="default"/>
+      </w:rPr>
+    </w:lvl>
+    <w:lvl w:ilvl="5">
+      <w:start w:val="1"/>
+      <w:numFmt w:val="decimal"/>
+      <w:lvlText w:val="%1.%2.%3.%4.%5.%6"/>
+      <w:lvlJc w:val="left"/>
+      <w:pPr>
+        <w:ind w:left="1440" w:hanging="1440"/>
+      </w:pPr>
+      <w:rPr>
+        <w:rFonts w:hint="default"/>
+      </w:rPr>
+    </w:lvl>
+    <w:lvl w:ilvl="6">
+      <w:start w:val="1"/>
+      <w:numFmt w:val="decimal"/>
+      <w:lvlText w:val="%1.%2.%3.%4.%5.%6.%7"/>
+      <w:lvlJc w:val="left"/>
+      <w:pPr>
+        <w:ind w:left="1800" w:hanging="1800"/>
+      </w:pPr>
+      <w:rPr>
+        <w:rFonts w:hint="default"/>
+      </w:rPr>
+    </w:lvl>
+    <w:lvl w:ilvl="7">
+      <w:start w:val="1"/>
+      <w:numFmt w:val="decimal"/>
+      <w:lvlText w:val="%1.%2.%3.%4.%5.%6.%7.%8"/>
+      <w:lvlJc w:val="left"/>
+      <w:pPr>
+        <w:ind w:left="2160" w:hanging="2160"/>
+      </w:pPr>
+      <w:rPr>
+        <w:rFonts w:hint="default"/>
+      </w:rPr>
+    </w:lvl>
+    <w:lvl w:ilvl="8">
+      <w:start w:val="1"/>
+      <w:numFmt w:val="decimal"/>
+      <w:lvlText w:val="%1.%2.%3.%4.%5.%6.%7.%8.%9"/>
+      <w:lvlJc w:val="left"/>
+      <w:pPr>
+        <w:ind w:left="2160" w:hanging="2160"/>
+      </w:pPr>
+      <w:rPr>
+        <w:rFonts w:hint="default"/>
+      </w:rPr>
+    </w:lvl>
+  </w:abstractNum>
+  <w:abstractNum w:abstractNumId="23" w15:restartNumberingAfterBreak="0">
+    <w:nsid w:val="647B16F6"/>
+    <w:multiLevelType w:val="multilevel"/>
+    <w:tmpl w:val="0908B94C"/>
+    <w:lvl w:ilvl="0">
+      <w:start w:val="1"/>
+      <w:numFmt w:val="decimal"/>
+      <w:lvlText w:val="%1"/>
+      <w:lvlJc w:val="left"/>
+      <w:pPr>
+        <w:ind w:left="360" w:hanging="360"/>
       </w:pPr>
       <w:rPr>
         <w:rFonts w:hint="default"/>
@@ -25828,7 +28406,7 @@
       <w:lvlText w:val="%1.%2"/>
       <w:lvlJc w:val="left"/>
       <w:pPr>
-        <w:ind w:left="720" w:hanging="720"/>
+        <w:ind w:left="360" w:hanging="360"/>
       </w:pPr>
       <w:rPr>
         <w:rFonts w:hint="default"/>
@@ -25836,7 +28414,7 @@
     </w:lvl>
     <w:lvl w:ilvl="2">
       <w:start w:val="1"/>
-      <w:numFmt w:val="upperLetter"/>
+      <w:numFmt w:val="decimal"/>
       <w:lvlText w:val="%1.%2.%3"/>
       <w:lvlJc w:val="left"/>
       <w:pPr>
@@ -25852,7 +28430,7 @@
       <w:lvlText w:val="%1.%2.%3.%4"/>
       <w:lvlJc w:val="left"/>
       <w:pPr>
-        <w:ind w:left="1080" w:hanging="1080"/>
+        <w:ind w:left="720" w:hanging="720"/>
       </w:pPr>
       <w:rPr>
         <w:rFonts w:hint="default"/>
@@ -25864,7 +28442,7 @@
       <w:lvlText w:val="%1.%2.%3.%4.%5"/>
       <w:lvlJc w:val="left"/>
       <w:pPr>
-        <w:ind w:left="1440" w:hanging="1440"/>
+        <w:ind w:left="1080" w:hanging="1080"/>
       </w:pPr>
       <w:rPr>
         <w:rFonts w:hint="default"/>
@@ -25876,7 +28454,7 @@
       <w:lvlText w:val="%1.%2.%3.%4.%5.%6"/>
       <w:lvlJc w:val="left"/>
       <w:pPr>
-        <w:ind w:left="1440" w:hanging="1440"/>
+        <w:ind w:left="1080" w:hanging="1080"/>
       </w:pPr>
       <w:rPr>
         <w:rFonts w:hint="default"/>
@@ -25888,7 +28466,7 @@
       <w:lvlText w:val="%1.%2.%3.%4.%5.%6.%7"/>
       <w:lvlJc w:val="left"/>
       <w:pPr>
-        <w:ind w:left="1800" w:hanging="1800"/>
+        <w:ind w:left="1440" w:hanging="1440"/>
       </w:pPr>
       <w:rPr>
         <w:rFonts w:hint="default"/>
@@ -25900,7 +28478,7 @@
       <w:lvlText w:val="%1.%2.%3.%4.%5.%6.%7.%8"/>
       <w:lvlJc w:val="left"/>
       <w:pPr>
-        <w:ind w:left="2160" w:hanging="2160"/>
+        <w:ind w:left="1440" w:hanging="1440"/>
       </w:pPr>
       <w:rPr>
         <w:rFonts w:hint="default"/>
@@ -25912,127 +28490,14 @@
       <w:lvlText w:val="%1.%2.%3.%4.%5.%6.%7.%8.%9"/>
       <w:lvlJc w:val="left"/>
       <w:pPr>
-        <w:ind w:left="2160" w:hanging="2160"/>
+        <w:ind w:left="1800" w:hanging="1800"/>
       </w:pPr>
       <w:rPr>
         <w:rFonts w:hint="default"/>
       </w:rPr>
     </w:lvl>
   </w:abstractNum>
-  <w:abstractNum w:abstractNumId="12" w15:restartNumberingAfterBreak="0">
-    <w:nsid w:val="647B16F6"/>
-    <w:multiLevelType w:val="multilevel"/>
-    <w:tmpl w:val="0908B94C"/>
-    <w:lvl w:ilvl="0">
-      <w:start w:val="1"/>
-      <w:numFmt w:val="decimal"/>
-      <w:lvlText w:val="%1"/>
-      <w:lvlJc w:val="left"/>
-      <w:pPr>
-        <w:ind w:left="360" w:hanging="360"/>
-      </w:pPr>
-      <w:rPr>
-        <w:rFonts w:hint="default"/>
-      </w:rPr>
-    </w:lvl>
-    <w:lvl w:ilvl="1">
-      <w:start w:val="1"/>
-      <w:numFmt w:val="decimal"/>
-      <w:lvlText w:val="%1.%2"/>
-      <w:lvlJc w:val="left"/>
-      <w:pPr>
-        <w:ind w:left="360" w:hanging="360"/>
-      </w:pPr>
-      <w:rPr>
-        <w:rFonts w:hint="default"/>
-      </w:rPr>
-    </w:lvl>
-    <w:lvl w:ilvl="2">
-      <w:start w:val="1"/>
-      <w:numFmt w:val="decimal"/>
-      <w:lvlText w:val="%1.%2.%3"/>
-      <w:lvlJc w:val="left"/>
-      <w:pPr>
-        <w:ind w:left="720" w:hanging="720"/>
-      </w:pPr>
-      <w:rPr>
-        <w:rFonts w:hint="default"/>
-      </w:rPr>
-    </w:lvl>
-    <w:lvl w:ilvl="3">
-      <w:start w:val="1"/>
-      <w:numFmt w:val="decimal"/>
-      <w:lvlText w:val="%1.%2.%3.%4"/>
-      <w:lvlJc w:val="left"/>
-      <w:pPr>
-        <w:ind w:left="720" w:hanging="720"/>
-      </w:pPr>
-      <w:rPr>
-        <w:rFonts w:hint="default"/>
-      </w:rPr>
-    </w:lvl>
-    <w:lvl w:ilvl="4">
-      <w:start w:val="1"/>
-      <w:numFmt w:val="decimal"/>
-      <w:lvlText w:val="%1.%2.%3.%4.%5"/>
-      <w:lvlJc w:val="left"/>
-      <w:pPr>
-        <w:ind w:left="1080" w:hanging="1080"/>
-      </w:pPr>
-      <w:rPr>
-        <w:rFonts w:hint="default"/>
-      </w:rPr>
-    </w:lvl>
-    <w:lvl w:ilvl="5">
-      <w:start w:val="1"/>
-      <w:numFmt w:val="decimal"/>
-      <w:lvlText w:val="%1.%2.%3.%4.%5.%6"/>
-      <w:lvlJc w:val="left"/>
-      <w:pPr>
-        <w:ind w:left="1080" w:hanging="1080"/>
-      </w:pPr>
-      <w:rPr>
-        <w:rFonts w:hint="default"/>
-      </w:rPr>
-    </w:lvl>
-    <w:lvl w:ilvl="6">
-      <w:start w:val="1"/>
-      <w:numFmt w:val="decimal"/>
-      <w:lvlText w:val="%1.%2.%3.%4.%5.%6.%7"/>
-      <w:lvlJc w:val="left"/>
-      <w:pPr>
-        <w:ind w:left="1440" w:hanging="1440"/>
-      </w:pPr>
-      <w:rPr>
-        <w:rFonts w:hint="default"/>
-      </w:rPr>
-    </w:lvl>
-    <w:lvl w:ilvl="7">
-      <w:start w:val="1"/>
-      <w:numFmt w:val="decimal"/>
-      <w:lvlText w:val="%1.%2.%3.%4.%5.%6.%7.%8"/>
-      <w:lvlJc w:val="left"/>
-      <w:pPr>
-        <w:ind w:left="1440" w:hanging="1440"/>
-      </w:pPr>
-      <w:rPr>
-        <w:rFonts w:hint="default"/>
-      </w:rPr>
-    </w:lvl>
-    <w:lvl w:ilvl="8">
-      <w:start w:val="1"/>
-      <w:numFmt w:val="decimal"/>
-      <w:lvlText w:val="%1.%2.%3.%4.%5.%6.%7.%8.%9"/>
-      <w:lvlJc w:val="left"/>
-      <w:pPr>
-        <w:ind w:left="1800" w:hanging="1800"/>
-      </w:pPr>
-      <w:rPr>
-        <w:rFonts w:hint="default"/>
-      </w:rPr>
-    </w:lvl>
-  </w:abstractNum>
-  <w:abstractNum w:abstractNumId="13" w15:restartNumberingAfterBreak="0">
+  <w:abstractNum w:abstractNumId="24" w15:restartNumberingAfterBreak="0">
     <w:nsid w:val="7D463C5C"/>
     <w:multiLevelType w:val="hybridMultilevel"/>
     <w:tmpl w:val="76AE5F68"/>
@@ -26122,46 +28587,79 @@
     </w:lvl>
   </w:abstractNum>
   <w:num w:numId="1" w16cid:durableId="1523350743">
-    <w:abstractNumId w:val="12"/>
+    <w:abstractNumId w:val="23"/>
   </w:num>
   <w:num w:numId="2" w16cid:durableId="680934252">
     <w:abstractNumId w:val="0"/>
   </w:num>
   <w:num w:numId="3" w16cid:durableId="1931355509">
+    <w:abstractNumId w:val="14"/>
+  </w:num>
+  <w:num w:numId="4" w16cid:durableId="465633501">
+    <w:abstractNumId w:val="15"/>
+  </w:num>
+  <w:num w:numId="5" w16cid:durableId="1154026152">
+    <w:abstractNumId w:val="19"/>
+  </w:num>
+  <w:num w:numId="6" w16cid:durableId="738598078">
+    <w:abstractNumId w:val="21"/>
+  </w:num>
+  <w:num w:numId="7" w16cid:durableId="1442261460">
+    <w:abstractNumId w:val="12"/>
+  </w:num>
+  <w:num w:numId="8" w16cid:durableId="67044803">
+    <w:abstractNumId w:val="6"/>
+  </w:num>
+  <w:num w:numId="9" w16cid:durableId="958610186">
+    <w:abstractNumId w:val="11"/>
+  </w:num>
+  <w:num w:numId="10" w16cid:durableId="1928996029">
+    <w:abstractNumId w:val="24"/>
+  </w:num>
+  <w:num w:numId="11" w16cid:durableId="1756365688">
+    <w:abstractNumId w:val="16"/>
+  </w:num>
+  <w:num w:numId="12" w16cid:durableId="165747658">
+    <w:abstractNumId w:val="22"/>
+  </w:num>
+  <w:num w:numId="13" w16cid:durableId="2045327954">
+    <w:abstractNumId w:val="3"/>
+  </w:num>
+  <w:num w:numId="14" w16cid:durableId="2144304451">
+    <w:abstractNumId w:val="20"/>
+  </w:num>
+  <w:num w:numId="15" w16cid:durableId="580987541">
+    <w:abstractNumId w:val="18"/>
+  </w:num>
+  <w:num w:numId="16" w16cid:durableId="592279307">
+    <w:abstractNumId w:val="8"/>
+  </w:num>
+  <w:num w:numId="17" w16cid:durableId="1178083470">
+    <w:abstractNumId w:val="4"/>
+  </w:num>
+  <w:num w:numId="18" w16cid:durableId="1450322149">
+    <w:abstractNumId w:val="2"/>
+  </w:num>
+  <w:num w:numId="19" w16cid:durableId="1885289269">
+    <w:abstractNumId w:val="9"/>
+  </w:num>
+  <w:num w:numId="20" w16cid:durableId="1169833532">
+    <w:abstractNumId w:val="10"/>
+  </w:num>
+  <w:num w:numId="21" w16cid:durableId="193929736">
     <w:abstractNumId w:val="5"/>
   </w:num>
-  <w:num w:numId="4" w16cid:durableId="465633501">
-    <w:abstractNumId w:val="6"/>
+  <w:num w:numId="22" w16cid:durableId="1001157416">
+    <w:abstractNumId w:val="17"/>
   </w:num>
-  <w:num w:numId="5" w16cid:durableId="1154026152">
-    <w:abstractNumId w:val="8"/>
-  </w:num>
-  <w:num w:numId="6" w16cid:durableId="738598078">
-    <w:abstractNumId w:val="10"/>
-  </w:num>
-  <w:num w:numId="7" w16cid:durableId="1442261460">
-    <w:abstractNumId w:val="4"/>
-  </w:num>
-  <w:num w:numId="8" w16cid:durableId="67044803">
-    <w:abstractNumId w:val="2"/>
-  </w:num>
-  <w:num w:numId="9" w16cid:durableId="958610186">
-    <w:abstractNumId w:val="3"/>
-  </w:num>
-  <w:num w:numId="10" w16cid:durableId="1928996029">
+  <w:num w:numId="23" w16cid:durableId="172649160">
     <w:abstractNumId w:val="13"/>
   </w:num>
-  <w:num w:numId="11" w16cid:durableId="1756365688">
+  <w:num w:numId="24" w16cid:durableId="701320791">
     <w:abstractNumId w:val="7"/>
   </w:num>
-  <w:num w:numId="12" w16cid:durableId="165747658">
-    <w:abstractNumId w:val="11"/>
-  </w:num>
-  <w:num w:numId="13" w16cid:durableId="2045327954">
+  <w:num w:numId="25" w16cid:durableId="1255237363">
     <w:abstractNumId w:val="1"/>
-  </w:num>
-  <w:num w:numId="14" w16cid:durableId="2144304451">
-    <w:abstractNumId w:val="9"/>
   </w:num>
 </w:numbering>
 </file>
@@ -26560,8 +29058,56 @@
   <w:style w:type="paragraph" w:default="1" w:styleId="Normal">
     <w:name w:val="Normal"/>
     <w:qFormat/>
+    <w:rsid w:val="00570C67"/>
     <w:rPr>
-      <w:lang w:val="en-US"/>
+      <w:rFonts w:ascii="Times New Roman" w:eastAsia="Times New Roman" w:hAnsi="Times New Roman" w:cs="Times New Roman"/>
+      <w:lang w:eastAsia="en-GB"/>
+    </w:rPr>
+  </w:style>
+  <w:style w:type="paragraph" w:styleId="Heading10">
+    <w:name w:val="heading 1"/>
+    <w:basedOn w:val="Normal"/>
+    <w:next w:val="Normal"/>
+    <w:link w:val="Heading1Char"/>
+    <w:uiPriority w:val="9"/>
+    <w:qFormat/>
+    <w:rsid w:val="00E437CA"/>
+    <w:pPr>
+      <w:keepNext/>
+      <w:keepLines/>
+      <w:spacing w:before="240"/>
+      <w:outlineLvl w:val="0"/>
+    </w:pPr>
+    <w:rPr>
+      <w:rFonts w:asciiTheme="majorHAnsi" w:eastAsiaTheme="majorEastAsia" w:hAnsiTheme="majorHAnsi" w:cstheme="majorBidi"/>
+      <w:color w:val="2F5496" w:themeColor="accent1" w:themeShade="BF"/>
+      <w:sz w:val="32"/>
+      <w:szCs w:val="32"/>
+      <w:lang w:val="en-US" w:eastAsia="zh-CN"/>
+    </w:rPr>
+  </w:style>
+  <w:style w:type="paragraph" w:styleId="Heading20">
+    <w:name w:val="heading 2"/>
+    <w:basedOn w:val="Normal"/>
+    <w:next w:val="Normal"/>
+    <w:link w:val="Heading2Char"/>
+    <w:uiPriority w:val="9"/>
+    <w:semiHidden/>
+    <w:unhideWhenUsed/>
+    <w:qFormat/>
+    <w:rsid w:val="00E437CA"/>
+    <w:pPr>
+      <w:keepNext/>
+      <w:keepLines/>
+      <w:spacing w:before="40"/>
+      <w:outlineLvl w:val="1"/>
+    </w:pPr>
+    <w:rPr>
+      <w:rFonts w:asciiTheme="majorHAnsi" w:eastAsiaTheme="majorEastAsia" w:hAnsiTheme="majorHAnsi" w:cstheme="majorBidi"/>
+      <w:color w:val="2F5496" w:themeColor="accent1" w:themeShade="BF"/>
+      <w:sz w:val="26"/>
+      <w:szCs w:val="26"/>
+      <w:lang w:val="en-US" w:eastAsia="zh-CN"/>
     </w:rPr>
   </w:style>
   <w:style w:type="character" w:default="1" w:styleId="DefaultParagraphFont">
@@ -26611,6 +29157,10 @@
       <w:ind w:left="720"/>
       <w:contextualSpacing/>
     </w:pPr>
+    <w:rPr>
+      <w:rFonts w:asciiTheme="minorHAnsi" w:eastAsiaTheme="minorEastAsia" w:hAnsiTheme="minorHAnsi" w:cstheme="minorBidi"/>
+      <w:lang w:val="en-US" w:eastAsia="zh-CN"/>
+    </w:rPr>
   </w:style>
   <w:style w:type="character" w:customStyle="1" w:styleId="s98164b2c0">
     <w:name w:val="s98164b2c0"/>
@@ -26653,12 +29203,116 @@
       <w:spacing w:after="200"/>
     </w:pPr>
     <w:rPr>
+      <w:rFonts w:asciiTheme="minorHAnsi" w:eastAsiaTheme="minorEastAsia" w:hAnsiTheme="minorHAnsi" w:cstheme="minorBidi"/>
       <w:i/>
       <w:iCs/>
       <w:color w:val="44546A" w:themeColor="text2"/>
       <w:sz w:val="18"/>
       <w:szCs w:val="18"/>
+      <w:lang w:val="en-US" w:eastAsia="zh-CN"/>
     </w:rPr>
+  </w:style>
+  <w:style w:type="paragraph" w:customStyle="1" w:styleId="heading1">
+    <w:name w:val="heading 1"/>
+    <w:basedOn w:val="Heading10"/>
+    <w:qFormat/>
+    <w:rsid w:val="00E437CA"/>
+    <w:pPr>
+      <w:numPr>
+        <w:ilvl w:val="1"/>
+        <w:numId w:val="12"/>
+      </w:numPr>
+    </w:pPr>
+    <w:rPr>
+      <w:rFonts w:ascii="Cambria" w:hAnsi="Cambria"/>
+      <w:b/>
+      <w:bCs/>
+      <w:color w:val="000000" w:themeColor="text1"/>
+      <w:sz w:val="28"/>
+      <w:szCs w:val="28"/>
+    </w:rPr>
+  </w:style>
+  <w:style w:type="paragraph" w:customStyle="1" w:styleId="heading2">
+    <w:name w:val="heading 2"/>
+    <w:basedOn w:val="Heading20"/>
+    <w:qFormat/>
+    <w:rsid w:val="00E437CA"/>
+    <w:pPr>
+      <w:numPr>
+        <w:numId w:val="14"/>
+      </w:numPr>
+      <w:spacing w:before="0"/>
+    </w:pPr>
+    <w:rPr>
+      <w:rFonts w:ascii="Cambria" w:hAnsi="Cambria"/>
+      <w:iCs/>
+      <w:color w:val="000000" w:themeColor="text1"/>
+      <w:sz w:val="24"/>
+    </w:rPr>
+  </w:style>
+  <w:style w:type="character" w:customStyle="1" w:styleId="Heading1Char">
+    <w:name w:val="Heading 1 Char"/>
+    <w:basedOn w:val="DefaultParagraphFont"/>
+    <w:link w:val="Heading10"/>
+    <w:uiPriority w:val="9"/>
+    <w:rsid w:val="00E437CA"/>
+    <w:rPr>
+      <w:rFonts w:asciiTheme="majorHAnsi" w:eastAsiaTheme="majorEastAsia" w:hAnsiTheme="majorHAnsi" w:cstheme="majorBidi"/>
+      <w:color w:val="2F5496" w:themeColor="accent1" w:themeShade="BF"/>
+      <w:sz w:val="32"/>
+      <w:szCs w:val="32"/>
+      <w:lang w:val="en-US"/>
+    </w:rPr>
+  </w:style>
+  <w:style w:type="paragraph" w:styleId="NoSpacing">
+    <w:name w:val="No Spacing"/>
+    <w:uiPriority w:val="1"/>
+    <w:qFormat/>
+    <w:rsid w:val="00E437CA"/>
+    <w:rPr>
+      <w:lang w:val="en-US"/>
+    </w:rPr>
+  </w:style>
+  <w:style w:type="character" w:customStyle="1" w:styleId="Heading2Char">
+    <w:name w:val="Heading 2 Char"/>
+    <w:basedOn w:val="DefaultParagraphFont"/>
+    <w:link w:val="Heading20"/>
+    <w:uiPriority w:val="9"/>
+    <w:semiHidden/>
+    <w:rsid w:val="00E437CA"/>
+    <w:rPr>
+      <w:rFonts w:asciiTheme="majorHAnsi" w:eastAsiaTheme="majorEastAsia" w:hAnsiTheme="majorHAnsi" w:cstheme="majorBidi"/>
+      <w:color w:val="2F5496" w:themeColor="accent1" w:themeShade="BF"/>
+      <w:sz w:val="26"/>
+      <w:szCs w:val="26"/>
+      <w:lang w:val="en-US"/>
+    </w:rPr>
+  </w:style>
+  <w:style w:type="paragraph" w:styleId="NormalWeb">
+    <w:name w:val="Normal (Web)"/>
+    <w:basedOn w:val="Normal"/>
+    <w:uiPriority w:val="99"/>
+    <w:unhideWhenUsed/>
+    <w:rsid w:val="000613DD"/>
+    <w:pPr>
+      <w:spacing w:before="100" w:beforeAutospacing="1" w:after="100" w:afterAutospacing="1"/>
+    </w:pPr>
+  </w:style>
+  <w:style w:type="table" w:styleId="TableGrid">
+    <w:name w:val="Table Grid"/>
+    <w:basedOn w:val="TableNormal"/>
+    <w:uiPriority w:val="39"/>
+    <w:rsid w:val="00C013BA"/>
+    <w:tblPr>
+      <w:tblBorders>
+        <w:top w:val="single" w:sz="4" w:space="0" w:color="auto"/>
+        <w:left w:val="single" w:sz="4" w:space="0" w:color="auto"/>
+        <w:bottom w:val="single" w:sz="4" w:space="0" w:color="auto"/>
+        <w:right w:val="single" w:sz="4" w:space="0" w:color="auto"/>
+        <w:insideH w:val="single" w:sz="4" w:space="0" w:color="auto"/>
+        <w:insideV w:val="single" w:sz="4" w:space="0" w:color="auto"/>
+      </w:tblBorders>
+    </w:tblPr>
   </w:style>
 </w:styles>
 </file>
